--- a/public/files/3. Telephone Screening.docx
+++ b/public/files/3. Telephone Screening.docx
@@ -1,10 +1,10 @@
 
 <file path=word/document.xml><?xml version="1.0" encoding="utf-8"?>
-<w:document xmlns:wpc="http://schemas.microsoft.com/office/word/2010/wordprocessingCanvas" xmlns:cx="http://schemas.microsoft.com/office/drawing/2014/chartex" xmlns:cx1="http://schemas.microsoft.com/office/drawing/2015/9/8/chartex" xmlns:mc="http://schemas.openxmlformats.org/markup-compatibility/2006" xmlns:o="urn:schemas-microsoft-com:office:office" xmlns:r="http://schemas.openxmlformats.org/officeDocument/2006/relationships" xmlns:m="http://schemas.openxmlformats.org/officeDocument/2006/math" xmlns:v="urn:schemas-microsoft-com:vml" xmlns:wp14="http://schemas.microsoft.com/office/word/2010/wordprocessingDrawing" xmlns:wp="http://schemas.openxmlformats.org/drawingml/2006/wordprocessingDrawing" xmlns:w10="urn:schemas-microsoft-com:office:word" xmlns:w="http://schemas.openxmlformats.org/wordprocessingml/2006/main" xmlns:w14="http://schemas.microsoft.com/office/word/2010/wordml" xmlns:w15="http://schemas.microsoft.com/office/word/2012/wordml" xmlns:w16se="http://schemas.microsoft.com/office/word/2015/wordml/symex" xmlns:wpg="http://schemas.microsoft.com/office/word/2010/wordprocessingGroup" xmlns:wpi="http://schemas.microsoft.com/office/word/2010/wordprocessingInk" xmlns:wne="http://schemas.microsoft.com/office/word/2006/wordml" xmlns:wps="http://schemas.microsoft.com/office/word/2010/wordprocessingShape" mc:Ignorable="w14 w15 w16se wp14">
+<w:document xmlns:wpc="http://schemas.microsoft.com/office/word/2010/wordprocessingCanvas" xmlns:mc="http://schemas.openxmlformats.org/markup-compatibility/2006" xmlns:o="urn:schemas-microsoft-com:office:office" xmlns:r="http://schemas.openxmlformats.org/officeDocument/2006/relationships" xmlns:m="http://schemas.openxmlformats.org/officeDocument/2006/math" xmlns:v="urn:schemas-microsoft-com:vml" xmlns:wp14="http://schemas.microsoft.com/office/word/2010/wordprocessingDrawing" xmlns:wp="http://schemas.openxmlformats.org/drawingml/2006/wordprocessingDrawing" xmlns:w="http://schemas.openxmlformats.org/wordprocessingml/2006/main" xmlns:w14="http://schemas.microsoft.com/office/word/2010/wordml" xmlns:w10="urn:schemas-microsoft-com:office:word" xmlns:w15="http://schemas.microsoft.com/office/word/2012/wordml" xmlns:wpg="http://schemas.microsoft.com/office/word/2010/wordprocessingGroup" xmlns:wpi="http://schemas.microsoft.com/office/word/2010/wordprocessingInk" xmlns:wne="http://schemas.microsoft.com/office/word/2006/wordml" xmlns:wps="http://schemas.microsoft.com/office/word/2010/wordprocessingShape" xmlns:wpsCustomData="http://www.wps.cn/officeDocument/2013/wpsCustomData" mc:Ignorable="w14 w15 wp14">
   <w:body>
     <w:p>
       <w:pPr>
-        <w:pStyle w:val="BodyText"/>
+        <w:pStyle w:val="12"/>
         <w:spacing w:before="5"/>
         <w:rPr>
           <w:b/>
@@ -64,7 +64,7 @@
     </w:p>
     <w:p>
       <w:pPr>
-        <w:pStyle w:val="BodyText"/>
+        <w:pStyle w:val="12"/>
         <w:spacing w:before="10"/>
         <w:rPr>
           <w:b/>
@@ -74,7 +74,7 @@
     </w:p>
     <w:p>
       <w:pPr>
-        <w:pStyle w:val="Heading5"/>
+        <w:pStyle w:val="6"/>
         <w:tabs>
           <w:tab w:val="left" w:pos="4296"/>
           <w:tab w:val="left" w:pos="9023"/>
@@ -156,12 +156,14 @@
       </w:r>
       <w:r>
         <w:rPr>
+          <w:rFonts w:hint="default"/>
           <w:b w:val="0"/>
           <w:sz w:val="20"/>
           <w:highlight w:val="yellow"/>
           <w:u w:val="single"/>
-        </w:rPr>
-        <w:t>ALI RAZA</w:t>
+          <w:lang w:val="en-US"/>
+        </w:rPr>
+        <w:t>fullName</w:t>
       </w:r>
       <w:r>
         <w:rPr>
@@ -174,7 +176,7 @@
     </w:p>
     <w:p>
       <w:pPr>
-        <w:pStyle w:val="BodyText"/>
+        <w:pStyle w:val="12"/>
         <w:rPr>
           <w:sz w:val="20"/>
         </w:rPr>
@@ -182,7 +184,7 @@
     </w:p>
     <w:p>
       <w:pPr>
-        <w:pStyle w:val="BodyText"/>
+        <w:pStyle w:val="12"/>
         <w:spacing w:before="2"/>
         <w:rPr>
           <w:sz w:val="16"/>
@@ -438,7 +440,7 @@
     </w:p>
     <w:p>
       <w:pPr>
-        <w:pStyle w:val="BodyText"/>
+        <w:pStyle w:val="12"/>
         <w:spacing w:before="1"/>
         <w:rPr>
           <w:sz w:val="24"/>
@@ -447,22 +449,24 @@
     </w:p>
     <w:tbl>
       <w:tblPr>
+        <w:tblStyle w:val="10"/>
         <w:tblW w:w="10619" w:type="dxa"/>
         <w:tblInd w:w="129" w:type="dxa"/>
         <w:tblBorders>
-          <w:top w:val="single" w:sz="4" w:space="0" w:color="000000"/>
-          <w:left w:val="single" w:sz="4" w:space="0" w:color="000000"/>
-          <w:bottom w:val="single" w:sz="4" w:space="0" w:color="000000"/>
-          <w:right w:val="single" w:sz="4" w:space="0" w:color="000000"/>
-          <w:insideH w:val="single" w:sz="4" w:space="0" w:color="000000"/>
-          <w:insideV w:val="single" w:sz="4" w:space="0" w:color="000000"/>
+          <w:top w:val="single" w:color="000000" w:sz="4" w:space="0"/>
+          <w:left w:val="single" w:color="000000" w:sz="4" w:space="0"/>
+          <w:bottom w:val="single" w:color="000000" w:sz="4" w:space="0"/>
+          <w:right w:val="single" w:color="000000" w:sz="4" w:space="0"/>
+          <w:insideH w:val="single" w:color="000000" w:sz="4" w:space="0"/>
+          <w:insideV w:val="single" w:color="000000" w:sz="4" w:space="0"/>
         </w:tblBorders>
         <w:tblLayout w:type="fixed"/>
         <w:tblCellMar>
+          <w:top w:w="0" w:type="dxa"/>
           <w:left w:w="0" w:type="dxa"/>
+          <w:bottom w:w="0" w:type="dxa"/>
           <w:right w:w="0" w:type="dxa"/>
         </w:tblCellMar>
-        <w:tblLook w:val="01E0" w:firstRow="1" w:lastRow="1" w:firstColumn="1" w:lastColumn="1" w:noHBand="0" w:noVBand="0"/>
       </w:tblPr>
       <w:tblGrid>
         <w:gridCol w:w="494"/>
@@ -475,8 +479,24 @@
         <w:gridCol w:w="1826"/>
       </w:tblGrid>
       <w:tr>
+        <w:tblPrEx>
+          <w:tblBorders>
+            <w:top w:val="single" w:color="000000" w:sz="4" w:space="0"/>
+            <w:left w:val="single" w:color="000000" w:sz="4" w:space="0"/>
+            <w:bottom w:val="single" w:color="000000" w:sz="4" w:space="0"/>
+            <w:right w:val="single" w:color="000000" w:sz="4" w:space="0"/>
+            <w:insideH w:val="single" w:color="000000" w:sz="4" w:space="0"/>
+            <w:insideV w:val="single" w:color="000000" w:sz="4" w:space="0"/>
+          </w:tblBorders>
+          <w:tblCellMar>
+            <w:top w:w="0" w:type="dxa"/>
+            <w:left w:w="0" w:type="dxa"/>
+            <w:bottom w:w="0" w:type="dxa"/>
+            <w:right w:w="0" w:type="dxa"/>
+          </w:tblCellMar>
+        </w:tblPrEx>
         <w:trPr>
-          <w:trHeight w:val="1007"/>
+          <w:trHeight w:val="1007" w:hRule="atLeast"/>
         </w:trPr>
         <w:tc>
           <w:tcPr>
@@ -485,7 +505,7 @@
           </w:tcPr>
           <w:p>
             <w:pPr>
-              <w:pStyle w:val="TableParagraph"/>
+              <w:pStyle w:val="17"/>
               <w:spacing w:before="10"/>
               <w:rPr>
                 <w:sz w:val="17"/>
@@ -494,7 +514,7 @@
           </w:p>
           <w:p>
             <w:pPr>
-              <w:pStyle w:val="TableParagraph"/>
+              <w:pStyle w:val="17"/>
               <w:ind w:left="92" w:right="86"/>
               <w:jc w:val="center"/>
               <w:rPr>
@@ -518,7 +538,7 @@
           </w:tcPr>
           <w:p>
             <w:pPr>
-              <w:pStyle w:val="TableParagraph"/>
+              <w:pStyle w:val="17"/>
               <w:spacing w:before="185"/>
               <w:ind w:left="508"/>
               <w:rPr>
@@ -557,7 +577,7 @@
           </w:tcPr>
           <w:p>
             <w:pPr>
-              <w:pStyle w:val="TableParagraph"/>
+              <w:pStyle w:val="17"/>
               <w:rPr>
                 <w:sz w:val="16"/>
               </w:rPr>
@@ -565,7 +585,7 @@
           </w:p>
           <w:p>
             <w:pPr>
-              <w:pStyle w:val="TableParagraph"/>
+              <w:pStyle w:val="17"/>
               <w:ind w:left="468" w:right="367" w:hanging="72"/>
               <w:rPr>
                 <w:b/>
@@ -603,7 +623,7 @@
           </w:tcPr>
           <w:p>
             <w:pPr>
-              <w:pStyle w:val="TableParagraph"/>
+              <w:pStyle w:val="17"/>
               <w:rPr>
                 <w:sz w:val="16"/>
               </w:rPr>
@@ -611,7 +631,7 @@
           </w:p>
           <w:p>
             <w:pPr>
-              <w:pStyle w:val="TableParagraph"/>
+              <w:pStyle w:val="17"/>
               <w:ind w:left="204" w:right="108" w:hanging="70"/>
               <w:rPr>
                 <w:b/>
@@ -664,7 +684,7 @@
           </w:tcPr>
           <w:p>
             <w:pPr>
-              <w:pStyle w:val="TableParagraph"/>
+              <w:pStyle w:val="17"/>
               <w:rPr>
                 <w:sz w:val="16"/>
               </w:rPr>
@@ -672,7 +692,7 @@
           </w:p>
           <w:p>
             <w:pPr>
-              <w:pStyle w:val="TableParagraph"/>
+              <w:pStyle w:val="17"/>
               <w:ind w:left="566" w:right="144" w:hanging="396"/>
               <w:rPr>
                 <w:b/>
@@ -710,7 +730,7 @@
           </w:tcPr>
           <w:p>
             <w:pPr>
-              <w:pStyle w:val="TableParagraph"/>
+              <w:pStyle w:val="17"/>
               <w:ind w:left="148" w:right="143" w:hanging="2"/>
               <w:jc w:val="center"/>
               <w:rPr>
@@ -759,7 +779,7 @@
           </w:p>
           <w:p>
             <w:pPr>
-              <w:pStyle w:val="TableParagraph"/>
+              <w:pStyle w:val="17"/>
               <w:spacing w:before="11"/>
               <w:rPr>
                 <w:sz w:val="13"/>
@@ -768,7 +788,7 @@
           </w:p>
           <w:p>
             <w:pPr>
-              <w:pStyle w:val="TableParagraph"/>
+              <w:pStyle w:val="17"/>
               <w:ind w:left="215" w:right="212"/>
               <w:jc w:val="center"/>
               <w:rPr>
@@ -792,7 +812,7 @@
           </w:tcPr>
           <w:p>
             <w:pPr>
-              <w:pStyle w:val="TableParagraph"/>
+              <w:pStyle w:val="17"/>
               <w:ind w:left="129" w:right="119" w:hanging="2"/>
               <w:jc w:val="center"/>
               <w:rPr>
@@ -841,7 +861,7 @@
           </w:p>
           <w:p>
             <w:pPr>
-              <w:pStyle w:val="TableParagraph"/>
+              <w:pStyle w:val="17"/>
               <w:spacing w:before="11"/>
               <w:rPr>
                 <w:sz w:val="13"/>
@@ -850,7 +870,7 @@
           </w:p>
           <w:p>
             <w:pPr>
-              <w:pStyle w:val="TableParagraph"/>
+              <w:pStyle w:val="17"/>
               <w:ind w:left="317" w:right="310"/>
               <w:jc w:val="center"/>
               <w:rPr>
@@ -874,7 +894,7 @@
           </w:tcPr>
           <w:p>
             <w:pPr>
-              <w:pStyle w:val="TableParagraph"/>
+              <w:pStyle w:val="17"/>
               <w:ind w:left="451"/>
               <w:rPr>
                 <w:b/>
@@ -892,8 +912,24 @@
         </w:tc>
       </w:tr>
       <w:tr>
+        <w:tblPrEx>
+          <w:tblBorders>
+            <w:top w:val="single" w:color="000000" w:sz="4" w:space="0"/>
+            <w:left w:val="single" w:color="000000" w:sz="4" w:space="0"/>
+            <w:bottom w:val="single" w:color="000000" w:sz="4" w:space="0"/>
+            <w:right w:val="single" w:color="000000" w:sz="4" w:space="0"/>
+            <w:insideH w:val="single" w:color="000000" w:sz="4" w:space="0"/>
+            <w:insideV w:val="single" w:color="000000" w:sz="4" w:space="0"/>
+          </w:tblBorders>
+          <w:tblCellMar>
+            <w:top w:w="0" w:type="dxa"/>
+            <w:left w:w="0" w:type="dxa"/>
+            <w:bottom w:w="0" w:type="dxa"/>
+            <w:right w:w="0" w:type="dxa"/>
+          </w:tblCellMar>
+        </w:tblPrEx>
         <w:trPr>
-          <w:trHeight w:val="801"/>
+          <w:trHeight w:val="801" w:hRule="atLeast"/>
         </w:trPr>
         <w:tc>
           <w:tcPr>
@@ -901,7 +937,7 @@
           </w:tcPr>
           <w:p>
             <w:pPr>
-              <w:pStyle w:val="TableParagraph"/>
+              <w:pStyle w:val="17"/>
               <w:spacing w:before="1"/>
               <w:rPr>
                 <w:sz w:val="18"/>
@@ -910,7 +946,7 @@
           </w:p>
           <w:p>
             <w:pPr>
-              <w:pStyle w:val="TableParagraph"/>
+              <w:pStyle w:val="17"/>
               <w:ind w:left="92" w:right="86"/>
               <w:jc w:val="center"/>
               <w:rPr>
@@ -933,23 +969,27 @@
           </w:tcPr>
           <w:p>
             <w:pPr>
-              <w:pStyle w:val="TableParagraph"/>
+              <w:pStyle w:val="17"/>
               <w:jc w:val="center"/>
               <w:rPr>
+                <w:rFonts w:hint="default"/>
                 <w:b/>
                 <w:sz w:val="18"/>
                 <w:szCs w:val="32"/>
                 <w:highlight w:val="yellow"/>
-              </w:rPr>
-            </w:pPr>
-            <w:r>
-              <w:rPr>
+                <w:lang w:val="en-US"/>
+              </w:rPr>
+            </w:pPr>
+            <w:r>
+              <w:rPr>
+                <w:rFonts w:hint="default"/>
                 <w:b/>
                 <w:sz w:val="18"/>
                 <w:szCs w:val="32"/>
                 <w:highlight w:val="yellow"/>
-              </w:rPr>
-              <w:t>TOTAL SECURITY SERVICES</w:t>
+                <w:lang w:val="en-US"/>
+              </w:rPr>
+              <w:t>job1Name</w:t>
             </w:r>
           </w:p>
         </w:tc>
@@ -959,27 +999,64 @@
           </w:tcPr>
           <w:p>
             <w:pPr>
-              <w:pStyle w:val="TableParagraph"/>
+              <w:pStyle w:val="17"/>
               <w:jc w:val="center"/>
               <w:rPr>
+                <w:rFonts w:hint="default"/>
                 <w:sz w:val="18"/>
                 <w:szCs w:val="24"/>
                 <w:highlight w:val="yellow"/>
-              </w:rPr>
-            </w:pPr>
-            <w:hyperlink r:id="rId8" w:history="1">
-              <w:r>
-                <w:rPr>
-                  <w:rStyle w:val="Hyperlink"/>
-                  <w:color w:val="auto"/>
-                  <w:sz w:val="18"/>
-                  <w:szCs w:val="24"/>
-                  <w:highlight w:val="yellow"/>
-                  <w:u w:val="none"/>
-                </w:rPr>
-                <w:t>+44 20 8523 5533</w:t>
-              </w:r>
-            </w:hyperlink>
+                <w:lang w:val="en-US"/>
+              </w:rPr>
+            </w:pPr>
+            <w:bookmarkStart w:id="1" w:name="_GoBack"/>
+            <w:r>
+              <w:fldChar w:fldCharType="begin"/>
+            </w:r>
+            <w:r>
+              <w:instrText xml:space="preserve"> HYPERLINK "https://www.google.com/search?sca_esv=14fece966019238c&amp;cs=0&amp;sxsrf=AHTn8zqsPGC0q4uKDqVNYTI1_GTH3l4mSg:1739463790097&amp;q=tss+(total+security+services)+ltd&amp;stick=H4sIAAAAAAAAAHWSvU7CUBTHxVwNAn7VReJyddIJ2tIqoxFi8AOHosY4VLgtpdLblt5LS298CuMT-ATqQ_gAjibupqNuTEJM2jo4nl_-5_zPV5bfyuyOM-uKjoaeSUOIHOy2bVMn0LTh-fF4NqvWm61G60p9ApkI5HMLJVwq864fdiKwnFssGSWe7xKPlTVcTUivoro4MISEdEIcsAovJQQRqTuQBC0Ca9zq2YECDc8ZuvCkcdpo1WuJDquszGgviMBiLj8lvuyKfdGOY2oIiGE3ibG8h1Av5a2KKGSelSJI0noyDlLdiAGtMoFPEduW5UHlNjVnyI8kFvp_snwB7_Yn3lz-d4mH0ylSTowxX5RRBDa44kHbs0xi6ZAMXdfxKCS655tIJym9bHRGFXkvAktcYb_Wmkh-TxOBApfbxx3dI9Sx9Qhw3MqxaRuag6ESayZJDUWJwePcJiUEblOHtq24VGy7Ay2qvc8XZy6al98Pzkf36KvQvL7h4dPz2-fL693pffbf1_gBK7jFHDsCAAA&amp;sa=X&amp;ved=2ahUKEwiWm7rKh8GLAxUnUKQEHXPsGy0Q7fAIegUIABCTAw&amp;biw=1707&amp;bih=801&amp;dpr=0.8" </w:instrText>
+            </w:r>
+            <w:r>
+              <w:fldChar w:fldCharType="separate"/>
+            </w:r>
+            <w:r>
+              <w:rPr>
+                <w:rStyle w:val="15"/>
+                <w:rFonts w:hint="default"/>
+                <w:color w:val="auto"/>
+                <w:sz w:val="18"/>
+                <w:szCs w:val="24"/>
+                <w:highlight w:val="yellow"/>
+                <w:u w:val="none"/>
+                <w:lang w:val="en-US"/>
+              </w:rPr>
+              <w:t>j</w:t>
+            </w:r>
+            <w:r>
+              <w:rPr>
+                <w:rStyle w:val="15"/>
+                <w:color w:val="auto"/>
+                <w:sz w:val="18"/>
+                <w:szCs w:val="24"/>
+                <w:highlight w:val="yellow"/>
+                <w:u w:val="none"/>
+              </w:rPr>
+              <w:fldChar w:fldCharType="end"/>
+            </w:r>
+            <w:r>
+              <w:rPr>
+                <w:rStyle w:val="15"/>
+                <w:rFonts w:hint="default"/>
+                <w:color w:val="auto"/>
+                <w:sz w:val="18"/>
+                <w:szCs w:val="24"/>
+                <w:highlight w:val="yellow"/>
+                <w:u w:val="none"/>
+                <w:lang w:val="en-US"/>
+              </w:rPr>
+              <w:t>obOneTell</w:t>
+            </w:r>
+            <w:bookmarkEnd w:id="1"/>
           </w:p>
         </w:tc>
         <w:tc>
@@ -988,7 +1065,7 @@
           </w:tcPr>
           <w:p>
             <w:pPr>
-              <w:pStyle w:val="TableParagraph"/>
+              <w:pStyle w:val="17"/>
               <w:jc w:val="center"/>
               <w:rPr>
                 <w:sz w:val="18"/>
@@ -1012,21 +1089,25 @@
           </w:tcPr>
           <w:p>
             <w:pPr>
-              <w:pStyle w:val="TableParagraph"/>
+              <w:pStyle w:val="17"/>
               <w:jc w:val="center"/>
               <w:rPr>
+                <w:rFonts w:hint="default"/>
                 <w:sz w:val="18"/>
                 <w:szCs w:val="24"/>
                 <w:highlight w:val="yellow"/>
-              </w:rPr>
-            </w:pPr>
-            <w:r>
-              <w:rPr>
+                <w:lang w:val="en-US"/>
+              </w:rPr>
+            </w:pPr>
+            <w:r>
+              <w:rPr>
+                <w:rFonts w:hint="default"/>
                 <w:sz w:val="18"/>
                 <w:szCs w:val="24"/>
                 <w:highlight w:val="yellow"/>
-              </w:rPr>
-              <w:t>HARRY BROOK</w:t>
+                <w:lang w:val="en-US"/>
+              </w:rPr>
+              <w:t>job1Manager</w:t>
             </w:r>
           </w:p>
         </w:tc>
@@ -1036,20 +1117,24 @@
           </w:tcPr>
           <w:p>
             <w:pPr>
-              <w:pStyle w:val="TableParagraph"/>
+              <w:pStyle w:val="17"/>
               <w:jc w:val="center"/>
               <w:rPr>
+                <w:rFonts w:hint="default"/>
                 <w:sz w:val="18"/>
                 <w:szCs w:val="18"/>
                 <w:highlight w:val="yellow"/>
-              </w:rPr>
-            </w:pPr>
-            <w:r>
-              <w:rPr>
+                <w:lang w:val="en-US"/>
+              </w:rPr>
+            </w:pPr>
+            <w:r>
+              <w:rPr>
+                <w:rFonts w:hint="default"/>
                 <w:sz w:val="18"/>
                 <w:highlight w:val="yellow"/>
-              </w:rPr>
-              <w:t>28/02/2024</w:t>
+                <w:lang w:val="en-US"/>
+              </w:rPr>
+              <w:t>job1From</w:t>
             </w:r>
           </w:p>
         </w:tc>
@@ -1059,20 +1144,24 @@
           </w:tcPr>
           <w:p>
             <w:pPr>
-              <w:pStyle w:val="TableParagraph"/>
+              <w:pStyle w:val="17"/>
               <w:jc w:val="center"/>
               <w:rPr>
+                <w:rFonts w:hint="default"/>
                 <w:sz w:val="18"/>
                 <w:szCs w:val="18"/>
                 <w:highlight w:val="yellow"/>
-              </w:rPr>
-            </w:pPr>
-            <w:r>
-              <w:rPr>
+                <w:lang w:val="en-US"/>
+              </w:rPr>
+            </w:pPr>
+            <w:r>
+              <w:rPr>
+                <w:rFonts w:hint="default"/>
                 <w:sz w:val="18"/>
                 <w:highlight w:val="yellow"/>
-              </w:rPr>
-              <w:t>07/12/2024</w:t>
+                <w:lang w:val="en-US"/>
+              </w:rPr>
+              <w:t>job1To</w:t>
             </w:r>
           </w:p>
         </w:tc>
@@ -1082,7 +1171,7 @@
           </w:tcPr>
           <w:p>
             <w:pPr>
-              <w:pStyle w:val="TableParagraph"/>
+              <w:pStyle w:val="17"/>
               <w:jc w:val="center"/>
               <w:rPr>
                 <w:sz w:val="18"/>
@@ -1102,8 +1191,24 @@
         </w:tc>
       </w:tr>
       <w:tr>
+        <w:tblPrEx>
+          <w:tblBorders>
+            <w:top w:val="single" w:color="000000" w:sz="4" w:space="0"/>
+            <w:left w:val="single" w:color="000000" w:sz="4" w:space="0"/>
+            <w:bottom w:val="single" w:color="000000" w:sz="4" w:space="0"/>
+            <w:right w:val="single" w:color="000000" w:sz="4" w:space="0"/>
+            <w:insideH w:val="single" w:color="000000" w:sz="4" w:space="0"/>
+            <w:insideV w:val="single" w:color="000000" w:sz="4" w:space="0"/>
+          </w:tblBorders>
+          <w:tblCellMar>
+            <w:top w:w="0" w:type="dxa"/>
+            <w:left w:w="0" w:type="dxa"/>
+            <w:bottom w:w="0" w:type="dxa"/>
+            <w:right w:w="0" w:type="dxa"/>
+          </w:tblCellMar>
+        </w:tblPrEx>
         <w:trPr>
-          <w:trHeight w:val="832"/>
+          <w:trHeight w:val="832" w:hRule="atLeast"/>
         </w:trPr>
         <w:tc>
           <w:tcPr>
@@ -1111,7 +1216,7 @@
           </w:tcPr>
           <w:p>
             <w:pPr>
-              <w:pStyle w:val="TableParagraph"/>
+              <w:pStyle w:val="17"/>
               <w:spacing w:before="10"/>
               <w:rPr>
                 <w:sz w:val="17"/>
@@ -1120,7 +1225,7 @@
           </w:p>
           <w:p>
             <w:pPr>
-              <w:pStyle w:val="TableParagraph"/>
+              <w:pStyle w:val="17"/>
               <w:ind w:left="92" w:right="86"/>
               <w:jc w:val="center"/>
               <w:rPr>
@@ -1143,23 +1248,27 @@
           </w:tcPr>
           <w:p>
             <w:pPr>
-              <w:pStyle w:val="TableParagraph"/>
+              <w:pStyle w:val="17"/>
               <w:jc w:val="center"/>
               <w:rPr>
+                <w:rFonts w:hint="default"/>
                 <w:b/>
                 <w:sz w:val="18"/>
                 <w:szCs w:val="32"/>
                 <w:highlight w:val="yellow"/>
-              </w:rPr>
-            </w:pPr>
-            <w:r>
-              <w:rPr>
+                <w:lang w:val="en-US"/>
+              </w:rPr>
+            </w:pPr>
+            <w:r>
+              <w:rPr>
+                <w:rFonts w:hint="default"/>
                 <w:b/>
                 <w:sz w:val="18"/>
                 <w:szCs w:val="32"/>
                 <w:highlight w:val="yellow"/>
-              </w:rPr>
-              <w:t>NOOR WEAVING MILL</w:t>
+                <w:lang w:val="en-US"/>
+              </w:rPr>
+              <w:t>job2Name</w:t>
             </w:r>
           </w:p>
         </w:tc>
@@ -1169,21 +1278,25 @@
           </w:tcPr>
           <w:p>
             <w:pPr>
-              <w:pStyle w:val="TableParagraph"/>
+              <w:pStyle w:val="17"/>
               <w:jc w:val="center"/>
               <w:rPr>
+                <w:rFonts w:hint="default"/>
                 <w:sz w:val="18"/>
                 <w:szCs w:val="24"/>
                 <w:highlight w:val="yellow"/>
-              </w:rPr>
-            </w:pPr>
-            <w:r>
-              <w:rPr>
+                <w:lang w:val="en-US"/>
+              </w:rPr>
+            </w:pPr>
+            <w:r>
+              <w:rPr>
+                <w:rFonts w:hint="default"/>
                 <w:sz w:val="18"/>
                 <w:szCs w:val="24"/>
                 <w:highlight w:val="yellow"/>
-              </w:rPr>
-              <w:t>03431228975</w:t>
+                <w:lang w:val="en-US"/>
+              </w:rPr>
+              <w:t>job2Tel</w:t>
             </w:r>
           </w:p>
         </w:tc>
@@ -1193,7 +1306,7 @@
           </w:tcPr>
           <w:p>
             <w:pPr>
-              <w:pStyle w:val="TableParagraph"/>
+              <w:pStyle w:val="17"/>
               <w:jc w:val="center"/>
               <w:rPr>
                 <w:sz w:val="18"/>
@@ -1217,21 +1330,25 @@
           </w:tcPr>
           <w:p>
             <w:pPr>
-              <w:pStyle w:val="TableParagraph"/>
+              <w:pStyle w:val="17"/>
               <w:jc w:val="center"/>
               <w:rPr>
+                <w:rFonts w:hint="default"/>
                 <w:sz w:val="18"/>
                 <w:szCs w:val="24"/>
                 <w:highlight w:val="yellow"/>
-              </w:rPr>
-            </w:pPr>
-            <w:r>
-              <w:rPr>
+                <w:lang w:val="en-US"/>
+              </w:rPr>
+            </w:pPr>
+            <w:r>
+              <w:rPr>
+                <w:rFonts w:hint="default"/>
                 <w:sz w:val="18"/>
                 <w:szCs w:val="24"/>
                 <w:highlight w:val="yellow"/>
-              </w:rPr>
-              <w:t>AMIR NAWAZ</w:t>
+                <w:lang w:val="en-US"/>
+              </w:rPr>
+              <w:t>job2Manager</w:t>
             </w:r>
           </w:p>
         </w:tc>
@@ -1241,20 +1358,24 @@
           </w:tcPr>
           <w:p>
             <w:pPr>
-              <w:pStyle w:val="TableParagraph"/>
+              <w:pStyle w:val="17"/>
               <w:jc w:val="center"/>
               <w:rPr>
+                <w:rFonts w:hint="default"/>
                 <w:sz w:val="18"/>
                 <w:szCs w:val="18"/>
                 <w:highlight w:val="yellow"/>
-              </w:rPr>
-            </w:pPr>
-            <w:r>
-              <w:rPr>
+                <w:lang w:val="en-US"/>
+              </w:rPr>
+            </w:pPr>
+            <w:r>
+              <w:rPr>
+                <w:rFonts w:hint="default"/>
                 <w:sz w:val="18"/>
                 <w:highlight w:val="yellow"/>
-              </w:rPr>
-              <w:t>08/09/2019</w:t>
+                <w:lang w:val="en-US"/>
+              </w:rPr>
+              <w:t>job2From</w:t>
             </w:r>
           </w:p>
         </w:tc>
@@ -1264,20 +1385,24 @@
           </w:tcPr>
           <w:p>
             <w:pPr>
-              <w:pStyle w:val="TableParagraph"/>
+              <w:pStyle w:val="17"/>
               <w:jc w:val="center"/>
               <w:rPr>
+                <w:rFonts w:hint="default"/>
                 <w:sz w:val="18"/>
                 <w:szCs w:val="18"/>
                 <w:highlight w:val="yellow"/>
-              </w:rPr>
-            </w:pPr>
-            <w:r>
-              <w:rPr>
+                <w:lang w:val="en-US"/>
+              </w:rPr>
+            </w:pPr>
+            <w:r>
+              <w:rPr>
+                <w:rFonts w:hint="default"/>
                 <w:sz w:val="18"/>
                 <w:highlight w:val="yellow"/>
-              </w:rPr>
-              <w:t>08/01/2024</w:t>
+                <w:lang w:val="en-US"/>
+              </w:rPr>
+              <w:t>job2To</w:t>
             </w:r>
           </w:p>
         </w:tc>
@@ -1287,7 +1412,7 @@
           </w:tcPr>
           <w:p>
             <w:pPr>
-              <w:pStyle w:val="TableParagraph"/>
+              <w:pStyle w:val="17"/>
               <w:jc w:val="center"/>
               <w:rPr>
                 <w:sz w:val="18"/>
@@ -1307,8 +1432,24 @@
         </w:tc>
       </w:tr>
       <w:tr>
+        <w:tblPrEx>
+          <w:tblBorders>
+            <w:top w:val="single" w:color="000000" w:sz="4" w:space="0"/>
+            <w:left w:val="single" w:color="000000" w:sz="4" w:space="0"/>
+            <w:bottom w:val="single" w:color="000000" w:sz="4" w:space="0"/>
+            <w:right w:val="single" w:color="000000" w:sz="4" w:space="0"/>
+            <w:insideH w:val="single" w:color="000000" w:sz="4" w:space="0"/>
+            <w:insideV w:val="single" w:color="000000" w:sz="4" w:space="0"/>
+          </w:tblBorders>
+          <w:tblCellMar>
+            <w:top w:w="0" w:type="dxa"/>
+            <w:left w:w="0" w:type="dxa"/>
+            <w:bottom w:w="0" w:type="dxa"/>
+            <w:right w:w="0" w:type="dxa"/>
+          </w:tblCellMar>
+        </w:tblPrEx>
         <w:trPr>
-          <w:trHeight w:val="798"/>
+          <w:trHeight w:val="798" w:hRule="atLeast"/>
         </w:trPr>
         <w:tc>
           <w:tcPr>
@@ -1316,7 +1457,7 @@
           </w:tcPr>
           <w:p>
             <w:pPr>
-              <w:pStyle w:val="TableParagraph"/>
+              <w:pStyle w:val="17"/>
               <w:spacing w:before="10"/>
               <w:rPr>
                 <w:sz w:val="17"/>
@@ -1325,7 +1466,7 @@
           </w:p>
           <w:p>
             <w:pPr>
-              <w:pStyle w:val="TableParagraph"/>
+              <w:pStyle w:val="17"/>
               <w:ind w:left="92" w:right="86"/>
               <w:jc w:val="center"/>
               <w:rPr>
@@ -1348,7 +1489,7 @@
           </w:tcPr>
           <w:p>
             <w:pPr>
-              <w:pStyle w:val="TableParagraph"/>
+              <w:pStyle w:val="17"/>
               <w:jc w:val="center"/>
               <w:rPr>
                 <w:b/>
@@ -1364,7 +1505,7 @@
           </w:tcPr>
           <w:p>
             <w:pPr>
-              <w:pStyle w:val="TableParagraph"/>
+              <w:pStyle w:val="17"/>
               <w:jc w:val="center"/>
               <w:rPr>
                 <w:sz w:val="18"/>
@@ -1379,7 +1520,7 @@
           </w:tcPr>
           <w:p>
             <w:pPr>
-              <w:pStyle w:val="TableParagraph"/>
+              <w:pStyle w:val="17"/>
               <w:jc w:val="center"/>
               <w:rPr>
                 <w:sz w:val="18"/>
@@ -1394,7 +1535,7 @@
           </w:tcPr>
           <w:p>
             <w:pPr>
-              <w:pStyle w:val="TableParagraph"/>
+              <w:pStyle w:val="17"/>
               <w:jc w:val="center"/>
               <w:rPr>
                 <w:sz w:val="18"/>
@@ -1409,7 +1550,7 @@
           </w:tcPr>
           <w:p>
             <w:pPr>
-              <w:pStyle w:val="TableParagraph"/>
+              <w:pStyle w:val="17"/>
               <w:jc w:val="center"/>
               <w:rPr>
                 <w:sz w:val="18"/>
@@ -1424,7 +1565,7 @@
           </w:tcPr>
           <w:p>
             <w:pPr>
-              <w:pStyle w:val="TableParagraph"/>
+              <w:pStyle w:val="17"/>
               <w:jc w:val="center"/>
               <w:rPr>
                 <w:sz w:val="18"/>
@@ -1439,7 +1580,7 @@
           </w:tcPr>
           <w:p>
             <w:pPr>
-              <w:pStyle w:val="TableParagraph"/>
+              <w:pStyle w:val="17"/>
               <w:jc w:val="center"/>
               <w:rPr>
                 <w:sz w:val="18"/>
@@ -1450,8 +1591,24 @@
         </w:tc>
       </w:tr>
       <w:tr>
+        <w:tblPrEx>
+          <w:tblBorders>
+            <w:top w:val="single" w:color="000000" w:sz="4" w:space="0"/>
+            <w:left w:val="single" w:color="000000" w:sz="4" w:space="0"/>
+            <w:bottom w:val="single" w:color="000000" w:sz="4" w:space="0"/>
+            <w:right w:val="single" w:color="000000" w:sz="4" w:space="0"/>
+            <w:insideH w:val="single" w:color="000000" w:sz="4" w:space="0"/>
+            <w:insideV w:val="single" w:color="000000" w:sz="4" w:space="0"/>
+          </w:tblBorders>
+          <w:tblCellMar>
+            <w:top w:w="0" w:type="dxa"/>
+            <w:left w:w="0" w:type="dxa"/>
+            <w:bottom w:w="0" w:type="dxa"/>
+            <w:right w:w="0" w:type="dxa"/>
+          </w:tblCellMar>
+        </w:tblPrEx>
         <w:trPr>
-          <w:trHeight w:val="801"/>
+          <w:trHeight w:val="801" w:hRule="atLeast"/>
         </w:trPr>
         <w:tc>
           <w:tcPr>
@@ -1459,7 +1616,7 @@
           </w:tcPr>
           <w:p>
             <w:pPr>
-              <w:pStyle w:val="TableParagraph"/>
+              <w:pStyle w:val="17"/>
               <w:spacing w:before="1"/>
               <w:rPr>
                 <w:sz w:val="18"/>
@@ -1468,7 +1625,7 @@
           </w:p>
           <w:p>
             <w:pPr>
-              <w:pStyle w:val="TableParagraph"/>
+              <w:pStyle w:val="17"/>
               <w:ind w:left="92" w:right="86"/>
               <w:jc w:val="center"/>
               <w:rPr>
@@ -1494,7 +1651,7 @@
           </w:tcPr>
           <w:p>
             <w:pPr>
-              <w:pStyle w:val="TableParagraph"/>
+              <w:pStyle w:val="17"/>
               <w:rPr>
                 <w:sz w:val="20"/>
               </w:rPr>
@@ -1507,7 +1664,7 @@
           </w:tcPr>
           <w:p>
             <w:pPr>
-              <w:pStyle w:val="TableParagraph"/>
+              <w:pStyle w:val="17"/>
               <w:rPr>
                 <w:sz w:val="20"/>
               </w:rPr>
@@ -1520,7 +1677,7 @@
           </w:tcPr>
           <w:p>
             <w:pPr>
-              <w:pStyle w:val="TableParagraph"/>
+              <w:pStyle w:val="17"/>
               <w:rPr>
                 <w:sz w:val="20"/>
               </w:rPr>
@@ -1533,7 +1690,7 @@
           </w:tcPr>
           <w:p>
             <w:pPr>
-              <w:pStyle w:val="TableParagraph"/>
+              <w:pStyle w:val="17"/>
               <w:rPr>
                 <w:sz w:val="20"/>
               </w:rPr>
@@ -1546,7 +1703,7 @@
           </w:tcPr>
           <w:p>
             <w:pPr>
-              <w:pStyle w:val="TableParagraph"/>
+              <w:pStyle w:val="17"/>
               <w:rPr>
                 <w:sz w:val="20"/>
               </w:rPr>
@@ -1559,7 +1716,7 @@
           </w:tcPr>
           <w:p>
             <w:pPr>
-              <w:pStyle w:val="TableParagraph"/>
+              <w:pStyle w:val="17"/>
               <w:rPr>
                 <w:sz w:val="20"/>
               </w:rPr>
@@ -1572,7 +1729,7 @@
           </w:tcPr>
           <w:p>
             <w:pPr>
-              <w:pStyle w:val="TableParagraph"/>
+              <w:pStyle w:val="17"/>
               <w:rPr>
                 <w:sz w:val="20"/>
               </w:rPr>
@@ -1581,8 +1738,24 @@
         </w:tc>
       </w:tr>
       <w:tr>
+        <w:tblPrEx>
+          <w:tblBorders>
+            <w:top w:val="single" w:color="000000" w:sz="4" w:space="0"/>
+            <w:left w:val="single" w:color="000000" w:sz="4" w:space="0"/>
+            <w:bottom w:val="single" w:color="000000" w:sz="4" w:space="0"/>
+            <w:right w:val="single" w:color="000000" w:sz="4" w:space="0"/>
+            <w:insideH w:val="single" w:color="000000" w:sz="4" w:space="0"/>
+            <w:insideV w:val="single" w:color="000000" w:sz="4" w:space="0"/>
+          </w:tblBorders>
+          <w:tblCellMar>
+            <w:top w:w="0" w:type="dxa"/>
+            <w:left w:w="0" w:type="dxa"/>
+            <w:bottom w:w="0" w:type="dxa"/>
+            <w:right w:w="0" w:type="dxa"/>
+          </w:tblCellMar>
+        </w:tblPrEx>
         <w:trPr>
-          <w:trHeight w:val="798"/>
+          <w:trHeight w:val="798" w:hRule="atLeast"/>
         </w:trPr>
         <w:tc>
           <w:tcPr>
@@ -1590,7 +1763,7 @@
           </w:tcPr>
           <w:p>
             <w:pPr>
-              <w:pStyle w:val="TableParagraph"/>
+              <w:pStyle w:val="17"/>
               <w:spacing w:before="10"/>
               <w:rPr>
                 <w:sz w:val="17"/>
@@ -1599,7 +1772,7 @@
           </w:p>
           <w:p>
             <w:pPr>
-              <w:pStyle w:val="TableParagraph"/>
+              <w:pStyle w:val="17"/>
               <w:ind w:left="92" w:right="86"/>
               <w:jc w:val="center"/>
               <w:rPr>
@@ -1622,7 +1795,7 @@
           </w:tcPr>
           <w:p>
             <w:pPr>
-              <w:pStyle w:val="TableParagraph"/>
+              <w:pStyle w:val="17"/>
               <w:rPr>
                 <w:sz w:val="20"/>
               </w:rPr>
@@ -1635,7 +1808,7 @@
           </w:tcPr>
           <w:p>
             <w:pPr>
-              <w:pStyle w:val="TableParagraph"/>
+              <w:pStyle w:val="17"/>
               <w:rPr>
                 <w:sz w:val="20"/>
               </w:rPr>
@@ -1648,7 +1821,7 @@
           </w:tcPr>
           <w:p>
             <w:pPr>
-              <w:pStyle w:val="TableParagraph"/>
+              <w:pStyle w:val="17"/>
               <w:rPr>
                 <w:sz w:val="20"/>
               </w:rPr>
@@ -1661,7 +1834,7 @@
           </w:tcPr>
           <w:p>
             <w:pPr>
-              <w:pStyle w:val="TableParagraph"/>
+              <w:pStyle w:val="17"/>
               <w:rPr>
                 <w:sz w:val="20"/>
               </w:rPr>
@@ -1674,7 +1847,7 @@
           </w:tcPr>
           <w:p>
             <w:pPr>
-              <w:pStyle w:val="TableParagraph"/>
+              <w:pStyle w:val="17"/>
               <w:rPr>
                 <w:sz w:val="20"/>
               </w:rPr>
@@ -1687,7 +1860,7 @@
           </w:tcPr>
           <w:p>
             <w:pPr>
-              <w:pStyle w:val="TableParagraph"/>
+              <w:pStyle w:val="17"/>
               <w:rPr>
                 <w:sz w:val="20"/>
               </w:rPr>
@@ -1700,7 +1873,7 @@
           </w:tcPr>
           <w:p>
             <w:pPr>
-              <w:pStyle w:val="TableParagraph"/>
+              <w:pStyle w:val="17"/>
               <w:rPr>
                 <w:sz w:val="20"/>
               </w:rPr>
@@ -1709,8 +1882,24 @@
         </w:tc>
       </w:tr>
       <w:tr>
+        <w:tblPrEx>
+          <w:tblBorders>
+            <w:top w:val="single" w:color="000000" w:sz="4" w:space="0"/>
+            <w:left w:val="single" w:color="000000" w:sz="4" w:space="0"/>
+            <w:bottom w:val="single" w:color="000000" w:sz="4" w:space="0"/>
+            <w:right w:val="single" w:color="000000" w:sz="4" w:space="0"/>
+            <w:insideH w:val="single" w:color="000000" w:sz="4" w:space="0"/>
+            <w:insideV w:val="single" w:color="000000" w:sz="4" w:space="0"/>
+          </w:tblBorders>
+          <w:tblCellMar>
+            <w:top w:w="0" w:type="dxa"/>
+            <w:left w:w="0" w:type="dxa"/>
+            <w:bottom w:w="0" w:type="dxa"/>
+            <w:right w:w="0" w:type="dxa"/>
+          </w:tblCellMar>
+        </w:tblPrEx>
         <w:trPr>
-          <w:trHeight w:val="801"/>
+          <w:trHeight w:val="801" w:hRule="atLeast"/>
         </w:trPr>
         <w:tc>
           <w:tcPr>
@@ -1718,7 +1907,7 @@
           </w:tcPr>
           <w:p>
             <w:pPr>
-              <w:pStyle w:val="TableParagraph"/>
+              <w:pStyle w:val="17"/>
               <w:spacing w:before="2"/>
               <w:ind w:left="92" w:right="86"/>
               <w:jc w:val="center"/>
@@ -1742,7 +1931,7 @@
           </w:tcPr>
           <w:p>
             <w:pPr>
-              <w:pStyle w:val="TableParagraph"/>
+              <w:pStyle w:val="17"/>
               <w:rPr>
                 <w:sz w:val="20"/>
               </w:rPr>
@@ -1755,7 +1944,7 @@
           </w:tcPr>
           <w:p>
             <w:pPr>
-              <w:pStyle w:val="TableParagraph"/>
+              <w:pStyle w:val="17"/>
               <w:rPr>
                 <w:sz w:val="20"/>
               </w:rPr>
@@ -1768,7 +1957,7 @@
           </w:tcPr>
           <w:p>
             <w:pPr>
-              <w:pStyle w:val="TableParagraph"/>
+              <w:pStyle w:val="17"/>
               <w:rPr>
                 <w:sz w:val="20"/>
               </w:rPr>
@@ -1781,7 +1970,7 @@
           </w:tcPr>
           <w:p>
             <w:pPr>
-              <w:pStyle w:val="TableParagraph"/>
+              <w:pStyle w:val="17"/>
               <w:rPr>
                 <w:sz w:val="20"/>
               </w:rPr>
@@ -1794,7 +1983,7 @@
           </w:tcPr>
           <w:p>
             <w:pPr>
-              <w:pStyle w:val="TableParagraph"/>
+              <w:pStyle w:val="17"/>
               <w:rPr>
                 <w:sz w:val="20"/>
               </w:rPr>
@@ -1807,7 +1996,7 @@
           </w:tcPr>
           <w:p>
             <w:pPr>
-              <w:pStyle w:val="TableParagraph"/>
+              <w:pStyle w:val="17"/>
               <w:rPr>
                 <w:sz w:val="20"/>
               </w:rPr>
@@ -1820,7 +2009,7 @@
           </w:tcPr>
           <w:p>
             <w:pPr>
-              <w:pStyle w:val="TableParagraph"/>
+              <w:pStyle w:val="17"/>
               <w:rPr>
                 <w:sz w:val="20"/>
               </w:rPr>
@@ -1831,7 +2020,7 @@
     </w:tbl>
     <w:p>
       <w:pPr>
-        <w:pStyle w:val="BodyText"/>
+        <w:pStyle w:val="12"/>
         <w:rPr>
           <w:sz w:val="24"/>
         </w:rPr>
@@ -1883,7 +2072,7 @@
     </w:p>
     <w:p>
       <w:pPr>
-        <w:pStyle w:val="BodyText"/>
+        <w:pStyle w:val="12"/>
         <w:spacing w:before="10"/>
         <w:rPr>
           <w:sz w:val="19"/>
@@ -1906,7 +2095,7 @@
     </w:p>
     <w:p>
       <w:pPr>
-        <w:pStyle w:val="BodyText"/>
+        <w:pStyle w:val="12"/>
         <w:spacing w:before="1"/>
         <w:rPr>
           <w:sz w:val="20"/>
@@ -1915,7 +2104,7 @@
     </w:p>
     <w:p>
       <w:pPr>
-        <w:pStyle w:val="BodyText"/>
+        <w:pStyle w:val="12"/>
         <w:spacing w:before="1"/>
         <w:rPr>
           <w:sz w:val="20"/>
@@ -1924,7 +2113,7 @@
     </w:p>
     <w:p>
       <w:pPr>
-        <w:pStyle w:val="BodyText"/>
+        <w:pStyle w:val="12"/>
         <w:spacing w:before="11"/>
         <w:rPr>
           <w:sz w:val="19"/>
@@ -1933,17 +2122,16 @@
     </w:p>
     <w:p>
       <w:pPr>
-        <w:pStyle w:val="Heading5"/>
+        <w:pStyle w:val="6"/>
         <w:ind w:left="119"/>
       </w:pPr>
       <w:r>
         <w:rPr>
           <w:b w:val="0"/>
-          <w:noProof/>
           <w:sz w:val="23"/>
         </w:rPr>
         <w:drawing>
-          <wp:anchor distT="0" distB="0" distL="114300" distR="114300" simplePos="0" relativeHeight="251658240" behindDoc="1" locked="0" layoutInCell="1" allowOverlap="1" wp14:anchorId="1DDB7F1D" wp14:editId="55107030">
+          <wp:anchor distT="0" distB="0" distL="114300" distR="114300" simplePos="0" relativeHeight="251659264" behindDoc="1" locked="0" layoutInCell="1" allowOverlap="1">
             <wp:simplePos x="0" y="0"/>
             <wp:positionH relativeFrom="column">
               <wp:posOffset>2123440</wp:posOffset>
@@ -1962,13 +2150,13 @@
               <a:graphicData uri="http://schemas.openxmlformats.org/drawingml/2006/picture">
                 <pic:pic xmlns:pic="http://schemas.openxmlformats.org/drawingml/2006/picture">
                   <pic:nvPicPr>
-                    <pic:cNvPr id="0" name="Picture 2"/>
+                    <pic:cNvPr id="2" name="Picture 2"/>
                     <pic:cNvPicPr>
                       <a:picLocks noChangeAspect="1" noChangeArrowheads="1"/>
                     </pic:cNvPicPr>
                   </pic:nvPicPr>
                   <pic:blipFill>
-                    <a:blip r:embed="rId9">
+                    <a:blip r:embed="rId6">
                       <a:extLst>
                         <a:ext uri="{28A0092B-C50C-407E-A947-70E740481C1C}">
                           <a14:useLocalDpi xmlns:a14="http://schemas.microsoft.com/office/drawing/2010/main" val="0"/>
@@ -1980,7 +2168,7 @@
                       <a:fillRect/>
                     </a:stretch>
                   </pic:blipFill>
-                  <pic:spPr bwMode="auto">
+                  <pic:spPr>
                     <a:xfrm>
                       <a:off x="0" y="0"/>
                       <a:ext cx="1853565" cy="518160"/>
@@ -2011,7 +2199,7 @@
     </w:p>
     <w:p>
       <w:pPr>
-        <w:pStyle w:val="BodyText"/>
+        <w:pStyle w:val="12"/>
         <w:spacing w:before="1"/>
         <w:rPr>
           <w:b/>
@@ -2034,21 +2222,12 @@
           <w:sz w:val="20"/>
         </w:rPr>
       </w:pPr>
-      <w:proofErr w:type="spellStart"/>
-      <w:r>
-        <w:rPr>
-          <w:b/>
-          <w:sz w:val="20"/>
-        </w:rPr>
-        <w:t>Name</w:t>
-      </w:r>
-      <w:proofErr w:type="gramStart"/>
-      <w:r>
-        <w:rPr>
-          <w:b/>
-          <w:sz w:val="20"/>
-        </w:rPr>
-        <w:t>:</w:t>
+      <w:r>
+        <w:rPr>
+          <w:b/>
+          <w:sz w:val="20"/>
+        </w:rPr>
+        <w:t>Name:</w:t>
       </w:r>
       <w:r>
         <w:rPr>
@@ -2056,17 +2235,22 @@
           <w:sz w:val="20"/>
           <w:u w:val="single"/>
         </w:rPr>
-        <w:t>MUHAMMAD</w:t>
-      </w:r>
-      <w:proofErr w:type="spellEnd"/>
-      <w:proofErr w:type="gramEnd"/>
+        <w:t>MUHAMMAD TAYYAB</w:t>
+      </w:r>
       <w:r>
         <w:rPr>
           <w:b/>
           <w:sz w:val="20"/>
           <w:u w:val="single"/>
         </w:rPr>
-        <w:t xml:space="preserve"> TAYYAB</w:t>
+        <w:tab/>
+      </w:r>
+      <w:r>
+        <w:rPr>
+          <w:b/>
+          <w:sz w:val="20"/>
+        </w:rPr>
+        <w:t>Signed:</w:t>
       </w:r>
       <w:r>
         <w:rPr>
@@ -2080,13 +2264,6 @@
         <w:rPr>
           <w:b/>
           <w:sz w:val="20"/>
-        </w:rPr>
-        <w:t>Signed:</w:t>
-      </w:r>
-      <w:r>
-        <w:rPr>
-          <w:b/>
-          <w:sz w:val="20"/>
           <w:u w:val="single"/>
         </w:rPr>
         <w:tab/>
@@ -2095,47 +2272,41 @@
         <w:rPr>
           <w:b/>
           <w:sz w:val="20"/>
+        </w:rPr>
+        <w:t xml:space="preserve">Date:  </w:t>
+      </w:r>
+      <w:r>
+        <w:rPr>
+          <w:b/>
+          <w:spacing w:val="-1"/>
+          <w:sz w:val="20"/>
+        </w:rPr>
+        <w:t xml:space="preserve"> </w:t>
+      </w:r>
+      <w:r>
+        <w:rPr>
+          <w:w w:val="99"/>
+          <w:sz w:val="20"/>
           <w:u w:val="single"/>
         </w:rPr>
+        <w:t xml:space="preserve"> </w:t>
+      </w:r>
+      <w:r>
+        <w:rPr>
+          <w:sz w:val="20"/>
+          <w:u w:val="single"/>
+        </w:rPr>
         <w:tab/>
       </w:r>
       <w:r>
         <w:rPr>
-          <w:b/>
-          <w:sz w:val="20"/>
-        </w:rPr>
-        <w:t xml:space="preserve">Date:  </w:t>
-      </w:r>
-      <w:r>
-        <w:rPr>
-          <w:b/>
-          <w:spacing w:val="-1"/>
-          <w:sz w:val="20"/>
-        </w:rPr>
-        <w:t xml:space="preserve"> </w:t>
-      </w:r>
-      <w:r>
-        <w:rPr>
-          <w:w w:val="99"/>
-          <w:sz w:val="20"/>
-          <w:u w:val="single"/>
-        </w:rPr>
-        <w:t xml:space="preserve"> </w:t>
-      </w:r>
-      <w:r>
-        <w:rPr>
-          <w:sz w:val="20"/>
-          <w:u w:val="single"/>
-        </w:rPr>
-        <w:tab/>
-      </w:r>
-      <w:r>
-        <w:rPr>
+          <w:rFonts w:hint="default"/>
           <w:sz w:val="20"/>
           <w:highlight w:val="yellow"/>
           <w:u w:val="single"/>
-        </w:rPr>
-        <w:t>03/12/2024</w:t>
+          <w:lang w:val="en-US"/>
+        </w:rPr>
+        <w:t>ddDate</w:t>
       </w:r>
       <w:r>
         <w:rPr>
@@ -2200,6 +2371,12 @@
           <w:sz w:val="20"/>
         </w:rPr>
         <w:tab/>
+      </w:r>
+      <w:r>
+        <w:rPr>
+          <w:i/>
+          <w:sz w:val="20"/>
+        </w:rPr>
         <w:t>(Person</w:t>
       </w:r>
       <w:r>
@@ -2235,7 +2412,7 @@
     </w:p>
     <w:p>
       <w:pPr>
-        <w:pStyle w:val="BodyText"/>
+        <w:pStyle w:val="12"/>
         <w:spacing w:before="11"/>
         <w:rPr>
           <w:i/>
@@ -2348,7 +2525,7 @@
     </w:p>
     <w:p>
       <w:pPr>
-        <w:pStyle w:val="BodyText"/>
+        <w:pStyle w:val="12"/>
         <w:spacing w:before="1"/>
         <w:rPr>
           <w:b/>
@@ -2413,12 +2590,11 @@
       <w:r>
         <w:rPr>
           <w:b/>
-          <w:noProof/>
           <w:sz w:val="20"/>
           <w:u w:val="single"/>
         </w:rPr>
         <w:drawing>
-          <wp:inline distT="0" distB="0" distL="0" distR="0" wp14:anchorId="2DC9D421" wp14:editId="75A04AA7">
+          <wp:inline distT="0" distB="0" distL="0" distR="0">
             <wp:extent cx="1684020" cy="495300"/>
             <wp:effectExtent l="0" t="0" r="0" b="0"/>
             <wp:docPr id="4" name="Picture 4"/>
@@ -2429,11 +2605,13 @@
               <a:graphicData uri="http://schemas.openxmlformats.org/drawingml/2006/picture">
                 <pic:pic xmlns:pic="http://schemas.openxmlformats.org/drawingml/2006/picture">
                   <pic:nvPicPr>
-                    <pic:cNvPr id="4" name="Asim Bhai Signature.jpeg"/>
-                    <pic:cNvPicPr/>
+                    <pic:cNvPr id="4" name="Picture 4"/>
+                    <pic:cNvPicPr>
+                      <a:picLocks noChangeAspect="1"/>
+                    </pic:cNvPicPr>
                   </pic:nvPicPr>
                   <pic:blipFill>
-                    <a:blip r:embed="rId10" cstate="print">
+                    <a:blip r:embed="rId7" cstate="print">
                       <a:extLst>
                         <a:ext uri="{28A0092B-C50C-407E-A947-70E740481C1C}">
                           <a14:useLocalDpi xmlns:a14="http://schemas.microsoft.com/office/drawing/2010/main" val="0"/>
@@ -2493,11 +2671,13 @@
       </w:r>
       <w:r>
         <w:rPr>
+          <w:rFonts w:hint="default"/>
           <w:sz w:val="20"/>
           <w:highlight w:val="yellow"/>
           <w:u w:val="single"/>
-        </w:rPr>
-        <w:t>03/12/2024</w:t>
+          <w:lang w:val="en-US"/>
+        </w:rPr>
+        <w:t>ddDate</w:t>
       </w:r>
       <w:r>
         <w:rPr>
@@ -2506,7 +2686,7 @@
           <w:highlight w:val="yellow"/>
           <w:u w:val="single"/>
         </w:rPr>
-        <w:t>______________</w:t>
+        <w:t>_____________</w:t>
       </w:r>
     </w:p>
     <w:p>
@@ -2629,8 +2809,6 @@
         </w:rPr>
         <w:t>Issue:2</w:t>
       </w:r>
-      <w:bookmarkStart w:id="1" w:name="_GoBack"/>
-      <w:bookmarkEnd w:id="1"/>
     </w:p>
     <w:p>
       <w:pPr>
@@ -2647,40 +2825,21 @@
       </w:pPr>
     </w:p>
     <w:sectPr>
-      <w:headerReference w:type="default" r:id="rId11"/>
-      <w:footerReference w:type="default" r:id="rId12"/>
+      <w:headerReference r:id="rId3" w:type="default"/>
+      <w:footerReference r:id="rId4" w:type="default"/>
       <w:pgSz w:w="11910" w:h="16840"/>
       <w:pgMar w:top="1600" w:right="860" w:bottom="280" w:left="880" w:header="0" w:footer="0" w:gutter="0"/>
-      <w:cols w:space="720"/>
+      <w:cols w:space="720" w:num="1"/>
     </w:sectPr>
   </w:body>
 </w:document>
 </file>
 
-<file path=word/endnotes.xml><?xml version="1.0" encoding="utf-8"?>
-<w:endnotes xmlns:wpc="http://schemas.microsoft.com/office/word/2010/wordprocessingCanvas" xmlns:cx="http://schemas.microsoft.com/office/drawing/2014/chartex" xmlns:cx1="http://schemas.microsoft.com/office/drawing/2015/9/8/chartex" xmlns:mc="http://schemas.openxmlformats.org/markup-compatibility/2006" xmlns:o="urn:schemas-microsoft-com:office:office" xmlns:r="http://schemas.openxmlformats.org/officeDocument/2006/relationships" xmlns:m="http://schemas.openxmlformats.org/officeDocument/2006/math" xmlns:v="urn:schemas-microsoft-com:vml" xmlns:wp14="http://schemas.microsoft.com/office/word/2010/wordprocessingDrawing" xmlns:wp="http://schemas.openxmlformats.org/drawingml/2006/wordprocessingDrawing" xmlns:w10="urn:schemas-microsoft-com:office:word" xmlns:w="http://schemas.openxmlformats.org/wordprocessingml/2006/main" xmlns:w14="http://schemas.microsoft.com/office/word/2010/wordml" xmlns:w15="http://schemas.microsoft.com/office/word/2012/wordml" xmlns:w16se="http://schemas.microsoft.com/office/word/2015/wordml/symex" xmlns:wpg="http://schemas.microsoft.com/office/word/2010/wordprocessingGroup" xmlns:wpi="http://schemas.microsoft.com/office/word/2010/wordprocessingInk" xmlns:wne="http://schemas.microsoft.com/office/word/2006/wordml" xmlns:wps="http://schemas.microsoft.com/office/word/2010/wordprocessingShape" mc:Ignorable="w14 w15 w16se wp14">
-  <w:endnote w:type="separator" w:id="-1">
-    <w:p>
-      <w:r>
-        <w:separator/>
-      </w:r>
-    </w:p>
-  </w:endnote>
-  <w:endnote w:type="continuationSeparator" w:id="0">
-    <w:p>
-      <w:r>
-        <w:continuationSeparator/>
-      </w:r>
-    </w:p>
-  </w:endnote>
-</w:endnotes>
-</file>
-
 <file path=word/footer1.xml><?xml version="1.0" encoding="utf-8"?>
-<w:ftr xmlns:wpc="http://schemas.microsoft.com/office/word/2010/wordprocessingCanvas" xmlns:cx="http://schemas.microsoft.com/office/drawing/2014/chartex" xmlns:cx1="http://schemas.microsoft.com/office/drawing/2015/9/8/chartex" xmlns:mc="http://schemas.openxmlformats.org/markup-compatibility/2006" xmlns:o="urn:schemas-microsoft-com:office:office" xmlns:r="http://schemas.openxmlformats.org/officeDocument/2006/relationships" xmlns:m="http://schemas.openxmlformats.org/officeDocument/2006/math" xmlns:v="urn:schemas-microsoft-com:vml" xmlns:wp14="http://schemas.microsoft.com/office/word/2010/wordprocessingDrawing" xmlns:wp="http://schemas.openxmlformats.org/drawingml/2006/wordprocessingDrawing" xmlns:w10="urn:schemas-microsoft-com:office:word" xmlns:w="http://schemas.openxmlformats.org/wordprocessingml/2006/main" xmlns:w14="http://schemas.microsoft.com/office/word/2010/wordml" xmlns:w15="http://schemas.microsoft.com/office/word/2012/wordml" xmlns:w16se="http://schemas.microsoft.com/office/word/2015/wordml/symex" xmlns:wpg="http://schemas.microsoft.com/office/word/2010/wordprocessingGroup" xmlns:wpi="http://schemas.microsoft.com/office/word/2010/wordprocessingInk" xmlns:wne="http://schemas.microsoft.com/office/word/2006/wordml" xmlns:wps="http://schemas.microsoft.com/office/word/2010/wordprocessingShape" mc:Ignorable="w14 w15 w16se wp14">
+<w:ftr xmlns:wpc="http://schemas.microsoft.com/office/word/2010/wordprocessingCanvas" xmlns:mc="http://schemas.openxmlformats.org/markup-compatibility/2006" xmlns:o="urn:schemas-microsoft-com:office:office" xmlns:r="http://schemas.openxmlformats.org/officeDocument/2006/relationships" xmlns:m="http://schemas.openxmlformats.org/officeDocument/2006/math" xmlns:v="urn:schemas-microsoft-com:vml" xmlns:wp14="http://schemas.microsoft.com/office/word/2010/wordprocessingDrawing" xmlns:wp="http://schemas.openxmlformats.org/drawingml/2006/wordprocessingDrawing" xmlns:w10="urn:schemas-microsoft-com:office:word" xmlns:w="http://schemas.openxmlformats.org/wordprocessingml/2006/main" xmlns:w14="http://schemas.microsoft.com/office/word/2010/wordml" xmlns:w15="http://schemas.microsoft.com/office/word/2012/wordml" xmlns:wpg="http://schemas.microsoft.com/office/word/2010/wordprocessingGroup" xmlns:wpi="http://schemas.microsoft.com/office/word/2010/wordprocessingInk" xmlns:wne="http://schemas.microsoft.com/office/word/2006/wordml" xmlns:wps="http://schemas.microsoft.com/office/word/2010/wordprocessingShape" xmlns:wpsCustomData="http://www.wps.cn/officeDocument/2013/wpsCustomData" mc:Ignorable="w14 w15 wp14">
   <w:p>
     <w:pPr>
-      <w:pStyle w:val="BodyText"/>
+      <w:pStyle w:val="12"/>
       <w:spacing w:line="14" w:lineRule="auto"/>
       <w:rPr>
         <w:sz w:val="2"/>
@@ -2690,38 +2849,16 @@
 </w:ftr>
 </file>
 
-<file path=word/footnotes.xml><?xml version="1.0" encoding="utf-8"?>
-<w:footnotes xmlns:wpc="http://schemas.microsoft.com/office/word/2010/wordprocessingCanvas" xmlns:cx="http://schemas.microsoft.com/office/drawing/2014/chartex" xmlns:cx1="http://schemas.microsoft.com/office/drawing/2015/9/8/chartex" xmlns:mc="http://schemas.openxmlformats.org/markup-compatibility/2006" xmlns:o="urn:schemas-microsoft-com:office:office" xmlns:r="http://schemas.openxmlformats.org/officeDocument/2006/relationships" xmlns:m="http://schemas.openxmlformats.org/officeDocument/2006/math" xmlns:v="urn:schemas-microsoft-com:vml" xmlns:wp14="http://schemas.microsoft.com/office/word/2010/wordprocessingDrawing" xmlns:wp="http://schemas.openxmlformats.org/drawingml/2006/wordprocessingDrawing" xmlns:w10="urn:schemas-microsoft-com:office:word" xmlns:w="http://schemas.openxmlformats.org/wordprocessingml/2006/main" xmlns:w14="http://schemas.microsoft.com/office/word/2010/wordml" xmlns:w15="http://schemas.microsoft.com/office/word/2012/wordml" xmlns:w16se="http://schemas.microsoft.com/office/word/2015/wordml/symex" xmlns:wpg="http://schemas.microsoft.com/office/word/2010/wordprocessingGroup" xmlns:wpi="http://schemas.microsoft.com/office/word/2010/wordprocessingInk" xmlns:wne="http://schemas.microsoft.com/office/word/2006/wordml" xmlns:wps="http://schemas.microsoft.com/office/word/2010/wordprocessingShape" mc:Ignorable="w14 w15 w16se wp14">
-  <w:footnote w:type="separator" w:id="-1">
-    <w:p>
-      <w:r>
-        <w:separator/>
-      </w:r>
-    </w:p>
-  </w:footnote>
-  <w:footnote w:type="continuationSeparator" w:id="0">
-    <w:p>
-      <w:r>
-        <w:continuationSeparator/>
-      </w:r>
-    </w:p>
-  </w:footnote>
-</w:footnotes>
-</file>
-
 <file path=word/header1.xml><?xml version="1.0" encoding="utf-8"?>
-<w:hdr xmlns:wpc="http://schemas.microsoft.com/office/word/2010/wordprocessingCanvas" xmlns:cx="http://schemas.microsoft.com/office/drawing/2014/chartex" xmlns:cx1="http://schemas.microsoft.com/office/drawing/2015/9/8/chartex" xmlns:mc="http://schemas.openxmlformats.org/markup-compatibility/2006" xmlns:o="urn:schemas-microsoft-com:office:office" xmlns:r="http://schemas.openxmlformats.org/officeDocument/2006/relationships" xmlns:m="http://schemas.openxmlformats.org/officeDocument/2006/math" xmlns:v="urn:schemas-microsoft-com:vml" xmlns:wp14="http://schemas.microsoft.com/office/word/2010/wordprocessingDrawing" xmlns:wp="http://schemas.openxmlformats.org/drawingml/2006/wordprocessingDrawing" xmlns:w10="urn:schemas-microsoft-com:office:word" xmlns:w="http://schemas.openxmlformats.org/wordprocessingml/2006/main" xmlns:w14="http://schemas.microsoft.com/office/word/2010/wordml" xmlns:w15="http://schemas.microsoft.com/office/word/2012/wordml" xmlns:w16se="http://schemas.microsoft.com/office/word/2015/wordml/symex" xmlns:wpg="http://schemas.microsoft.com/office/word/2010/wordprocessingGroup" xmlns:wpi="http://schemas.microsoft.com/office/word/2010/wordprocessingInk" xmlns:wne="http://schemas.microsoft.com/office/word/2006/wordml" xmlns:wps="http://schemas.microsoft.com/office/word/2010/wordprocessingShape" mc:Ignorable="w14 w15 w16se wp14">
+<w:hdr xmlns:wpc="http://schemas.microsoft.com/office/word/2010/wordprocessingCanvas" xmlns:mc="http://schemas.openxmlformats.org/markup-compatibility/2006" xmlns:o="urn:schemas-microsoft-com:office:office" xmlns:r="http://schemas.openxmlformats.org/officeDocument/2006/relationships" xmlns:m="http://schemas.openxmlformats.org/officeDocument/2006/math" xmlns:v="urn:schemas-microsoft-com:vml" xmlns:wp14="http://schemas.microsoft.com/office/word/2010/wordprocessingDrawing" xmlns:wp="http://schemas.openxmlformats.org/drawingml/2006/wordprocessingDrawing" xmlns:w10="urn:schemas-microsoft-com:office:word" xmlns:w="http://schemas.openxmlformats.org/wordprocessingml/2006/main" xmlns:w14="http://schemas.microsoft.com/office/word/2010/wordml" xmlns:w15="http://schemas.microsoft.com/office/word/2012/wordml" xmlns:wpg="http://schemas.microsoft.com/office/word/2010/wordprocessingGroup" xmlns:wpi="http://schemas.microsoft.com/office/word/2010/wordprocessingInk" xmlns:wne="http://schemas.microsoft.com/office/word/2006/wordml" xmlns:wps="http://schemas.microsoft.com/office/word/2010/wordprocessingShape" xmlns:wpsCustomData="http://www.wps.cn/officeDocument/2013/wpsCustomData" mc:Ignorable="w14 w15 wp14">
   <w:p>
     <w:pPr>
-      <w:pStyle w:val="Header"/>
+      <w:pStyle w:val="14"/>
       <w:jc w:val="center"/>
     </w:pPr>
     <w:r>
-      <w:rPr>
-        <w:noProof/>
-      </w:rPr>
       <w:drawing>
-        <wp:inline distT="0" distB="0" distL="0" distR="0" wp14:anchorId="333884FF" wp14:editId="0E3D7DA0">
+        <wp:inline distT="0" distB="0" distL="0" distR="0">
           <wp:extent cx="1371600" cy="857250"/>
           <wp:effectExtent l="0" t="0" r="0" b="0"/>
           <wp:docPr id="1" name="Picture 1" descr="A red and black logo&#10;&#10;Description automatically generated"/>
@@ -2750,7 +2887,7 @@
                     <a:fillRect/>
                   </a:stretch>
                 </pic:blipFill>
-                <pic:spPr bwMode="auto">
+                <pic:spPr>
                   <a:xfrm>
                     <a:off x="0" y="0"/>
                     <a:ext cx="1371600" cy="857250"/>
@@ -2773,782 +2910,288 @@
 </w:hdr>
 </file>
 
-<file path=word/numbering.xml><?xml version="1.0" encoding="utf-8"?>
-<w:numbering xmlns:wpc="http://schemas.microsoft.com/office/word/2010/wordprocessingCanvas" xmlns:cx="http://schemas.microsoft.com/office/drawing/2014/chartex" xmlns:cx1="http://schemas.microsoft.com/office/drawing/2015/9/8/chartex" xmlns:mc="http://schemas.openxmlformats.org/markup-compatibility/2006" xmlns:o="urn:schemas-microsoft-com:office:office" xmlns:r="http://schemas.openxmlformats.org/officeDocument/2006/relationships" xmlns:m="http://schemas.openxmlformats.org/officeDocument/2006/math" xmlns:v="urn:schemas-microsoft-com:vml" xmlns:wp14="http://schemas.microsoft.com/office/word/2010/wordprocessingDrawing" xmlns:wp="http://schemas.openxmlformats.org/drawingml/2006/wordprocessingDrawing" xmlns:w10="urn:schemas-microsoft-com:office:word" xmlns:w="http://schemas.openxmlformats.org/wordprocessingml/2006/main" xmlns:w14="http://schemas.microsoft.com/office/word/2010/wordml" xmlns:w15="http://schemas.microsoft.com/office/word/2012/wordml" xmlns:w16se="http://schemas.microsoft.com/office/word/2015/wordml/symex" xmlns:wpg="http://schemas.microsoft.com/office/word/2010/wordprocessingGroup" xmlns:wpi="http://schemas.microsoft.com/office/word/2010/wordprocessingInk" xmlns:wne="http://schemas.microsoft.com/office/word/2006/wordml" xmlns:wps="http://schemas.microsoft.com/office/word/2010/wordprocessingShape" mc:Ignorable="w14 w15 w16se wp14">
-  <w:abstractNum w:abstractNumId="0" w15:restartNumberingAfterBreak="0">
-    <w:nsid w:val="06A633FC"/>
-    <w:multiLevelType w:val="hybridMultilevel"/>
-    <w:tmpl w:val="1F6E1E14"/>
-    <w:lvl w:ilvl="0" w:tplc="5F28E69C">
-      <w:numFmt w:val="bullet"/>
-      <w:lvlText w:val=""/>
-      <w:lvlJc w:val="left"/>
-      <w:pPr>
-        <w:ind w:left="1280" w:hanging="360"/>
-      </w:pPr>
-      <w:rPr>
-        <w:rFonts w:ascii="Symbol" w:eastAsia="Symbol" w:hAnsi="Symbol" w:cs="Symbol" w:hint="default"/>
-        <w:w w:val="99"/>
-        <w:sz w:val="24"/>
-        <w:szCs w:val="24"/>
-        <w:lang w:val="en-US" w:eastAsia="en-US" w:bidi="ar-SA"/>
-      </w:rPr>
-    </w:lvl>
-    <w:lvl w:ilvl="1" w:tplc="A8B2365A">
-      <w:numFmt w:val="bullet"/>
-      <w:lvlText w:val="•"/>
-      <w:lvlJc w:val="left"/>
-      <w:pPr>
-        <w:ind w:left="2168" w:hanging="360"/>
-      </w:pPr>
-      <w:rPr>
-        <w:rFonts w:hint="default"/>
-        <w:lang w:val="en-US" w:eastAsia="en-US" w:bidi="ar-SA"/>
-      </w:rPr>
-    </w:lvl>
-    <w:lvl w:ilvl="2" w:tplc="A7864E8E">
-      <w:numFmt w:val="bullet"/>
-      <w:lvlText w:val="•"/>
-      <w:lvlJc w:val="left"/>
-      <w:pPr>
-        <w:ind w:left="3056" w:hanging="360"/>
-      </w:pPr>
-      <w:rPr>
-        <w:rFonts w:hint="default"/>
-        <w:lang w:val="en-US" w:eastAsia="en-US" w:bidi="ar-SA"/>
-      </w:rPr>
-    </w:lvl>
-    <w:lvl w:ilvl="3" w:tplc="F77E4B84">
-      <w:numFmt w:val="bullet"/>
-      <w:lvlText w:val="•"/>
-      <w:lvlJc w:val="left"/>
-      <w:pPr>
-        <w:ind w:left="3945" w:hanging="360"/>
-      </w:pPr>
-      <w:rPr>
-        <w:rFonts w:hint="default"/>
-        <w:lang w:val="en-US" w:eastAsia="en-US" w:bidi="ar-SA"/>
-      </w:rPr>
-    </w:lvl>
-    <w:lvl w:ilvl="4" w:tplc="664850B2">
-      <w:numFmt w:val="bullet"/>
-      <w:lvlText w:val="•"/>
-      <w:lvlJc w:val="left"/>
-      <w:pPr>
-        <w:ind w:left="4833" w:hanging="360"/>
-      </w:pPr>
-      <w:rPr>
-        <w:rFonts w:hint="default"/>
-        <w:lang w:val="en-US" w:eastAsia="en-US" w:bidi="ar-SA"/>
-      </w:rPr>
-    </w:lvl>
-    <w:lvl w:ilvl="5" w:tplc="1C44DAEA">
-      <w:numFmt w:val="bullet"/>
-      <w:lvlText w:val="•"/>
-      <w:lvlJc w:val="left"/>
-      <w:pPr>
-        <w:ind w:left="5722" w:hanging="360"/>
-      </w:pPr>
-      <w:rPr>
-        <w:rFonts w:hint="default"/>
-        <w:lang w:val="en-US" w:eastAsia="en-US" w:bidi="ar-SA"/>
-      </w:rPr>
-    </w:lvl>
-    <w:lvl w:ilvl="6" w:tplc="FFA04838">
-      <w:numFmt w:val="bullet"/>
-      <w:lvlText w:val="•"/>
-      <w:lvlJc w:val="left"/>
-      <w:pPr>
-        <w:ind w:left="6610" w:hanging="360"/>
-      </w:pPr>
-      <w:rPr>
-        <w:rFonts w:hint="default"/>
-        <w:lang w:val="en-US" w:eastAsia="en-US" w:bidi="ar-SA"/>
-      </w:rPr>
-    </w:lvl>
-    <w:lvl w:ilvl="7" w:tplc="FF589FAE">
-      <w:numFmt w:val="bullet"/>
-      <w:lvlText w:val="•"/>
-      <w:lvlJc w:val="left"/>
-      <w:pPr>
-        <w:ind w:left="7499" w:hanging="360"/>
-      </w:pPr>
-      <w:rPr>
-        <w:rFonts w:hint="default"/>
-        <w:lang w:val="en-US" w:eastAsia="en-US" w:bidi="ar-SA"/>
-      </w:rPr>
-    </w:lvl>
-    <w:lvl w:ilvl="8" w:tplc="6008785E">
-      <w:numFmt w:val="bullet"/>
-      <w:lvlText w:val="•"/>
-      <w:lvlJc w:val="left"/>
-      <w:pPr>
-        <w:ind w:left="8387" w:hanging="360"/>
-      </w:pPr>
-      <w:rPr>
-        <w:rFonts w:hint="default"/>
-        <w:lang w:val="en-US" w:eastAsia="en-US" w:bidi="ar-SA"/>
-      </w:rPr>
-    </w:lvl>
-  </w:abstractNum>
-  <w:abstractNum w:abstractNumId="1" w15:restartNumberingAfterBreak="0">
-    <w:nsid w:val="49DC3056"/>
-    <w:multiLevelType w:val="hybridMultilevel"/>
-    <w:tmpl w:val="27426D5E"/>
-    <w:lvl w:ilvl="0" w:tplc="50228E72">
-      <w:start w:val="1"/>
-      <w:numFmt w:val="decimal"/>
-      <w:lvlText w:val="(%1)"/>
-      <w:lvlJc w:val="left"/>
-      <w:pPr>
-        <w:ind w:left="1780" w:hanging="720"/>
-      </w:pPr>
-      <w:rPr>
-        <w:rFonts w:ascii="Times New Roman" w:eastAsia="Times New Roman" w:hAnsi="Times New Roman" w:cs="Times New Roman" w:hint="default"/>
-        <w:spacing w:val="-1"/>
-        <w:w w:val="99"/>
-        <w:sz w:val="24"/>
-        <w:szCs w:val="24"/>
-        <w:lang w:val="en-US" w:eastAsia="en-US" w:bidi="ar-SA"/>
-      </w:rPr>
-    </w:lvl>
-    <w:lvl w:ilvl="1" w:tplc="168C68EE">
-      <w:numFmt w:val="bullet"/>
-      <w:lvlText w:val="•"/>
-      <w:lvlJc w:val="left"/>
-      <w:pPr>
-        <w:ind w:left="2678" w:hanging="720"/>
-      </w:pPr>
-      <w:rPr>
-        <w:rFonts w:hint="default"/>
-        <w:lang w:val="en-US" w:eastAsia="en-US" w:bidi="ar-SA"/>
-      </w:rPr>
-    </w:lvl>
-    <w:lvl w:ilvl="2" w:tplc="CF1C2068">
-      <w:numFmt w:val="bullet"/>
-      <w:lvlText w:val="•"/>
-      <w:lvlJc w:val="left"/>
-      <w:pPr>
-        <w:ind w:left="3576" w:hanging="720"/>
-      </w:pPr>
-      <w:rPr>
-        <w:rFonts w:hint="default"/>
-        <w:lang w:val="en-US" w:eastAsia="en-US" w:bidi="ar-SA"/>
-      </w:rPr>
-    </w:lvl>
-    <w:lvl w:ilvl="3" w:tplc="969E8EC8">
-      <w:numFmt w:val="bullet"/>
-      <w:lvlText w:val="•"/>
-      <w:lvlJc w:val="left"/>
-      <w:pPr>
-        <w:ind w:left="4474" w:hanging="720"/>
-      </w:pPr>
-      <w:rPr>
-        <w:rFonts w:hint="default"/>
-        <w:lang w:val="en-US" w:eastAsia="en-US" w:bidi="ar-SA"/>
-      </w:rPr>
-    </w:lvl>
-    <w:lvl w:ilvl="4" w:tplc="1CF89686">
-      <w:numFmt w:val="bullet"/>
-      <w:lvlText w:val="•"/>
-      <w:lvlJc w:val="left"/>
-      <w:pPr>
-        <w:ind w:left="5372" w:hanging="720"/>
-      </w:pPr>
-      <w:rPr>
-        <w:rFonts w:hint="default"/>
-        <w:lang w:val="en-US" w:eastAsia="en-US" w:bidi="ar-SA"/>
-      </w:rPr>
-    </w:lvl>
-    <w:lvl w:ilvl="5" w:tplc="FBF81ADA">
-      <w:numFmt w:val="bullet"/>
-      <w:lvlText w:val="•"/>
-      <w:lvlJc w:val="left"/>
-      <w:pPr>
-        <w:ind w:left="6270" w:hanging="720"/>
-      </w:pPr>
-      <w:rPr>
-        <w:rFonts w:hint="default"/>
-        <w:lang w:val="en-US" w:eastAsia="en-US" w:bidi="ar-SA"/>
-      </w:rPr>
-    </w:lvl>
-    <w:lvl w:ilvl="6" w:tplc="A00098D8">
-      <w:numFmt w:val="bullet"/>
-      <w:lvlText w:val="•"/>
-      <w:lvlJc w:val="left"/>
-      <w:pPr>
-        <w:ind w:left="7168" w:hanging="720"/>
-      </w:pPr>
-      <w:rPr>
-        <w:rFonts w:hint="default"/>
-        <w:lang w:val="en-US" w:eastAsia="en-US" w:bidi="ar-SA"/>
-      </w:rPr>
-    </w:lvl>
-    <w:lvl w:ilvl="7" w:tplc="2F7C1E2E">
-      <w:numFmt w:val="bullet"/>
-      <w:lvlText w:val="•"/>
-      <w:lvlJc w:val="left"/>
-      <w:pPr>
-        <w:ind w:left="8066" w:hanging="720"/>
-      </w:pPr>
-      <w:rPr>
-        <w:rFonts w:hint="default"/>
-        <w:lang w:val="en-US" w:eastAsia="en-US" w:bidi="ar-SA"/>
-      </w:rPr>
-    </w:lvl>
-    <w:lvl w:ilvl="8" w:tplc="54DE3F24">
-      <w:numFmt w:val="bullet"/>
-      <w:lvlText w:val="•"/>
-      <w:lvlJc w:val="left"/>
-      <w:pPr>
-        <w:ind w:left="8964" w:hanging="720"/>
-      </w:pPr>
-      <w:rPr>
-        <w:rFonts w:hint="default"/>
-        <w:lang w:val="en-US" w:eastAsia="en-US" w:bidi="ar-SA"/>
-      </w:rPr>
-    </w:lvl>
-  </w:abstractNum>
-  <w:abstractNum w:abstractNumId="2" w15:restartNumberingAfterBreak="0">
-    <w:nsid w:val="54660A69"/>
-    <w:multiLevelType w:val="hybridMultilevel"/>
-    <w:tmpl w:val="1B78307A"/>
-    <w:lvl w:ilvl="0" w:tplc="3B7C8BFE">
-      <w:start w:val="1"/>
-      <w:numFmt w:val="decimal"/>
-      <w:lvlText w:val="%1."/>
-      <w:lvlJc w:val="left"/>
-      <w:pPr>
-        <w:ind w:left="931" w:hanging="420"/>
-      </w:pPr>
-      <w:rPr>
-        <w:rFonts w:ascii="Times New Roman" w:eastAsia="Times New Roman" w:hAnsi="Times New Roman" w:cs="Times New Roman" w:hint="default"/>
-        <w:b/>
-        <w:bCs/>
-        <w:w w:val="100"/>
-        <w:sz w:val="22"/>
-        <w:szCs w:val="22"/>
-        <w:lang w:val="en-US" w:eastAsia="en-US" w:bidi="ar-SA"/>
-      </w:rPr>
-    </w:lvl>
-    <w:lvl w:ilvl="1" w:tplc="163A0340">
-      <w:start w:val="1"/>
-      <w:numFmt w:val="upperLetter"/>
-      <w:lvlText w:val="%2."/>
-      <w:lvlJc w:val="left"/>
-      <w:pPr>
-        <w:ind w:left="1612" w:hanging="360"/>
-      </w:pPr>
-      <w:rPr>
-        <w:rFonts w:ascii="Times New Roman" w:eastAsia="Times New Roman" w:hAnsi="Times New Roman" w:cs="Times New Roman" w:hint="default"/>
-        <w:spacing w:val="-1"/>
-        <w:w w:val="99"/>
-        <w:sz w:val="24"/>
-        <w:szCs w:val="24"/>
-        <w:lang w:val="en-US" w:eastAsia="en-US" w:bidi="ar-SA"/>
-      </w:rPr>
-    </w:lvl>
-    <w:lvl w:ilvl="2" w:tplc="2660AD98">
-      <w:numFmt w:val="bullet"/>
-      <w:lvlText w:val="•"/>
-      <w:lvlJc w:val="left"/>
-      <w:pPr>
-        <w:ind w:left="2648" w:hanging="360"/>
-      </w:pPr>
-      <w:rPr>
-        <w:rFonts w:hint="default"/>
-        <w:lang w:val="en-US" w:eastAsia="en-US" w:bidi="ar-SA"/>
-      </w:rPr>
-    </w:lvl>
-    <w:lvl w:ilvl="3" w:tplc="53F6955A">
-      <w:numFmt w:val="bullet"/>
-      <w:lvlText w:val="•"/>
-      <w:lvlJc w:val="left"/>
-      <w:pPr>
-        <w:ind w:left="3677" w:hanging="360"/>
-      </w:pPr>
-      <w:rPr>
-        <w:rFonts w:hint="default"/>
-        <w:lang w:val="en-US" w:eastAsia="en-US" w:bidi="ar-SA"/>
-      </w:rPr>
-    </w:lvl>
-    <w:lvl w:ilvl="4" w:tplc="2DE2B6AC">
-      <w:numFmt w:val="bullet"/>
-      <w:lvlText w:val="•"/>
-      <w:lvlJc w:val="left"/>
-      <w:pPr>
-        <w:ind w:left="4706" w:hanging="360"/>
-      </w:pPr>
-      <w:rPr>
-        <w:rFonts w:hint="default"/>
-        <w:lang w:val="en-US" w:eastAsia="en-US" w:bidi="ar-SA"/>
-      </w:rPr>
-    </w:lvl>
-    <w:lvl w:ilvl="5" w:tplc="8E46B30A">
-      <w:numFmt w:val="bullet"/>
-      <w:lvlText w:val="•"/>
-      <w:lvlJc w:val="left"/>
-      <w:pPr>
-        <w:ind w:left="5735" w:hanging="360"/>
-      </w:pPr>
-      <w:rPr>
-        <w:rFonts w:hint="default"/>
-        <w:lang w:val="en-US" w:eastAsia="en-US" w:bidi="ar-SA"/>
-      </w:rPr>
-    </w:lvl>
-    <w:lvl w:ilvl="6" w:tplc="2C065EAC">
-      <w:numFmt w:val="bullet"/>
-      <w:lvlText w:val="•"/>
-      <w:lvlJc w:val="left"/>
-      <w:pPr>
-        <w:ind w:left="6764" w:hanging="360"/>
-      </w:pPr>
-      <w:rPr>
-        <w:rFonts w:hint="default"/>
-        <w:lang w:val="en-US" w:eastAsia="en-US" w:bidi="ar-SA"/>
-      </w:rPr>
-    </w:lvl>
-    <w:lvl w:ilvl="7" w:tplc="5A481376">
-      <w:numFmt w:val="bullet"/>
-      <w:lvlText w:val="•"/>
-      <w:lvlJc w:val="left"/>
-      <w:pPr>
-        <w:ind w:left="7793" w:hanging="360"/>
-      </w:pPr>
-      <w:rPr>
-        <w:rFonts w:hint="default"/>
-        <w:lang w:val="en-US" w:eastAsia="en-US" w:bidi="ar-SA"/>
-      </w:rPr>
-    </w:lvl>
-    <w:lvl w:ilvl="8" w:tplc="1CF2E5E0">
-      <w:numFmt w:val="bullet"/>
-      <w:lvlText w:val="•"/>
-      <w:lvlJc w:val="left"/>
-      <w:pPr>
-        <w:ind w:left="8822" w:hanging="360"/>
-      </w:pPr>
-      <w:rPr>
-        <w:rFonts w:hint="default"/>
-        <w:lang w:val="en-US" w:eastAsia="en-US" w:bidi="ar-SA"/>
-      </w:rPr>
-    </w:lvl>
-  </w:abstractNum>
-  <w:num w:numId="1">
-    <w:abstractNumId w:val="0"/>
-  </w:num>
-  <w:num w:numId="2">
-    <w:abstractNumId w:val="1"/>
-  </w:num>
-  <w:num w:numId="3">
-    <w:abstractNumId w:val="2"/>
-  </w:num>
-</w:numbering>
-</file>
-
 <file path=word/styles.xml><?xml version="1.0" encoding="utf-8"?>
-<w:styles xmlns:mc="http://schemas.openxmlformats.org/markup-compatibility/2006" xmlns:r="http://schemas.openxmlformats.org/officeDocument/2006/relationships" xmlns:w="http://schemas.openxmlformats.org/wordprocessingml/2006/main" xmlns:w14="http://schemas.microsoft.com/office/word/2010/wordml" xmlns:w15="http://schemas.microsoft.com/office/word/2012/wordml" xmlns:w16se="http://schemas.microsoft.com/office/word/2015/wordml/symex" mc:Ignorable="w14 w15 w16se">
+<w:styles xmlns:mc="http://schemas.openxmlformats.org/markup-compatibility/2006" xmlns:o="urn:schemas-microsoft-com:office:office" xmlns:r="http://schemas.openxmlformats.org/officeDocument/2006/relationships" xmlns:m="http://schemas.openxmlformats.org/officeDocument/2006/math" xmlns:v="urn:schemas-microsoft-com:vml" xmlns:w="http://schemas.openxmlformats.org/wordprocessingml/2006/main" xmlns:w14="http://schemas.microsoft.com/office/word/2010/wordml" xmlns:w10="urn:schemas-microsoft-com:office:word" xmlns:sl="http://schemas.openxmlformats.org/schemaLibrary/2006/main" xmlns:wpsCustomData="http://www.wps.cn/officeDocument/2013/wpsCustomData" mc:Ignorable="w14">
   <w:docDefaults>
     <w:rPrDefault>
       <w:rPr>
-        <w:rFonts w:asciiTheme="minorHAnsi" w:eastAsiaTheme="minorHAnsi" w:hAnsiTheme="minorHAnsi" w:cstheme="minorBidi"/>
-        <w:sz w:val="22"/>
-        <w:szCs w:val="22"/>
-        <w:lang w:val="en-US" w:eastAsia="en-US" w:bidi="ar-SA"/>
+        <w:rFonts w:asciiTheme="minorHAnsi" w:hAnsiTheme="minorHAnsi" w:eastAsiaTheme="minorHAnsi" w:cstheme="minorBidi"/>
       </w:rPr>
     </w:rPrDefault>
-    <w:pPrDefault>
-      <w:pPr>
-        <w:widowControl w:val="0"/>
-        <w:autoSpaceDE w:val="0"/>
-        <w:autoSpaceDN w:val="0"/>
-      </w:pPr>
-    </w:pPrDefault>
+    <w:pPrDefault/>
   </w:docDefaults>
-  <w:latentStyles w:defLockedState="0" w:defUIPriority="99" w:defSemiHidden="0" w:defUnhideWhenUsed="0" w:defQFormat="0" w:count="371">
-    <w:lsdException w:name="Normal" w:uiPriority="0" w:qFormat="1"/>
-    <w:lsdException w:name="heading 1" w:uiPriority="9" w:qFormat="1"/>
-    <w:lsdException w:name="heading 2" w:semiHidden="1" w:uiPriority="9" w:unhideWhenUsed="1" w:qFormat="1"/>
-    <w:lsdException w:name="heading 3" w:semiHidden="1" w:uiPriority="9" w:unhideWhenUsed="1" w:qFormat="1"/>
-    <w:lsdException w:name="heading 4" w:semiHidden="1" w:uiPriority="9" w:unhideWhenUsed="1" w:qFormat="1"/>
-    <w:lsdException w:name="heading 5" w:semiHidden="1" w:uiPriority="9" w:unhideWhenUsed="1" w:qFormat="1"/>
-    <w:lsdException w:name="heading 6" w:semiHidden="1" w:uiPriority="9" w:unhideWhenUsed="1" w:qFormat="1"/>
-    <w:lsdException w:name="heading 7" w:semiHidden="1" w:uiPriority="9" w:unhideWhenUsed="1" w:qFormat="1"/>
-    <w:lsdException w:name="heading 8" w:semiHidden="1" w:uiPriority="9" w:unhideWhenUsed="1" w:qFormat="1"/>
-    <w:lsdException w:name="heading 9" w:semiHidden="1" w:uiPriority="9" w:unhideWhenUsed="1" w:qFormat="1"/>
-    <w:lsdException w:name="index 1" w:semiHidden="1" w:unhideWhenUsed="1"/>
-    <w:lsdException w:name="index 2" w:semiHidden="1" w:unhideWhenUsed="1"/>
-    <w:lsdException w:name="index 3" w:semiHidden="1" w:unhideWhenUsed="1"/>
-    <w:lsdException w:name="index 4" w:semiHidden="1" w:unhideWhenUsed="1"/>
-    <w:lsdException w:name="index 5" w:semiHidden="1" w:unhideWhenUsed="1"/>
-    <w:lsdException w:name="index 6" w:semiHidden="1" w:unhideWhenUsed="1"/>
-    <w:lsdException w:name="index 7" w:semiHidden="1" w:unhideWhenUsed="1"/>
-    <w:lsdException w:name="index 8" w:semiHidden="1" w:unhideWhenUsed="1"/>
-    <w:lsdException w:name="index 9" w:semiHidden="1" w:unhideWhenUsed="1"/>
-    <w:lsdException w:name="toc 1" w:semiHidden="1" w:uiPriority="39" w:unhideWhenUsed="1"/>
-    <w:lsdException w:name="toc 2" w:semiHidden="1" w:uiPriority="39" w:unhideWhenUsed="1"/>
-    <w:lsdException w:name="toc 3" w:semiHidden="1" w:uiPriority="39" w:unhideWhenUsed="1"/>
-    <w:lsdException w:name="toc 4" w:semiHidden="1" w:uiPriority="39" w:unhideWhenUsed="1"/>
-    <w:lsdException w:name="toc 5" w:semiHidden="1" w:uiPriority="39" w:unhideWhenUsed="1"/>
-    <w:lsdException w:name="toc 6" w:semiHidden="1" w:uiPriority="39" w:unhideWhenUsed="1"/>
-    <w:lsdException w:name="toc 7" w:semiHidden="1" w:uiPriority="39" w:unhideWhenUsed="1"/>
-    <w:lsdException w:name="toc 8" w:semiHidden="1" w:uiPriority="39" w:unhideWhenUsed="1"/>
-    <w:lsdException w:name="toc 9" w:semiHidden="1" w:uiPriority="39" w:unhideWhenUsed="1"/>
-    <w:lsdException w:name="Normal Indent" w:semiHidden="1" w:unhideWhenUsed="1"/>
-    <w:lsdException w:name="footnote text" w:semiHidden="1" w:unhideWhenUsed="1"/>
-    <w:lsdException w:name="annotation text" w:semiHidden="1" w:unhideWhenUsed="1"/>
-    <w:lsdException w:name="header" w:semiHidden="1" w:unhideWhenUsed="1"/>
-    <w:lsdException w:name="footer" w:semiHidden="1" w:unhideWhenUsed="1"/>
-    <w:lsdException w:name="index heading" w:semiHidden="1" w:unhideWhenUsed="1"/>
-    <w:lsdException w:name="caption" w:semiHidden="1" w:uiPriority="35" w:unhideWhenUsed="1" w:qFormat="1"/>
-    <w:lsdException w:name="table of figures" w:semiHidden="1" w:unhideWhenUsed="1"/>
-    <w:lsdException w:name="envelope address" w:semiHidden="1" w:unhideWhenUsed="1"/>
-    <w:lsdException w:name="envelope return" w:semiHidden="1" w:unhideWhenUsed="1"/>
-    <w:lsdException w:name="footnote reference" w:semiHidden="1" w:unhideWhenUsed="1"/>
-    <w:lsdException w:name="annotation reference" w:semiHidden="1" w:unhideWhenUsed="1"/>
-    <w:lsdException w:name="line number" w:semiHidden="1" w:unhideWhenUsed="1"/>
-    <w:lsdException w:name="page number" w:semiHidden="1" w:unhideWhenUsed="1"/>
-    <w:lsdException w:name="endnote reference" w:semiHidden="1" w:unhideWhenUsed="1"/>
-    <w:lsdException w:name="endnote text" w:semiHidden="1" w:unhideWhenUsed="1"/>
-    <w:lsdException w:name="table of authorities" w:semiHidden="1" w:unhideWhenUsed="1"/>
-    <w:lsdException w:name="macro" w:semiHidden="1" w:unhideWhenUsed="1"/>
-    <w:lsdException w:name="toa heading" w:semiHidden="1" w:unhideWhenUsed="1"/>
-    <w:lsdException w:name="List" w:semiHidden="1" w:unhideWhenUsed="1"/>
-    <w:lsdException w:name="List Bullet" w:semiHidden="1" w:unhideWhenUsed="1"/>
-    <w:lsdException w:name="List Number" w:semiHidden="1" w:unhideWhenUsed="1"/>
-    <w:lsdException w:name="List 2" w:semiHidden="1" w:unhideWhenUsed="1"/>
-    <w:lsdException w:name="List 3" w:semiHidden="1" w:unhideWhenUsed="1"/>
-    <w:lsdException w:name="List 4" w:semiHidden="1" w:unhideWhenUsed="1"/>
-    <w:lsdException w:name="List 5" w:semiHidden="1" w:unhideWhenUsed="1"/>
-    <w:lsdException w:name="List Bullet 2" w:semiHidden="1" w:unhideWhenUsed="1"/>
-    <w:lsdException w:name="List Bullet 3" w:semiHidden="1" w:unhideWhenUsed="1"/>
-    <w:lsdException w:name="List Bullet 4" w:semiHidden="1" w:unhideWhenUsed="1"/>
-    <w:lsdException w:name="List Bullet 5" w:semiHidden="1" w:unhideWhenUsed="1"/>
-    <w:lsdException w:name="List Number 2" w:semiHidden="1" w:unhideWhenUsed="1"/>
-    <w:lsdException w:name="List Number 3" w:semiHidden="1" w:unhideWhenUsed="1"/>
-    <w:lsdException w:name="List Number 4" w:semiHidden="1" w:unhideWhenUsed="1"/>
-    <w:lsdException w:name="List Number 5" w:semiHidden="1" w:unhideWhenUsed="1"/>
-    <w:lsdException w:name="Title" w:uiPriority="10" w:qFormat="1"/>
-    <w:lsdException w:name="Closing" w:semiHidden="1" w:unhideWhenUsed="1"/>
-    <w:lsdException w:name="Signature" w:semiHidden="1" w:unhideWhenUsed="1"/>
-    <w:lsdException w:name="Default Paragraph Font" w:semiHidden="1" w:uiPriority="1" w:unhideWhenUsed="1"/>
-    <w:lsdException w:name="Body Text" w:semiHidden="1" w:unhideWhenUsed="1"/>
-    <w:lsdException w:name="Body Text Indent" w:semiHidden="1" w:unhideWhenUsed="1"/>
-    <w:lsdException w:name="List Continue" w:semiHidden="1" w:unhideWhenUsed="1"/>
-    <w:lsdException w:name="List Continue 2" w:semiHidden="1" w:unhideWhenUsed="1"/>
-    <w:lsdException w:name="List Continue 3" w:semiHidden="1" w:unhideWhenUsed="1"/>
-    <w:lsdException w:name="List Continue 4" w:semiHidden="1" w:unhideWhenUsed="1"/>
-    <w:lsdException w:name="List Continue 5" w:semiHidden="1" w:unhideWhenUsed="1"/>
-    <w:lsdException w:name="Message Header" w:semiHidden="1" w:unhideWhenUsed="1"/>
-    <w:lsdException w:name="Subtitle" w:uiPriority="11" w:qFormat="1"/>
-    <w:lsdException w:name="Salutation" w:semiHidden="1" w:unhideWhenUsed="1"/>
-    <w:lsdException w:name="Date" w:semiHidden="1" w:unhideWhenUsed="1"/>
-    <w:lsdException w:name="Body Text First Indent" w:semiHidden="1" w:unhideWhenUsed="1"/>
-    <w:lsdException w:name="Body Text First Indent 2" w:semiHidden="1" w:unhideWhenUsed="1"/>
-    <w:lsdException w:name="Note Heading" w:semiHidden="1" w:unhideWhenUsed="1"/>
-    <w:lsdException w:name="Body Text 2" w:semiHidden="1" w:unhideWhenUsed="1"/>
-    <w:lsdException w:name="Body Text 3" w:semiHidden="1" w:unhideWhenUsed="1"/>
-    <w:lsdException w:name="Body Text Indent 2" w:semiHidden="1" w:unhideWhenUsed="1"/>
-    <w:lsdException w:name="Body Text Indent 3" w:semiHidden="1" w:unhideWhenUsed="1"/>
-    <w:lsdException w:name="Block Text" w:semiHidden="1" w:unhideWhenUsed="1"/>
-    <w:lsdException w:name="Hyperlink" w:semiHidden="1" w:unhideWhenUsed="1"/>
-    <w:lsdException w:name="FollowedHyperlink" w:semiHidden="1" w:unhideWhenUsed="1"/>
-    <w:lsdException w:name="Strong" w:uiPriority="22" w:qFormat="1"/>
-    <w:lsdException w:name="Emphasis" w:uiPriority="20" w:qFormat="1"/>
-    <w:lsdException w:name="Document Map" w:semiHidden="1" w:unhideWhenUsed="1"/>
-    <w:lsdException w:name="Plain Text" w:semiHidden="1" w:unhideWhenUsed="1"/>
-    <w:lsdException w:name="E-mail Signature" w:semiHidden="1" w:unhideWhenUsed="1"/>
-    <w:lsdException w:name="HTML Top of Form" w:semiHidden="1" w:unhideWhenUsed="1"/>
-    <w:lsdException w:name="HTML Bottom of Form" w:semiHidden="1" w:unhideWhenUsed="1"/>
-    <w:lsdException w:name="Normal (Web)" w:semiHidden="1" w:unhideWhenUsed="1"/>
-    <w:lsdException w:name="HTML Acronym" w:semiHidden="1" w:unhideWhenUsed="1"/>
-    <w:lsdException w:name="HTML Address" w:semiHidden="1" w:unhideWhenUsed="1"/>
-    <w:lsdException w:name="HTML Cite" w:semiHidden="1" w:unhideWhenUsed="1"/>
-    <w:lsdException w:name="HTML Code" w:semiHidden="1" w:unhideWhenUsed="1"/>
-    <w:lsdException w:name="HTML Definition" w:semiHidden="1" w:unhideWhenUsed="1"/>
-    <w:lsdException w:name="HTML Keyboard" w:semiHidden="1" w:unhideWhenUsed="1"/>
-    <w:lsdException w:name="HTML Preformatted" w:semiHidden="1" w:unhideWhenUsed="1"/>
-    <w:lsdException w:name="HTML Sample" w:semiHidden="1" w:unhideWhenUsed="1"/>
-    <w:lsdException w:name="HTML Typewriter" w:semiHidden="1" w:unhideWhenUsed="1"/>
-    <w:lsdException w:name="HTML Variable" w:semiHidden="1" w:unhideWhenUsed="1"/>
-    <w:lsdException w:name="Normal Table" w:semiHidden="1" w:unhideWhenUsed="1"/>
-    <w:lsdException w:name="annotation subject" w:semiHidden="1" w:unhideWhenUsed="1"/>
-    <w:lsdException w:name="No List" w:semiHidden="1" w:unhideWhenUsed="1"/>
-    <w:lsdException w:name="Outline List 1" w:semiHidden="1" w:unhideWhenUsed="1"/>
-    <w:lsdException w:name="Outline List 2" w:semiHidden="1" w:unhideWhenUsed="1"/>
-    <w:lsdException w:name="Outline List 3" w:semiHidden="1" w:unhideWhenUsed="1"/>
-    <w:lsdException w:name="Table Simple 1" w:semiHidden="1" w:unhideWhenUsed="1"/>
-    <w:lsdException w:name="Table Simple 2" w:semiHidden="1" w:unhideWhenUsed="1"/>
-    <w:lsdException w:name="Table Simple 3" w:semiHidden="1" w:unhideWhenUsed="1"/>
-    <w:lsdException w:name="Table Classic 1" w:semiHidden="1" w:unhideWhenUsed="1"/>
-    <w:lsdException w:name="Table Classic 2" w:semiHidden="1" w:unhideWhenUsed="1"/>
-    <w:lsdException w:name="Table Classic 3" w:semiHidden="1" w:unhideWhenUsed="1"/>
-    <w:lsdException w:name="Table Classic 4" w:semiHidden="1" w:unhideWhenUsed="1"/>
-    <w:lsdException w:name="Table Colorful 1" w:semiHidden="1" w:unhideWhenUsed="1"/>
-    <w:lsdException w:name="Table Colorful 2" w:semiHidden="1" w:unhideWhenUsed="1"/>
-    <w:lsdException w:name="Table Colorful 3" w:semiHidden="1" w:unhideWhenUsed="1"/>
-    <w:lsdException w:name="Table Columns 1" w:semiHidden="1" w:unhideWhenUsed="1"/>
-    <w:lsdException w:name="Table Columns 2" w:semiHidden="1" w:unhideWhenUsed="1"/>
-    <w:lsdException w:name="Table Columns 3" w:semiHidden="1" w:unhideWhenUsed="1"/>
-    <w:lsdException w:name="Table Columns 4" w:semiHidden="1" w:unhideWhenUsed="1"/>
-    <w:lsdException w:name="Table Columns 5" w:semiHidden="1" w:unhideWhenUsed="1"/>
-    <w:lsdException w:name="Table Grid 1" w:semiHidden="1" w:unhideWhenUsed="1"/>
-    <w:lsdException w:name="Table Grid 2" w:semiHidden="1" w:unhideWhenUsed="1"/>
-    <w:lsdException w:name="Table Grid 3" w:semiHidden="1" w:unhideWhenUsed="1"/>
-    <w:lsdException w:name="Table Grid 4" w:semiHidden="1" w:unhideWhenUsed="1"/>
-    <w:lsdException w:name="Table Grid 5" w:semiHidden="1" w:unhideWhenUsed="1"/>
-    <w:lsdException w:name="Table Grid 6" w:semiHidden="1" w:unhideWhenUsed="1"/>
-    <w:lsdException w:name="Table Grid 7" w:semiHidden="1" w:unhideWhenUsed="1"/>
-    <w:lsdException w:name="Table Grid 8" w:semiHidden="1" w:unhideWhenUsed="1"/>
-    <w:lsdException w:name="Table List 1" w:semiHidden="1" w:unhideWhenUsed="1"/>
-    <w:lsdException w:name="Table List 2" w:semiHidden="1" w:unhideWhenUsed="1"/>
-    <w:lsdException w:name="Table List 3" w:semiHidden="1" w:unhideWhenUsed="1"/>
-    <w:lsdException w:name="Table List 4" w:semiHidden="1" w:unhideWhenUsed="1"/>
-    <w:lsdException w:name="Table List 5" w:semiHidden="1" w:unhideWhenUsed="1"/>
-    <w:lsdException w:name="Table List 6" w:semiHidden="1" w:unhideWhenUsed="1"/>
-    <w:lsdException w:name="Table List 7" w:semiHidden="1" w:unhideWhenUsed="1"/>
-    <w:lsdException w:name="Table List 8" w:semiHidden="1" w:unhideWhenUsed="1"/>
-    <w:lsdException w:name="Table 3D effects 1" w:semiHidden="1" w:unhideWhenUsed="1"/>
-    <w:lsdException w:name="Table 3D effects 2" w:semiHidden="1" w:unhideWhenUsed="1"/>
-    <w:lsdException w:name="Table 3D effects 3" w:semiHidden="1" w:unhideWhenUsed="1"/>
-    <w:lsdException w:name="Table Contemporary" w:semiHidden="1" w:unhideWhenUsed="1"/>
-    <w:lsdException w:name="Table Elegant" w:semiHidden="1" w:unhideWhenUsed="1"/>
-    <w:lsdException w:name="Table Professional" w:semiHidden="1" w:unhideWhenUsed="1"/>
-    <w:lsdException w:name="Table Subtle 1" w:semiHidden="1" w:unhideWhenUsed="1"/>
-    <w:lsdException w:name="Table Subtle 2" w:semiHidden="1" w:unhideWhenUsed="1"/>
-    <w:lsdException w:name="Table Web 1" w:semiHidden="1" w:unhideWhenUsed="1"/>
-    <w:lsdException w:name="Table Web 2" w:semiHidden="1" w:unhideWhenUsed="1"/>
-    <w:lsdException w:name="Table Web 3" w:semiHidden="1" w:unhideWhenUsed="1"/>
-    <w:lsdException w:name="Balloon Text" w:semiHidden="1" w:unhideWhenUsed="1"/>
-    <w:lsdException w:name="Table Grid" w:uiPriority="39"/>
-    <w:lsdException w:name="Table Theme" w:semiHidden="1" w:unhideWhenUsed="1"/>
-    <w:lsdException w:name="Placeholder Text" w:semiHidden="1"/>
-    <w:lsdException w:name="No Spacing" w:uiPriority="1" w:qFormat="1"/>
-    <w:lsdException w:name="Light Shading" w:uiPriority="60"/>
-    <w:lsdException w:name="Light List" w:uiPriority="61"/>
-    <w:lsdException w:name="Light Grid" w:uiPriority="62"/>
-    <w:lsdException w:name="Medium Shading 1" w:uiPriority="63"/>
-    <w:lsdException w:name="Medium Shading 2" w:uiPriority="64"/>
-    <w:lsdException w:name="Medium List 1" w:uiPriority="65"/>
-    <w:lsdException w:name="Medium List 2" w:uiPriority="66"/>
-    <w:lsdException w:name="Medium Grid 1" w:uiPriority="67"/>
-    <w:lsdException w:name="Medium Grid 2" w:uiPriority="68"/>
-    <w:lsdException w:name="Medium Grid 3" w:uiPriority="69"/>
-    <w:lsdException w:name="Dark List" w:uiPriority="70"/>
-    <w:lsdException w:name="Colorful Shading" w:uiPriority="71"/>
-    <w:lsdException w:name="Colorful List" w:uiPriority="72"/>
-    <w:lsdException w:name="Colorful Grid" w:uiPriority="73"/>
-    <w:lsdException w:name="Light Shading Accent 1" w:uiPriority="60"/>
-    <w:lsdException w:name="Light List Accent 1" w:uiPriority="61"/>
-    <w:lsdException w:name="Light Grid Accent 1" w:uiPriority="62"/>
-    <w:lsdException w:name="Medium Shading 1 Accent 1" w:uiPriority="63"/>
-    <w:lsdException w:name="Medium Shading 2 Accent 1" w:uiPriority="64"/>
-    <w:lsdException w:name="Medium List 1 Accent 1" w:uiPriority="65"/>
-    <w:lsdException w:name="Revision" w:semiHidden="1"/>
-    <w:lsdException w:name="List Paragraph" w:uiPriority="34" w:qFormat="1"/>
-    <w:lsdException w:name="Quote" w:uiPriority="29" w:qFormat="1"/>
-    <w:lsdException w:name="Intense Quote" w:uiPriority="30" w:qFormat="1"/>
-    <w:lsdException w:name="Medium List 2 Accent 1" w:uiPriority="66"/>
-    <w:lsdException w:name="Medium Grid 1 Accent 1" w:uiPriority="67"/>
-    <w:lsdException w:name="Medium Grid 2 Accent 1" w:uiPriority="68"/>
-    <w:lsdException w:name="Medium Grid 3 Accent 1" w:uiPriority="69"/>
-    <w:lsdException w:name="Dark List Accent 1" w:uiPriority="70"/>
-    <w:lsdException w:name="Colorful Shading Accent 1" w:uiPriority="71"/>
-    <w:lsdException w:name="Colorful List Accent 1" w:uiPriority="72"/>
-    <w:lsdException w:name="Colorful Grid Accent 1" w:uiPriority="73"/>
-    <w:lsdException w:name="Light Shading Accent 2" w:uiPriority="60"/>
-    <w:lsdException w:name="Light List Accent 2" w:uiPriority="61"/>
-    <w:lsdException w:name="Light Grid Accent 2" w:uiPriority="62"/>
-    <w:lsdException w:name="Medium Shading 1 Accent 2" w:uiPriority="63"/>
-    <w:lsdException w:name="Medium Shading 2 Accent 2" w:uiPriority="64"/>
-    <w:lsdException w:name="Medium List 1 Accent 2" w:uiPriority="65"/>
-    <w:lsdException w:name="Medium List 2 Accent 2" w:uiPriority="66"/>
-    <w:lsdException w:name="Medium Grid 1 Accent 2" w:uiPriority="67"/>
-    <w:lsdException w:name="Medium Grid 2 Accent 2" w:uiPriority="68"/>
-    <w:lsdException w:name="Medium Grid 3 Accent 2" w:uiPriority="69"/>
-    <w:lsdException w:name="Dark List Accent 2" w:uiPriority="70"/>
-    <w:lsdException w:name="Colorful Shading Accent 2" w:uiPriority="71"/>
-    <w:lsdException w:name="Colorful List Accent 2" w:uiPriority="72"/>
-    <w:lsdException w:name="Colorful Grid Accent 2" w:uiPriority="73"/>
-    <w:lsdException w:name="Light Shading Accent 3" w:uiPriority="60"/>
-    <w:lsdException w:name="Light List Accent 3" w:uiPriority="61"/>
-    <w:lsdException w:name="Light Grid Accent 3" w:uiPriority="62"/>
-    <w:lsdException w:name="Medium Shading 1 Accent 3" w:uiPriority="63"/>
-    <w:lsdException w:name="Medium Shading 2 Accent 3" w:uiPriority="64"/>
-    <w:lsdException w:name="Medium List 1 Accent 3" w:uiPriority="65"/>
-    <w:lsdException w:name="Medium List 2 Accent 3" w:uiPriority="66"/>
-    <w:lsdException w:name="Medium Grid 1 Accent 3" w:uiPriority="67"/>
-    <w:lsdException w:name="Medium Grid 2 Accent 3" w:uiPriority="68"/>
-    <w:lsdException w:name="Medium Grid 3 Accent 3" w:uiPriority="69"/>
-    <w:lsdException w:name="Dark List Accent 3" w:uiPriority="70"/>
-    <w:lsdException w:name="Colorful Shading Accent 3" w:uiPriority="71"/>
-    <w:lsdException w:name="Colorful List Accent 3" w:uiPriority="72"/>
-    <w:lsdException w:name="Colorful Grid Accent 3" w:uiPriority="73"/>
-    <w:lsdException w:name="Light Shading Accent 4" w:uiPriority="60"/>
-    <w:lsdException w:name="Light List Accent 4" w:uiPriority="61"/>
-    <w:lsdException w:name="Light Grid Accent 4" w:uiPriority="62"/>
-    <w:lsdException w:name="Medium Shading 1 Accent 4" w:uiPriority="63"/>
-    <w:lsdException w:name="Medium Shading 2 Accent 4" w:uiPriority="64"/>
-    <w:lsdException w:name="Medium List 1 Accent 4" w:uiPriority="65"/>
-    <w:lsdException w:name="Medium List 2 Accent 4" w:uiPriority="66"/>
-    <w:lsdException w:name="Medium Grid 1 Accent 4" w:uiPriority="67"/>
-    <w:lsdException w:name="Medium Grid 2 Accent 4" w:uiPriority="68"/>
-    <w:lsdException w:name="Medium Grid 3 Accent 4" w:uiPriority="69"/>
-    <w:lsdException w:name="Dark List Accent 4" w:uiPriority="70"/>
-    <w:lsdException w:name="Colorful Shading Accent 4" w:uiPriority="71"/>
-    <w:lsdException w:name="Colorful List Accent 4" w:uiPriority="72"/>
-    <w:lsdException w:name="Colorful Grid Accent 4" w:uiPriority="73"/>
-    <w:lsdException w:name="Light Shading Accent 5" w:uiPriority="60"/>
-    <w:lsdException w:name="Light List Accent 5" w:uiPriority="61"/>
-    <w:lsdException w:name="Light Grid Accent 5" w:uiPriority="62"/>
-    <w:lsdException w:name="Medium Shading 1 Accent 5" w:uiPriority="63"/>
-    <w:lsdException w:name="Medium Shading 2 Accent 5" w:uiPriority="64"/>
-    <w:lsdException w:name="Medium List 1 Accent 5" w:uiPriority="65"/>
-    <w:lsdException w:name="Medium List 2 Accent 5" w:uiPriority="66"/>
-    <w:lsdException w:name="Medium Grid 1 Accent 5" w:uiPriority="67"/>
-    <w:lsdException w:name="Medium Grid 2 Accent 5" w:uiPriority="68"/>
-    <w:lsdException w:name="Medium Grid 3 Accent 5" w:uiPriority="69"/>
-    <w:lsdException w:name="Dark List Accent 5" w:uiPriority="70"/>
-    <w:lsdException w:name="Colorful Shading Accent 5" w:uiPriority="71"/>
-    <w:lsdException w:name="Colorful List Accent 5" w:uiPriority="72"/>
-    <w:lsdException w:name="Colorful Grid Accent 5" w:uiPriority="73"/>
-    <w:lsdException w:name="Light Shading Accent 6" w:uiPriority="60"/>
-    <w:lsdException w:name="Light List Accent 6" w:uiPriority="61"/>
-    <w:lsdException w:name="Light Grid Accent 6" w:uiPriority="62"/>
-    <w:lsdException w:name="Medium Shading 1 Accent 6" w:uiPriority="63"/>
-    <w:lsdException w:name="Medium Shading 2 Accent 6" w:uiPriority="64"/>
-    <w:lsdException w:name="Medium List 1 Accent 6" w:uiPriority="65"/>
-    <w:lsdException w:name="Medium List 2 Accent 6" w:uiPriority="66"/>
-    <w:lsdException w:name="Medium Grid 1 Accent 6" w:uiPriority="67"/>
-    <w:lsdException w:name="Medium Grid 2 Accent 6" w:uiPriority="68"/>
-    <w:lsdException w:name="Medium Grid 3 Accent 6" w:uiPriority="69"/>
-    <w:lsdException w:name="Dark List Accent 6" w:uiPriority="70"/>
-    <w:lsdException w:name="Colorful Shading Accent 6" w:uiPriority="71"/>
-    <w:lsdException w:name="Colorful List Accent 6" w:uiPriority="72"/>
-    <w:lsdException w:name="Colorful Grid Accent 6" w:uiPriority="73"/>
-    <w:lsdException w:name="Subtle Emphasis" w:uiPriority="19" w:qFormat="1"/>
-    <w:lsdException w:name="Intense Emphasis" w:uiPriority="21" w:qFormat="1"/>
-    <w:lsdException w:name="Subtle Reference" w:uiPriority="31" w:qFormat="1"/>
-    <w:lsdException w:name="Intense Reference" w:uiPriority="32" w:qFormat="1"/>
-    <w:lsdException w:name="Book Title" w:uiPriority="33" w:qFormat="1"/>
-    <w:lsdException w:name="Bibliography" w:semiHidden="1" w:uiPriority="37" w:unhideWhenUsed="1"/>
-    <w:lsdException w:name="TOC Heading" w:semiHidden="1" w:uiPriority="39" w:unhideWhenUsed="1" w:qFormat="1"/>
-    <w:lsdException w:name="Plain Table 1" w:uiPriority="41"/>
-    <w:lsdException w:name="Plain Table 2" w:uiPriority="42"/>
-    <w:lsdException w:name="Plain Table 3" w:uiPriority="43"/>
-    <w:lsdException w:name="Plain Table 4" w:uiPriority="44"/>
-    <w:lsdException w:name="Plain Table 5" w:uiPriority="45"/>
-    <w:lsdException w:name="Grid Table Light" w:uiPriority="40"/>
-    <w:lsdException w:name="Grid Table 1 Light" w:uiPriority="46"/>
-    <w:lsdException w:name="Grid Table 2" w:uiPriority="47"/>
-    <w:lsdException w:name="Grid Table 3" w:uiPriority="48"/>
-    <w:lsdException w:name="Grid Table 4" w:uiPriority="49"/>
-    <w:lsdException w:name="Grid Table 5 Dark" w:uiPriority="50"/>
-    <w:lsdException w:name="Grid Table 6 Colorful" w:uiPriority="51"/>
-    <w:lsdException w:name="Grid Table 7 Colorful" w:uiPriority="52"/>
-    <w:lsdException w:name="Grid Table 1 Light Accent 1" w:uiPriority="46"/>
-    <w:lsdException w:name="Grid Table 2 Accent 1" w:uiPriority="47"/>
-    <w:lsdException w:name="Grid Table 3 Accent 1" w:uiPriority="48"/>
-    <w:lsdException w:name="Grid Table 4 Accent 1" w:uiPriority="49"/>
-    <w:lsdException w:name="Grid Table 5 Dark Accent 1" w:uiPriority="50"/>
-    <w:lsdException w:name="Grid Table 6 Colorful Accent 1" w:uiPriority="51"/>
-    <w:lsdException w:name="Grid Table 7 Colorful Accent 1" w:uiPriority="52"/>
-    <w:lsdException w:name="Grid Table 1 Light Accent 2" w:uiPriority="46"/>
-    <w:lsdException w:name="Grid Table 2 Accent 2" w:uiPriority="47"/>
-    <w:lsdException w:name="Grid Table 3 Accent 2" w:uiPriority="48"/>
-    <w:lsdException w:name="Grid Table 4 Accent 2" w:uiPriority="49"/>
-    <w:lsdException w:name="Grid Table 5 Dark Accent 2" w:uiPriority="50"/>
-    <w:lsdException w:name="Grid Table 6 Colorful Accent 2" w:uiPriority="51"/>
-    <w:lsdException w:name="Grid Table 7 Colorful Accent 2" w:uiPriority="52"/>
-    <w:lsdException w:name="Grid Table 1 Light Accent 3" w:uiPriority="46"/>
-    <w:lsdException w:name="Grid Table 2 Accent 3" w:uiPriority="47"/>
-    <w:lsdException w:name="Grid Table 3 Accent 3" w:uiPriority="48"/>
-    <w:lsdException w:name="Grid Table 4 Accent 3" w:uiPriority="49"/>
-    <w:lsdException w:name="Grid Table 5 Dark Accent 3" w:uiPriority="50"/>
-    <w:lsdException w:name="Grid Table 6 Colorful Accent 3" w:uiPriority="51"/>
-    <w:lsdException w:name="Grid Table 7 Colorful Accent 3" w:uiPriority="52"/>
-    <w:lsdException w:name="Grid Table 1 Light Accent 4" w:uiPriority="46"/>
-    <w:lsdException w:name="Grid Table 2 Accent 4" w:uiPriority="47"/>
-    <w:lsdException w:name="Grid Table 3 Accent 4" w:uiPriority="48"/>
-    <w:lsdException w:name="Grid Table 4 Accent 4" w:uiPriority="49"/>
-    <w:lsdException w:name="Grid Table 5 Dark Accent 4" w:uiPriority="50"/>
-    <w:lsdException w:name="Grid Table 6 Colorful Accent 4" w:uiPriority="51"/>
-    <w:lsdException w:name="Grid Table 7 Colorful Accent 4" w:uiPriority="52"/>
-    <w:lsdException w:name="Grid Table 1 Light Accent 5" w:uiPriority="46"/>
-    <w:lsdException w:name="Grid Table 2 Accent 5" w:uiPriority="47"/>
-    <w:lsdException w:name="Grid Table 3 Accent 5" w:uiPriority="48"/>
-    <w:lsdException w:name="Grid Table 4 Accent 5" w:uiPriority="49"/>
-    <w:lsdException w:name="Grid Table 5 Dark Accent 5" w:uiPriority="50"/>
-    <w:lsdException w:name="Grid Table 6 Colorful Accent 5" w:uiPriority="51"/>
-    <w:lsdException w:name="Grid Table 7 Colorful Accent 5" w:uiPriority="52"/>
-    <w:lsdException w:name="Grid Table 1 Light Accent 6" w:uiPriority="46"/>
-    <w:lsdException w:name="Grid Table 2 Accent 6" w:uiPriority="47"/>
-    <w:lsdException w:name="Grid Table 3 Accent 6" w:uiPriority="48"/>
-    <w:lsdException w:name="Grid Table 4 Accent 6" w:uiPriority="49"/>
-    <w:lsdException w:name="Grid Table 5 Dark Accent 6" w:uiPriority="50"/>
-    <w:lsdException w:name="Grid Table 6 Colorful Accent 6" w:uiPriority="51"/>
-    <w:lsdException w:name="Grid Table 7 Colorful Accent 6" w:uiPriority="52"/>
-    <w:lsdException w:name="List Table 1 Light" w:uiPriority="46"/>
-    <w:lsdException w:name="List Table 2" w:uiPriority="47"/>
-    <w:lsdException w:name="List Table 3" w:uiPriority="48"/>
-    <w:lsdException w:name="List Table 4" w:uiPriority="49"/>
-    <w:lsdException w:name="List Table 5 Dark" w:uiPriority="50"/>
-    <w:lsdException w:name="List Table 6 Colorful" w:uiPriority="51"/>
-    <w:lsdException w:name="List Table 7 Colorful" w:uiPriority="52"/>
-    <w:lsdException w:name="List Table 1 Light Accent 1" w:uiPriority="46"/>
-    <w:lsdException w:name="List Table 2 Accent 1" w:uiPriority="47"/>
-    <w:lsdException w:name="List Table 3 Accent 1" w:uiPriority="48"/>
-    <w:lsdException w:name="List Table 4 Accent 1" w:uiPriority="49"/>
-    <w:lsdException w:name="List Table 5 Dark Accent 1" w:uiPriority="50"/>
-    <w:lsdException w:name="List Table 6 Colorful Accent 1" w:uiPriority="51"/>
-    <w:lsdException w:name="List Table 7 Colorful Accent 1" w:uiPriority="52"/>
-    <w:lsdException w:name="List Table 1 Light Accent 2" w:uiPriority="46"/>
-    <w:lsdException w:name="List Table 2 Accent 2" w:uiPriority="47"/>
-    <w:lsdException w:name="List Table 3 Accent 2" w:uiPriority="48"/>
-    <w:lsdException w:name="List Table 4 Accent 2" w:uiPriority="49"/>
-    <w:lsdException w:name="List Table 5 Dark Accent 2" w:uiPriority="50"/>
-    <w:lsdException w:name="List Table 6 Colorful Accent 2" w:uiPriority="51"/>
-    <w:lsdException w:name="List Table 7 Colorful Accent 2" w:uiPriority="52"/>
-    <w:lsdException w:name="List Table 1 Light Accent 3" w:uiPriority="46"/>
-    <w:lsdException w:name="List Table 2 Accent 3" w:uiPriority="47"/>
-    <w:lsdException w:name="List Table 3 Accent 3" w:uiPriority="48"/>
-    <w:lsdException w:name="List Table 4 Accent 3" w:uiPriority="49"/>
-    <w:lsdException w:name="List Table 5 Dark Accent 3" w:uiPriority="50"/>
-    <w:lsdException w:name="List Table 6 Colorful Accent 3" w:uiPriority="51"/>
-    <w:lsdException w:name="List Table 7 Colorful Accent 3" w:uiPriority="52"/>
-    <w:lsdException w:name="List Table 1 Light Accent 4" w:uiPriority="46"/>
-    <w:lsdException w:name="List Table 2 Accent 4" w:uiPriority="47"/>
-    <w:lsdException w:name="List Table 3 Accent 4" w:uiPriority="48"/>
-    <w:lsdException w:name="List Table 4 Accent 4" w:uiPriority="49"/>
-    <w:lsdException w:name="List Table 5 Dark Accent 4" w:uiPriority="50"/>
-    <w:lsdException w:name="List Table 6 Colorful Accent 4" w:uiPriority="51"/>
-    <w:lsdException w:name="List Table 7 Colorful Accent 4" w:uiPriority="52"/>
-    <w:lsdException w:name="List Table 1 Light Accent 5" w:uiPriority="46"/>
-    <w:lsdException w:name="List Table 2 Accent 5" w:uiPriority="47"/>
-    <w:lsdException w:name="List Table 3 Accent 5" w:uiPriority="48"/>
-    <w:lsdException w:name="List Table 4 Accent 5" w:uiPriority="49"/>
-    <w:lsdException w:name="List Table 5 Dark Accent 5" w:uiPriority="50"/>
-    <w:lsdException w:name="List Table 6 Colorful Accent 5" w:uiPriority="51"/>
-    <w:lsdException w:name="List Table 7 Colorful Accent 5" w:uiPriority="52"/>
-    <w:lsdException w:name="List Table 1 Light Accent 6" w:uiPriority="46"/>
-    <w:lsdException w:name="List Table 2 Accent 6" w:uiPriority="47"/>
-    <w:lsdException w:name="List Table 3 Accent 6" w:uiPriority="48"/>
-    <w:lsdException w:name="List Table 4 Accent 6" w:uiPriority="49"/>
-    <w:lsdException w:name="List Table 5 Dark Accent 6" w:uiPriority="50"/>
-    <w:lsdException w:name="List Table 6 Colorful Accent 6" w:uiPriority="51"/>
-    <w:lsdException w:name="List Table 7 Colorful Accent 6" w:uiPriority="52"/>
+  <w:latentStyles w:count="260" w:defQFormat="0" w:defUnhideWhenUsed="1" w:defSemiHidden="1" w:defUIPriority="99" w:defLockedState="0">
+    <w:lsdException w:qFormat="1" w:unhideWhenUsed="0" w:uiPriority="0" w:semiHidden="0" w:name="Normal"/>
+    <w:lsdException w:qFormat="1" w:unhideWhenUsed="0" w:uiPriority="9" w:semiHidden="0" w:name="heading 1"/>
+    <w:lsdException w:qFormat="1" w:uiPriority="9" w:semiHidden="0" w:name="heading 2"/>
+    <w:lsdException w:qFormat="1" w:uiPriority="9" w:semiHidden="0" w:name="heading 3"/>
+    <w:lsdException w:qFormat="1" w:uiPriority="9" w:semiHidden="0" w:name="heading 4"/>
+    <w:lsdException w:qFormat="1" w:uiPriority="9" w:semiHidden="0" w:name="heading 5"/>
+    <w:lsdException w:qFormat="1" w:uiPriority="9" w:semiHidden="0" w:name="heading 6"/>
+    <w:lsdException w:qFormat="1" w:unhideWhenUsed="0" w:uiPriority="1" w:semiHidden="0" w:name="heading 7"/>
+    <w:lsdException w:qFormat="1" w:uiPriority="9" w:name="heading 8"/>
+    <w:lsdException w:qFormat="1" w:uiPriority="9" w:name="heading 9"/>
+    <w:lsdException w:uiPriority="99" w:name="index 1"/>
+    <w:lsdException w:uiPriority="99" w:name="index 2"/>
+    <w:lsdException w:uiPriority="99" w:name="index 3"/>
+    <w:lsdException w:uiPriority="99" w:name="index 4"/>
+    <w:lsdException w:uiPriority="99" w:name="index 5"/>
+    <w:lsdException w:uiPriority="99" w:name="index 6"/>
+    <w:lsdException w:uiPriority="99" w:name="index 7"/>
+    <w:lsdException w:uiPriority="99" w:name="index 8"/>
+    <w:lsdException w:uiPriority="99" w:name="index 9"/>
+    <w:lsdException w:uiPriority="39" w:name="toc 1"/>
+    <w:lsdException w:uiPriority="39" w:name="toc 2"/>
+    <w:lsdException w:uiPriority="39" w:name="toc 3"/>
+    <w:lsdException w:uiPriority="39" w:name="toc 4"/>
+    <w:lsdException w:uiPriority="39" w:name="toc 5"/>
+    <w:lsdException w:uiPriority="39" w:name="toc 6"/>
+    <w:lsdException w:uiPriority="39" w:name="toc 7"/>
+    <w:lsdException w:uiPriority="39" w:name="toc 8"/>
+    <w:lsdException w:uiPriority="39" w:name="toc 9"/>
+    <w:lsdException w:uiPriority="99" w:name="Normal Indent"/>
+    <w:lsdException w:uiPriority="99" w:name="footnote text"/>
+    <w:lsdException w:uiPriority="99" w:name="annotation text"/>
+    <w:lsdException w:qFormat="1" w:uiPriority="99" w:semiHidden="0" w:name="header"/>
+    <w:lsdException w:qFormat="1" w:uiPriority="99" w:semiHidden="0" w:name="footer"/>
+    <w:lsdException w:uiPriority="99" w:name="index heading"/>
+    <w:lsdException w:qFormat="1" w:uiPriority="35" w:name="caption"/>
+    <w:lsdException w:uiPriority="99" w:name="table of figures"/>
+    <w:lsdException w:uiPriority="99" w:name="envelope address"/>
+    <w:lsdException w:uiPriority="99" w:name="envelope return"/>
+    <w:lsdException w:uiPriority="99" w:name="footnote reference"/>
+    <w:lsdException w:uiPriority="99" w:name="annotation reference"/>
+    <w:lsdException w:uiPriority="99" w:name="line number"/>
+    <w:lsdException w:uiPriority="99" w:name="page number"/>
+    <w:lsdException w:uiPriority="99" w:name="endnote reference"/>
+    <w:lsdException w:uiPriority="99" w:name="endnote text"/>
+    <w:lsdException w:uiPriority="99" w:name="table of authorities"/>
+    <w:lsdException w:uiPriority="99" w:name="macro"/>
+    <w:lsdException w:uiPriority="99" w:name="toa heading"/>
+    <w:lsdException w:uiPriority="99" w:name="List"/>
+    <w:lsdException w:uiPriority="99" w:name="List Bullet"/>
+    <w:lsdException w:uiPriority="99" w:name="List Number"/>
+    <w:lsdException w:uiPriority="99" w:name="List 2"/>
+    <w:lsdException w:uiPriority="99" w:name="List 3"/>
+    <w:lsdException w:uiPriority="99" w:name="List 4"/>
+    <w:lsdException w:uiPriority="99" w:name="List 5"/>
+    <w:lsdException w:uiPriority="99" w:name="List Bullet 2"/>
+    <w:lsdException w:uiPriority="99" w:name="List Bullet 3"/>
+    <w:lsdException w:uiPriority="99" w:name="List Bullet 4"/>
+    <w:lsdException w:uiPriority="99" w:name="List Bullet 5"/>
+    <w:lsdException w:uiPriority="99" w:name="List Number 2"/>
+    <w:lsdException w:uiPriority="99" w:name="List Number 3"/>
+    <w:lsdException w:uiPriority="99" w:name="List Number 4"/>
+    <w:lsdException w:uiPriority="99" w:name="List Number 5"/>
+    <w:lsdException w:qFormat="1" w:unhideWhenUsed="0" w:uiPriority="10" w:semiHidden="0" w:name="Title"/>
+    <w:lsdException w:uiPriority="99" w:name="Closing"/>
+    <w:lsdException w:uiPriority="99" w:name="Signature"/>
+    <w:lsdException w:qFormat="1" w:uiPriority="1" w:name="Default Paragraph Font"/>
+    <w:lsdException w:qFormat="1" w:unhideWhenUsed="0" w:uiPriority="1" w:semiHidden="0" w:name="Body Text"/>
+    <w:lsdException w:uiPriority="99" w:name="Body Text Indent"/>
+    <w:lsdException w:uiPriority="99" w:name="List Continue"/>
+    <w:lsdException w:uiPriority="99" w:name="List Continue 2"/>
+    <w:lsdException w:uiPriority="99" w:name="List Continue 3"/>
+    <w:lsdException w:uiPriority="99" w:name="List Continue 4"/>
+    <w:lsdException w:uiPriority="99" w:name="List Continue 5"/>
+    <w:lsdException w:uiPriority="99" w:name="Message Header"/>
+    <w:lsdException w:qFormat="1" w:unhideWhenUsed="0" w:uiPriority="11" w:semiHidden="0" w:name="Subtitle"/>
+    <w:lsdException w:uiPriority="99" w:name="Salutation"/>
+    <w:lsdException w:uiPriority="99" w:name="Date"/>
+    <w:lsdException w:uiPriority="99" w:name="Body Text First Indent"/>
+    <w:lsdException w:uiPriority="99" w:name="Body Text First Indent 2"/>
+    <w:lsdException w:uiPriority="99" w:name="Note Heading"/>
+    <w:lsdException w:uiPriority="99" w:name="Body Text 2"/>
+    <w:lsdException w:uiPriority="99" w:name="Body Text 3"/>
+    <w:lsdException w:uiPriority="99" w:name="Body Text Indent 2"/>
+    <w:lsdException w:uiPriority="99" w:name="Body Text Indent 3"/>
+    <w:lsdException w:uiPriority="99" w:name="Block Text"/>
+    <w:lsdException w:qFormat="1" w:uiPriority="99" w:semiHidden="0" w:name="Hyperlink"/>
+    <w:lsdException w:uiPriority="99" w:name="FollowedHyperlink"/>
+    <w:lsdException w:qFormat="1" w:unhideWhenUsed="0" w:uiPriority="22" w:semiHidden="0" w:name="Strong"/>
+    <w:lsdException w:qFormat="1" w:unhideWhenUsed="0" w:uiPriority="20" w:semiHidden="0" w:name="Emphasis"/>
+    <w:lsdException w:uiPriority="99" w:name="Document Map"/>
+    <w:lsdException w:uiPriority="99" w:name="Plain Text"/>
+    <w:lsdException w:uiPriority="99" w:name="E-mail Signature"/>
+    <w:lsdException w:uiPriority="99" w:name="Normal (Web)"/>
+    <w:lsdException w:uiPriority="99" w:name="HTML Acronym"/>
+    <w:lsdException w:uiPriority="99" w:name="HTML Address"/>
+    <w:lsdException w:uiPriority="99" w:name="HTML Cite"/>
+    <w:lsdException w:uiPriority="99" w:name="HTML Code"/>
+    <w:lsdException w:uiPriority="99" w:name="HTML Definition"/>
+    <w:lsdException w:uiPriority="99" w:name="HTML Keyboard"/>
+    <w:lsdException w:uiPriority="99" w:name="HTML Preformatted"/>
+    <w:lsdException w:uiPriority="99" w:name="HTML Sample"/>
+    <w:lsdException w:uiPriority="99" w:name="HTML Typewriter"/>
+    <w:lsdException w:uiPriority="99" w:name="HTML Variable"/>
+    <w:lsdException w:qFormat="1" w:uiPriority="99" w:name="Normal Table"/>
+    <w:lsdException w:uiPriority="99" w:name="annotation subject"/>
+    <w:lsdException w:uiPriority="99" w:name="Table Simple 1"/>
+    <w:lsdException w:uiPriority="99" w:name="Table Simple 2"/>
+    <w:lsdException w:uiPriority="99" w:name="Table Simple 3"/>
+    <w:lsdException w:uiPriority="99" w:name="Table Classic 1"/>
+    <w:lsdException w:uiPriority="99" w:name="Table Classic 2"/>
+    <w:lsdException w:uiPriority="99" w:name="Table Classic 3"/>
+    <w:lsdException w:uiPriority="99" w:name="Table Classic 4"/>
+    <w:lsdException w:uiPriority="99" w:name="Table Colorful 1"/>
+    <w:lsdException w:uiPriority="99" w:name="Table Colorful 2"/>
+    <w:lsdException w:uiPriority="99" w:name="Table Colorful 3"/>
+    <w:lsdException w:uiPriority="99" w:name="Table Columns 1"/>
+    <w:lsdException w:uiPriority="99" w:name="Table Columns 2"/>
+    <w:lsdException w:uiPriority="99" w:name="Table Columns 3"/>
+    <w:lsdException w:uiPriority="99" w:name="Table Columns 4"/>
+    <w:lsdException w:uiPriority="99" w:name="Table Columns 5"/>
+    <w:lsdException w:uiPriority="99" w:name="Table Grid 1"/>
+    <w:lsdException w:uiPriority="99" w:name="Table Grid 2"/>
+    <w:lsdException w:uiPriority="99" w:name="Table Grid 3"/>
+    <w:lsdException w:uiPriority="99" w:name="Table Grid 4"/>
+    <w:lsdException w:uiPriority="99" w:name="Table Grid 5"/>
+    <w:lsdException w:uiPriority="99" w:name="Table Grid 6"/>
+    <w:lsdException w:uiPriority="99" w:name="Table Grid 7"/>
+    <w:lsdException w:uiPriority="99" w:name="Table Grid 8"/>
+    <w:lsdException w:uiPriority="99" w:name="Table List 1"/>
+    <w:lsdException w:uiPriority="99" w:name="Table List 2"/>
+    <w:lsdException w:uiPriority="99" w:name="Table List 3"/>
+    <w:lsdException w:uiPriority="99" w:name="Table List 4"/>
+    <w:lsdException w:uiPriority="99" w:name="Table List 5"/>
+    <w:lsdException w:uiPriority="99" w:name="Table List 6"/>
+    <w:lsdException w:uiPriority="99" w:name="Table List 7"/>
+    <w:lsdException w:uiPriority="99" w:name="Table List 8"/>
+    <w:lsdException w:uiPriority="99" w:name="Table 3D effects 1"/>
+    <w:lsdException w:uiPriority="99" w:name="Table 3D effects 2"/>
+    <w:lsdException w:uiPriority="99" w:name="Table 3D effects 3"/>
+    <w:lsdException w:uiPriority="99" w:name="Table Contemporary"/>
+    <w:lsdException w:uiPriority="99" w:name="Table Elegant"/>
+    <w:lsdException w:uiPriority="99" w:name="Table Professional"/>
+    <w:lsdException w:uiPriority="99" w:name="Table Subtle 1"/>
+    <w:lsdException w:uiPriority="99" w:name="Table Subtle 2"/>
+    <w:lsdException w:uiPriority="99" w:name="Table Web 1"/>
+    <w:lsdException w:uiPriority="99" w:name="Table Web 2"/>
+    <w:lsdException w:uiPriority="99" w:name="Table Web 3"/>
+    <w:lsdException w:qFormat="1" w:uiPriority="99" w:name="Balloon Text"/>
+    <w:lsdException w:unhideWhenUsed="0" w:uiPriority="39" w:semiHidden="0" w:name="Table Grid"/>
+    <w:lsdException w:uiPriority="99" w:name="Table Theme"/>
+    <w:lsdException w:unhideWhenUsed="0" w:uiPriority="60" w:semiHidden="0" w:name="Light Shading"/>
+    <w:lsdException w:unhideWhenUsed="0" w:uiPriority="61" w:semiHidden="0" w:name="Light List"/>
+    <w:lsdException w:unhideWhenUsed="0" w:uiPriority="62" w:semiHidden="0" w:name="Light Grid"/>
+    <w:lsdException w:unhideWhenUsed="0" w:uiPriority="63" w:semiHidden="0" w:name="Medium Shading 1"/>
+    <w:lsdException w:unhideWhenUsed="0" w:uiPriority="64" w:semiHidden="0" w:name="Medium Shading 2"/>
+    <w:lsdException w:unhideWhenUsed="0" w:uiPriority="65" w:semiHidden="0" w:name="Medium List 1"/>
+    <w:lsdException w:unhideWhenUsed="0" w:uiPriority="66" w:semiHidden="0" w:name="Medium List 2"/>
+    <w:lsdException w:unhideWhenUsed="0" w:uiPriority="67" w:semiHidden="0" w:name="Medium Grid 1"/>
+    <w:lsdException w:unhideWhenUsed="0" w:uiPriority="68" w:semiHidden="0" w:name="Medium Grid 2"/>
+    <w:lsdException w:unhideWhenUsed="0" w:uiPriority="69" w:semiHidden="0" w:name="Medium Grid 3"/>
+    <w:lsdException w:unhideWhenUsed="0" w:uiPriority="70" w:semiHidden="0" w:name="Dark List"/>
+    <w:lsdException w:unhideWhenUsed="0" w:uiPriority="71" w:semiHidden="0" w:name="Colorful Shading"/>
+    <w:lsdException w:unhideWhenUsed="0" w:uiPriority="72" w:semiHidden="0" w:name="Colorful List"/>
+    <w:lsdException w:unhideWhenUsed="0" w:uiPriority="73" w:semiHidden="0" w:name="Colorful Grid"/>
+    <w:lsdException w:unhideWhenUsed="0" w:uiPriority="60" w:semiHidden="0" w:name="Light Shading Accent 1"/>
+    <w:lsdException w:unhideWhenUsed="0" w:uiPriority="61" w:semiHidden="0" w:name="Light List Accent 1"/>
+    <w:lsdException w:unhideWhenUsed="0" w:uiPriority="62" w:semiHidden="0" w:name="Light Grid Accent 1"/>
+    <w:lsdException w:unhideWhenUsed="0" w:uiPriority="63" w:semiHidden="0" w:name="Medium Shading 1 Accent 1"/>
+    <w:lsdException w:unhideWhenUsed="0" w:uiPriority="64" w:semiHidden="0" w:name="Medium Shading 2 Accent 1"/>
+    <w:lsdException w:unhideWhenUsed="0" w:uiPriority="65" w:semiHidden="0" w:name="Medium List 1 Accent 1"/>
+    <w:lsdException w:qFormat="1" w:unhideWhenUsed="0" w:uiPriority="1" w:semiHidden="0" w:name="List Paragraph"/>
+    <w:lsdException w:unhideWhenUsed="0" w:uiPriority="66" w:semiHidden="0" w:name="Medium List 2 Accent 1"/>
+    <w:lsdException w:unhideWhenUsed="0" w:uiPriority="67" w:semiHidden="0" w:name="Medium Grid 1 Accent 1"/>
+    <w:lsdException w:unhideWhenUsed="0" w:uiPriority="68" w:semiHidden="0" w:name="Medium Grid 2 Accent 1"/>
+    <w:lsdException w:unhideWhenUsed="0" w:uiPriority="69" w:semiHidden="0" w:name="Medium Grid 3 Accent 1"/>
+    <w:lsdException w:unhideWhenUsed="0" w:uiPriority="70" w:semiHidden="0" w:name="Dark List Accent 1"/>
+    <w:lsdException w:unhideWhenUsed="0" w:uiPriority="71" w:semiHidden="0" w:name="Colorful Shading Accent 1"/>
+    <w:lsdException w:unhideWhenUsed="0" w:uiPriority="72" w:semiHidden="0" w:name="Colorful List Accent 1"/>
+    <w:lsdException w:unhideWhenUsed="0" w:uiPriority="73" w:semiHidden="0" w:name="Colorful Grid Accent 1"/>
+    <w:lsdException w:unhideWhenUsed="0" w:uiPriority="60" w:semiHidden="0" w:name="Light Shading Accent 2"/>
+    <w:lsdException w:unhideWhenUsed="0" w:uiPriority="61" w:semiHidden="0" w:name="Light List Accent 2"/>
+    <w:lsdException w:unhideWhenUsed="0" w:uiPriority="62" w:semiHidden="0" w:name="Light Grid Accent 2"/>
+    <w:lsdException w:unhideWhenUsed="0" w:uiPriority="63" w:semiHidden="0" w:name="Medium Shading 1 Accent 2"/>
+    <w:lsdException w:unhideWhenUsed="0" w:uiPriority="64" w:semiHidden="0" w:name="Medium Shading 2 Accent 2"/>
+    <w:lsdException w:unhideWhenUsed="0" w:uiPriority="65" w:semiHidden="0" w:name="Medium List 1 Accent 2"/>
+    <w:lsdException w:unhideWhenUsed="0" w:uiPriority="66" w:semiHidden="0" w:name="Medium List 2 Accent 2"/>
+    <w:lsdException w:unhideWhenUsed="0" w:uiPriority="67" w:semiHidden="0" w:name="Medium Grid 1 Accent 2"/>
+    <w:lsdException w:unhideWhenUsed="0" w:uiPriority="68" w:semiHidden="0" w:name="Medium Grid 2 Accent 2"/>
+    <w:lsdException w:unhideWhenUsed="0" w:uiPriority="69" w:semiHidden="0" w:name="Medium Grid 3 Accent 2"/>
+    <w:lsdException w:unhideWhenUsed="0" w:uiPriority="70" w:semiHidden="0" w:name="Dark List Accent 2"/>
+    <w:lsdException w:unhideWhenUsed="0" w:uiPriority="71" w:semiHidden="0" w:name="Colorful Shading Accent 2"/>
+    <w:lsdException w:unhideWhenUsed="0" w:uiPriority="72" w:semiHidden="0" w:name="Colorful List Accent 2"/>
+    <w:lsdException w:unhideWhenUsed="0" w:uiPriority="73" w:semiHidden="0" w:name="Colorful Grid Accent 2"/>
+    <w:lsdException w:unhideWhenUsed="0" w:uiPriority="60" w:semiHidden="0" w:name="Light Shading Accent 3"/>
+    <w:lsdException w:unhideWhenUsed="0" w:uiPriority="61" w:semiHidden="0" w:name="Light List Accent 3"/>
+    <w:lsdException w:unhideWhenUsed="0" w:uiPriority="62" w:semiHidden="0" w:name="Light Grid Accent 3"/>
+    <w:lsdException w:unhideWhenUsed="0" w:uiPriority="63" w:semiHidden="0" w:name="Medium Shading 1 Accent 3"/>
+    <w:lsdException w:unhideWhenUsed="0" w:uiPriority="64" w:semiHidden="0" w:name="Medium Shading 2 Accent 3"/>
+    <w:lsdException w:unhideWhenUsed="0" w:uiPriority="65" w:semiHidden="0" w:name="Medium List 1 Accent 3"/>
+    <w:lsdException w:unhideWhenUsed="0" w:uiPriority="66" w:semiHidden="0" w:name="Medium List 2 Accent 3"/>
+    <w:lsdException w:unhideWhenUsed="0" w:uiPriority="67" w:semiHidden="0" w:name="Medium Grid 1 Accent 3"/>
+    <w:lsdException w:unhideWhenUsed="0" w:uiPriority="68" w:semiHidden="0" w:name="Medium Grid 2 Accent 3"/>
+    <w:lsdException w:unhideWhenUsed="0" w:uiPriority="69" w:semiHidden="0" w:name="Medium Grid 3 Accent 3"/>
+    <w:lsdException w:unhideWhenUsed="0" w:uiPriority="70" w:semiHidden="0" w:name="Dark List Accent 3"/>
+    <w:lsdException w:unhideWhenUsed="0" w:uiPriority="71" w:semiHidden="0" w:name="Colorful Shading Accent 3"/>
+    <w:lsdException w:unhideWhenUsed="0" w:uiPriority="72" w:semiHidden="0" w:name="Colorful List Accent 3"/>
+    <w:lsdException w:unhideWhenUsed="0" w:uiPriority="73" w:semiHidden="0" w:name="Colorful Grid Accent 3"/>
+    <w:lsdException w:unhideWhenUsed="0" w:uiPriority="60" w:semiHidden="0" w:name="Light Shading Accent 4"/>
+    <w:lsdException w:unhideWhenUsed="0" w:uiPriority="61" w:semiHidden="0" w:name="Light List Accent 4"/>
+    <w:lsdException w:unhideWhenUsed="0" w:uiPriority="62" w:semiHidden="0" w:name="Light Grid Accent 4"/>
+    <w:lsdException w:unhideWhenUsed="0" w:uiPriority="63" w:semiHidden="0" w:name="Medium Shading 1 Accent 4"/>
+    <w:lsdException w:unhideWhenUsed="0" w:uiPriority="64" w:semiHidden="0" w:name="Medium Shading 2 Accent 4"/>
+    <w:lsdException w:unhideWhenUsed="0" w:uiPriority="65" w:semiHidden="0" w:name="Medium List 1 Accent 4"/>
+    <w:lsdException w:unhideWhenUsed="0" w:uiPriority="66" w:semiHidden="0" w:name="Medium List 2 Accent 4"/>
+    <w:lsdException w:unhideWhenUsed="0" w:uiPriority="67" w:semiHidden="0" w:name="Medium Grid 1 Accent 4"/>
+    <w:lsdException w:unhideWhenUsed="0" w:uiPriority="68" w:semiHidden="0" w:name="Medium Grid 2 Accent 4"/>
+    <w:lsdException w:unhideWhenUsed="0" w:uiPriority="69" w:semiHidden="0" w:name="Medium Grid 3 Accent 4"/>
+    <w:lsdException w:unhideWhenUsed="0" w:uiPriority="70" w:semiHidden="0" w:name="Dark List Accent 4"/>
+    <w:lsdException w:unhideWhenUsed="0" w:uiPriority="71" w:semiHidden="0" w:name="Colorful Shading Accent 4"/>
+    <w:lsdException w:unhideWhenUsed="0" w:uiPriority="72" w:semiHidden="0" w:name="Colorful List Accent 4"/>
+    <w:lsdException w:unhideWhenUsed="0" w:uiPriority="73" w:semiHidden="0" w:name="Colorful Grid Accent 4"/>
+    <w:lsdException w:unhideWhenUsed="0" w:uiPriority="60" w:semiHidden="0" w:name="Light Shading Accent 5"/>
+    <w:lsdException w:unhideWhenUsed="0" w:uiPriority="61" w:semiHidden="0" w:name="Light List Accent 5"/>
+    <w:lsdException w:unhideWhenUsed="0" w:uiPriority="62" w:semiHidden="0" w:name="Light Grid Accent 5"/>
+    <w:lsdException w:unhideWhenUsed="0" w:uiPriority="63" w:semiHidden="0" w:name="Medium Shading 1 Accent 5"/>
+    <w:lsdException w:unhideWhenUsed="0" w:uiPriority="64" w:semiHidden="0" w:name="Medium Shading 2 Accent 5"/>
+    <w:lsdException w:unhideWhenUsed="0" w:uiPriority="65" w:semiHidden="0" w:name="Medium List 1 Accent 5"/>
+    <w:lsdException w:unhideWhenUsed="0" w:uiPriority="66" w:semiHidden="0" w:name="Medium List 2 Accent 5"/>
+    <w:lsdException w:unhideWhenUsed="0" w:uiPriority="67" w:semiHidden="0" w:name="Medium Grid 1 Accent 5"/>
+    <w:lsdException w:unhideWhenUsed="0" w:uiPriority="68" w:semiHidden="0" w:name="Medium Grid 2 Accent 5"/>
+    <w:lsdException w:unhideWhenUsed="0" w:uiPriority="69" w:semiHidden="0" w:name="Medium Grid 3 Accent 5"/>
+    <w:lsdException w:unhideWhenUsed="0" w:uiPriority="70" w:semiHidden="0" w:name="Dark List Accent 5"/>
+    <w:lsdException w:unhideWhenUsed="0" w:uiPriority="71" w:semiHidden="0" w:name="Colorful Shading Accent 5"/>
+    <w:lsdException w:unhideWhenUsed="0" w:uiPriority="72" w:semiHidden="0" w:name="Colorful List Accent 5"/>
+    <w:lsdException w:unhideWhenUsed="0" w:uiPriority="73" w:semiHidden="0" w:name="Colorful Grid Accent 5"/>
+    <w:lsdException w:unhideWhenUsed="0" w:uiPriority="60" w:semiHidden="0" w:name="Light Shading Accent 6"/>
+    <w:lsdException w:unhideWhenUsed="0" w:uiPriority="61" w:semiHidden="0" w:name="Light List Accent 6"/>
+    <w:lsdException w:unhideWhenUsed="0" w:uiPriority="62" w:semiHidden="0" w:name="Light Grid Accent 6"/>
+    <w:lsdException w:unhideWhenUsed="0" w:uiPriority="63" w:semiHidden="0" w:name="Medium Shading 1 Accent 6"/>
+    <w:lsdException w:unhideWhenUsed="0" w:uiPriority="64" w:semiHidden="0" w:name="Medium Shading 2 Accent 6"/>
+    <w:lsdException w:unhideWhenUsed="0" w:uiPriority="65" w:semiHidden="0" w:name="Medium List 1 Accent 6"/>
+    <w:lsdException w:unhideWhenUsed="0" w:uiPriority="66" w:semiHidden="0" w:name="Medium List 2 Accent 6"/>
+    <w:lsdException w:unhideWhenUsed="0" w:uiPriority="67" w:semiHidden="0" w:name="Medium Grid 1 Accent 6"/>
+    <w:lsdException w:unhideWhenUsed="0" w:uiPriority="68" w:semiHidden="0" w:name="Medium Grid 2 Accent 6"/>
+    <w:lsdException w:unhideWhenUsed="0" w:uiPriority="69" w:semiHidden="0" w:name="Medium Grid 3 Accent 6"/>
+    <w:lsdException w:unhideWhenUsed="0" w:uiPriority="70" w:semiHidden="0" w:name="Dark List Accent 6"/>
+    <w:lsdException w:unhideWhenUsed="0" w:uiPriority="71" w:semiHidden="0" w:name="Colorful Shading Accent 6"/>
+    <w:lsdException w:unhideWhenUsed="0" w:uiPriority="72" w:semiHidden="0" w:name="Colorful List Accent 6"/>
+    <w:lsdException w:unhideWhenUsed="0" w:uiPriority="73" w:semiHidden="0" w:name="Colorful Grid Accent 6"/>
   </w:latentStyles>
-  <w:style w:type="paragraph" w:default="1" w:styleId="Normal">
+  <w:style w:type="paragraph" w:default="1" w:styleId="1">
     <w:name w:val="Normal"/>
     <w:qFormat/>
+    <w:uiPriority w:val="0"/>
+    <w:pPr>
+      <w:widowControl w:val="0"/>
+      <w:autoSpaceDE w:val="0"/>
+      <w:autoSpaceDN w:val="0"/>
+    </w:pPr>
     <w:rPr>
-      <w:rFonts w:ascii="Times New Roman" w:eastAsia="Times New Roman" w:hAnsi="Times New Roman" w:cs="Times New Roman"/>
+      <w:rFonts w:ascii="Times New Roman" w:hAnsi="Times New Roman" w:eastAsia="Times New Roman" w:cs="Times New Roman"/>
+      <w:sz w:val="22"/>
+      <w:szCs w:val="22"/>
+      <w:lang w:val="en-US" w:eastAsia="en-US" w:bidi="ar-SA"/>
     </w:rPr>
   </w:style>
-  <w:style w:type="paragraph" w:styleId="Heading1">
+  <w:style w:type="paragraph" w:styleId="2">
     <w:name w:val="heading 1"/>
-    <w:basedOn w:val="Normal"/>
+    <w:basedOn w:val="1"/>
+    <w:qFormat/>
     <w:uiPriority w:val="9"/>
-    <w:qFormat/>
     <w:pPr>
       <w:spacing w:before="32"/>
       <w:ind w:left="279"/>
@@ -3561,12 +3204,12 @@
       <w:szCs w:val="160"/>
     </w:rPr>
   </w:style>
-  <w:style w:type="paragraph" w:styleId="Heading2">
+  <w:style w:type="paragraph" w:styleId="3">
     <w:name w:val="heading 2"/>
-    <w:basedOn w:val="Normal"/>
-    <w:uiPriority w:val="9"/>
+    <w:basedOn w:val="1"/>
     <w:unhideWhenUsed/>
     <w:qFormat/>
+    <w:uiPriority w:val="9"/>
     <w:pPr>
       <w:spacing w:before="192"/>
       <w:ind w:left="105"/>
@@ -3579,12 +3222,12 @@
       <w:szCs w:val="72"/>
     </w:rPr>
   </w:style>
-  <w:style w:type="paragraph" w:styleId="Heading3">
+  <w:style w:type="paragraph" w:styleId="4">
     <w:name w:val="heading 3"/>
-    <w:basedOn w:val="Normal"/>
-    <w:uiPriority w:val="9"/>
+    <w:basedOn w:val="1"/>
     <w:unhideWhenUsed/>
     <w:qFormat/>
+    <w:uiPriority w:val="9"/>
     <w:pPr>
       <w:ind w:left="639" w:right="3081"/>
       <w:jc w:val="center"/>
@@ -3597,12 +3240,12 @@
       <w:szCs w:val="40"/>
     </w:rPr>
   </w:style>
-  <w:style w:type="paragraph" w:styleId="Heading4">
+  <w:style w:type="paragraph" w:styleId="5">
     <w:name w:val="heading 4"/>
-    <w:basedOn w:val="Normal"/>
-    <w:uiPriority w:val="9"/>
+    <w:basedOn w:val="1"/>
     <w:unhideWhenUsed/>
     <w:qFormat/>
+    <w:uiPriority w:val="9"/>
     <w:pPr>
       <w:spacing w:before="89"/>
       <w:ind w:right="1315"/>
@@ -3616,12 +3259,12 @@
       <w:szCs w:val="28"/>
     </w:rPr>
   </w:style>
-  <w:style w:type="paragraph" w:styleId="Heading5">
+  <w:style w:type="paragraph" w:styleId="6">
     <w:name w:val="heading 5"/>
-    <w:basedOn w:val="Normal"/>
-    <w:uiPriority w:val="9"/>
+    <w:basedOn w:val="1"/>
     <w:unhideWhenUsed/>
     <w:qFormat/>
+    <w:uiPriority w:val="9"/>
     <w:pPr>
       <w:ind w:left="532"/>
       <w:outlineLvl w:val="4"/>
@@ -3633,12 +3276,12 @@
       <w:szCs w:val="24"/>
     </w:rPr>
   </w:style>
-  <w:style w:type="paragraph" w:styleId="Heading6">
+  <w:style w:type="paragraph" w:styleId="7">
     <w:name w:val="heading 6"/>
-    <w:basedOn w:val="Normal"/>
-    <w:uiPriority w:val="9"/>
+    <w:basedOn w:val="1"/>
     <w:unhideWhenUsed/>
     <w:qFormat/>
+    <w:uiPriority w:val="9"/>
     <w:pPr>
       <w:ind w:left="1339"/>
       <w:outlineLvl w:val="5"/>
@@ -3648,11 +3291,11 @@
       <w:bCs/>
     </w:rPr>
   </w:style>
-  <w:style w:type="paragraph" w:styleId="Heading7">
+  <w:style w:type="paragraph" w:styleId="8">
     <w:name w:val="heading 7"/>
-    <w:basedOn w:val="Normal"/>
+    <w:basedOn w:val="1"/>
+    <w:qFormat/>
     <w:uiPriority w:val="1"/>
-    <w:qFormat/>
     <w:pPr>
       <w:ind w:left="559"/>
       <w:outlineLvl w:val="6"/>
@@ -3664,19 +3307,20 @@
       <w:iCs/>
     </w:rPr>
   </w:style>
-  <w:style w:type="character" w:default="1" w:styleId="DefaultParagraphFont">
+  <w:style w:type="character" w:default="1" w:styleId="9">
     <w:name w:val="Default Paragraph Font"/>
-    <w:uiPriority w:val="1"/>
     <w:semiHidden/>
     <w:unhideWhenUsed/>
+    <w:qFormat/>
+    <w:uiPriority w:val="1"/>
   </w:style>
-  <w:style w:type="table" w:default="1" w:styleId="TableNormal">
+  <w:style w:type="table" w:default="1" w:styleId="10">
     <w:name w:val="Normal Table"/>
-    <w:uiPriority w:val="99"/>
     <w:semiHidden/>
     <w:unhideWhenUsed/>
+    <w:qFormat/>
+    <w:uiPriority w:val="99"/>
     <w:tblPr>
-      <w:tblInd w:w="0" w:type="dxa"/>
       <w:tblCellMar>
         <w:top w:w="0" w:type="dxa"/>
         <w:left w:w="108" w:type="dxa"/>
@@ -3685,41 +3329,33 @@
       </w:tblCellMar>
     </w:tblPr>
   </w:style>
-  <w:style w:type="numbering" w:default="1" w:styleId="NoList">
-    <w:name w:val="No List"/>
-    <w:uiPriority w:val="99"/>
+  <w:style w:type="paragraph" w:styleId="11">
+    <w:name w:val="Balloon Text"/>
+    <w:basedOn w:val="1"/>
+    <w:link w:val="20"/>
     <w:semiHidden/>
     <w:unhideWhenUsed/>
+    <w:qFormat/>
+    <w:uiPriority w:val="99"/>
+    <w:rPr>
+      <w:rFonts w:ascii="Segoe UI" w:hAnsi="Segoe UI" w:cs="Segoe UI"/>
+      <w:sz w:val="18"/>
+      <w:szCs w:val="18"/>
+    </w:rPr>
   </w:style>
-  <w:style w:type="paragraph" w:styleId="BodyText">
+  <w:style w:type="paragraph" w:styleId="12">
     <w:name w:val="Body Text"/>
-    <w:basedOn w:val="Normal"/>
+    <w:basedOn w:val="1"/>
+    <w:qFormat/>
     <w:uiPriority w:val="1"/>
+  </w:style>
+  <w:style w:type="paragraph" w:styleId="13">
+    <w:name w:val="footer"/>
+    <w:basedOn w:val="1"/>
+    <w:link w:val="19"/>
+    <w:unhideWhenUsed/>
     <w:qFormat/>
-  </w:style>
-  <w:style w:type="paragraph" w:styleId="ListParagraph">
-    <w:name w:val="List Paragraph"/>
-    <w:basedOn w:val="Normal"/>
-    <w:uiPriority w:val="1"/>
-    <w:qFormat/>
-    <w:pPr>
-      <w:spacing w:line="274" w:lineRule="exact"/>
-      <w:ind w:left="1612" w:hanging="361"/>
-    </w:pPr>
-  </w:style>
-  <w:style w:type="paragraph" w:customStyle="1" w:styleId="TableParagraph">
-    <w:name w:val="Table Paragraph"/>
-    <w:basedOn w:val="Normal"/>
-    <w:uiPriority w:val="1"/>
-    <w:qFormat/>
-  </w:style>
-  <w:style w:type="paragraph" w:styleId="Header">
-    <w:name w:val="header"/>
-    <w:basedOn w:val="Normal"/>
-    <w:link w:val="HeaderChar"/>
     <w:uiPriority w:val="99"/>
-    <w:unhideWhenUsed/>
-    <w:rsid w:val="00E57269"/>
     <w:pPr>
       <w:tabs>
         <w:tab w:val="center" w:pos="4513"/>
@@ -3727,23 +3363,13 @@
       </w:tabs>
     </w:pPr>
   </w:style>
-  <w:style w:type="character" w:customStyle="1" w:styleId="HeaderChar">
-    <w:name w:val="Header Char"/>
-    <w:basedOn w:val="DefaultParagraphFont"/>
-    <w:link w:val="Header"/>
+  <w:style w:type="paragraph" w:styleId="14">
+    <w:name w:val="header"/>
+    <w:basedOn w:val="1"/>
+    <w:link w:val="18"/>
+    <w:unhideWhenUsed/>
+    <w:qFormat/>
     <w:uiPriority w:val="99"/>
-    <w:rsid w:val="00E57269"/>
-    <w:rPr>
-      <w:rFonts w:ascii="Times New Roman" w:eastAsia="Times New Roman" w:hAnsi="Times New Roman" w:cs="Times New Roman"/>
-    </w:rPr>
-  </w:style>
-  <w:style w:type="paragraph" w:styleId="Footer">
-    <w:name w:val="footer"/>
-    <w:basedOn w:val="Normal"/>
-    <w:link w:val="FooterChar"/>
-    <w:uiPriority w:val="99"/>
-    <w:unhideWhenUsed/>
-    <w:rsid w:val="00E57269"/>
     <w:pPr>
       <w:tabs>
         <w:tab w:val="center" w:pos="4513"/>
@@ -3751,52 +3377,69 @@
       </w:tabs>
     </w:pPr>
   </w:style>
-  <w:style w:type="character" w:customStyle="1" w:styleId="FooterChar">
-    <w:name w:val="Footer Char"/>
-    <w:basedOn w:val="DefaultParagraphFont"/>
-    <w:link w:val="Footer"/>
+  <w:style w:type="character" w:styleId="15">
+    <w:name w:val="Hyperlink"/>
+    <w:basedOn w:val="9"/>
+    <w:unhideWhenUsed/>
+    <w:qFormat/>
     <w:uiPriority w:val="99"/>
-    <w:rsid w:val="00E57269"/>
-    <w:rPr>
-      <w:rFonts w:ascii="Times New Roman" w:eastAsia="Times New Roman" w:hAnsi="Times New Roman" w:cs="Times New Roman"/>
-    </w:rPr>
-  </w:style>
-  <w:style w:type="paragraph" w:styleId="BalloonText">
-    <w:name w:val="Balloon Text"/>
-    <w:basedOn w:val="Normal"/>
-    <w:link w:val="BalloonTextChar"/>
-    <w:uiPriority w:val="99"/>
-    <w:semiHidden/>
-    <w:unhideWhenUsed/>
-    <w:rsid w:val="00C20AF1"/>
-    <w:rPr>
-      <w:rFonts w:ascii="Segoe UI" w:hAnsi="Segoe UI" w:cs="Segoe UI"/>
-      <w:sz w:val="18"/>
-      <w:szCs w:val="18"/>
-    </w:rPr>
-  </w:style>
-  <w:style w:type="character" w:customStyle="1" w:styleId="BalloonTextChar">
-    <w:name w:val="Balloon Text Char"/>
-    <w:basedOn w:val="DefaultParagraphFont"/>
-    <w:link w:val="BalloonText"/>
-    <w:uiPriority w:val="99"/>
-    <w:semiHidden/>
-    <w:rsid w:val="00C20AF1"/>
-    <w:rPr>
-      <w:rFonts w:ascii="Segoe UI" w:eastAsia="Times New Roman" w:hAnsi="Segoe UI" w:cs="Segoe UI"/>
-      <w:sz w:val="18"/>
-      <w:szCs w:val="18"/>
-    </w:rPr>
-  </w:style>
-  <w:style w:type="character" w:styleId="Hyperlink">
-    <w:name w:val="Hyperlink"/>
-    <w:basedOn w:val="DefaultParagraphFont"/>
-    <w:uiPriority w:val="99"/>
-    <w:unhideWhenUsed/>
-    <w:rsid w:val="00F848E8"/>
     <w:rPr>
       <w:color w:val="0000FF" w:themeColor="hyperlink"/>
       <w:u w:val="single"/>
+      <w14:textFill>
+        <w14:solidFill>
+          <w14:schemeClr w14:val="hlink"/>
+        </w14:solidFill>
+      </w14:textFill>
+    </w:rPr>
+  </w:style>
+  <w:style w:type="paragraph" w:styleId="16">
+    <w:name w:val="List Paragraph"/>
+    <w:basedOn w:val="1"/>
+    <w:qFormat/>
+    <w:uiPriority w:val="1"/>
+    <w:pPr>
+      <w:spacing w:line="274" w:lineRule="exact"/>
+      <w:ind w:left="1612" w:hanging="361"/>
+    </w:pPr>
+  </w:style>
+  <w:style w:type="paragraph" w:customStyle="1" w:styleId="17">
+    <w:name w:val="Table Paragraph"/>
+    <w:basedOn w:val="1"/>
+    <w:qFormat/>
+    <w:uiPriority w:val="1"/>
+  </w:style>
+  <w:style w:type="character" w:customStyle="1" w:styleId="18">
+    <w:name w:val="Header Char"/>
+    <w:basedOn w:val="9"/>
+    <w:link w:val="14"/>
+    <w:qFormat/>
+    <w:uiPriority w:val="99"/>
+    <w:rPr>
+      <w:rFonts w:ascii="Times New Roman" w:hAnsi="Times New Roman" w:eastAsia="Times New Roman" w:cs="Times New Roman"/>
+    </w:rPr>
+  </w:style>
+  <w:style w:type="character" w:customStyle="1" w:styleId="19">
+    <w:name w:val="Footer Char"/>
+    <w:basedOn w:val="9"/>
+    <w:link w:val="13"/>
+    <w:qFormat/>
+    <w:uiPriority w:val="99"/>
+    <w:rPr>
+      <w:rFonts w:ascii="Times New Roman" w:hAnsi="Times New Roman" w:eastAsia="Times New Roman" w:cs="Times New Roman"/>
+    </w:rPr>
+  </w:style>
+  <w:style w:type="character" w:customStyle="1" w:styleId="20">
+    <w:name w:val="Balloon Text Char"/>
+    <w:basedOn w:val="9"/>
+    <w:link w:val="11"/>
+    <w:semiHidden/>
+    <w:qFormat/>
+    <w:uiPriority w:val="99"/>
+    <w:rPr>
+      <w:rFonts w:ascii="Segoe UI" w:hAnsi="Segoe UI" w:eastAsia="Times New Roman" w:cs="Segoe UI"/>
+      <w:sz w:val="18"/>
+      <w:szCs w:val="18"/>
     </w:rPr>
   </w:style>
 </w:styles>
@@ -4081,7 +3724,6 @@
     </a:fmtScheme>
   </a:themeElements>
   <a:objectDefaults/>
-  <a:extraClrSchemeLst/>
 </a:theme>
 </file>
 
@@ -4091,8 +3733,6 @@
 
 <file path=customXml/itemProps1.xml><?xml version="1.0" encoding="utf-8"?>
 <ds:datastoreItem xmlns:ds="http://schemas.openxmlformats.org/officeDocument/2006/customXml" ds:itemID="{BD85EB2D-1A0E-44B5-8CC6-054E11BF0FEE}">
-  <ds:schemaRefs>
-    <ds:schemaRef ds:uri="http://schemas.openxmlformats.org/officeDocument/2006/bibliography"/>
-  </ds:schemaRefs>
+  <ds:schemaRefs/>
 </ds:datastoreItem>
 </file>
--- a/public/files/3. Telephone Screening.docx
+++ b/public/files/3. Telephone Screening.docx
@@ -20,6 +20,7 @@
         <w:rPr>
           <w:b/>
           <w:sz w:val="28"/>
+          <w:highlight w:val="none"/>
         </w:rPr>
       </w:pPr>
       <w:bookmarkStart w:id="0" w:name="QBC_06_Telephone_Screening_Form.pdf_(p.8"/>
@@ -28,6 +29,7 @@
         <w:rPr>
           <w:b/>
           <w:sz w:val="28"/>
+          <w:highlight w:val="none"/>
         </w:rPr>
         <w:t>Telephone</w:t>
       </w:r>
@@ -36,6 +38,7 @@
           <w:b/>
           <w:spacing w:val="-1"/>
           <w:sz w:val="28"/>
+          <w:highlight w:val="none"/>
         </w:rPr>
         <w:t xml:space="preserve"> </w:t>
       </w:r>
@@ -43,6 +46,7 @@
         <w:rPr>
           <w:b/>
           <w:sz w:val="28"/>
+          <w:highlight w:val="none"/>
         </w:rPr>
         <w:t>Screening</w:t>
       </w:r>
@@ -51,6 +55,7 @@
           <w:b/>
           <w:spacing w:val="-2"/>
           <w:sz w:val="28"/>
+          <w:highlight w:val="none"/>
         </w:rPr>
         <w:t xml:space="preserve"> </w:t>
       </w:r>
@@ -58,6 +63,7 @@
         <w:rPr>
           <w:b/>
           <w:sz w:val="28"/>
+          <w:highlight w:val="none"/>
         </w:rPr>
         <w:t>Form</w:t>
       </w:r>
@@ -69,6 +75,7 @@
         <w:rPr>
           <w:b/>
           <w:sz w:val="23"/>
+          <w:highlight w:val="none"/>
         </w:rPr>
       </w:pPr>
     </w:p>
@@ -83,50 +90,71 @@
         <w:rPr>
           <w:b w:val="0"/>
           <w:sz w:val="20"/>
+          <w:highlight w:val="none"/>
         </w:rPr>
       </w:pPr>
       <w:r>
+        <w:rPr>
+          <w:highlight w:val="none"/>
+        </w:rPr>
         <w:t>Name</w:t>
       </w:r>
       <w:r>
         <w:rPr>
           <w:spacing w:val="-3"/>
-        </w:rPr>
-        <w:t xml:space="preserve"> </w:t>
-      </w:r>
-      <w:r>
+          <w:highlight w:val="none"/>
+        </w:rPr>
+        <w:t xml:space="preserve"> </w:t>
+      </w:r>
+      <w:r>
+        <w:rPr>
+          <w:highlight w:val="none"/>
+        </w:rPr>
         <w:t>of</w:t>
       </w:r>
       <w:r>
         <w:rPr>
           <w:spacing w:val="-2"/>
-        </w:rPr>
-        <w:t xml:space="preserve"> </w:t>
-      </w:r>
-      <w:r>
+          <w:highlight w:val="none"/>
+        </w:rPr>
+        <w:t xml:space="preserve"> </w:t>
+      </w:r>
+      <w:r>
+        <w:rPr>
+          <w:highlight w:val="none"/>
+        </w:rPr>
         <w:t>Employee</w:t>
       </w:r>
       <w:r>
         <w:rPr>
           <w:spacing w:val="-2"/>
-        </w:rPr>
-        <w:t xml:space="preserve"> </w:t>
-      </w:r>
-      <w:r>
+          <w:highlight w:val="none"/>
+        </w:rPr>
+        <w:t xml:space="preserve"> </w:t>
+      </w:r>
+      <w:r>
+        <w:rPr>
+          <w:highlight w:val="none"/>
+        </w:rPr>
         <w:t>being</w:t>
       </w:r>
       <w:r>
         <w:rPr>
           <w:spacing w:val="-2"/>
-        </w:rPr>
-        <w:t xml:space="preserve"> </w:t>
-      </w:r>
-      <w:r>
+          <w:highlight w:val="none"/>
+        </w:rPr>
+        <w:t xml:space="preserve"> </w:t>
+      </w:r>
+      <w:r>
+        <w:rPr>
+          <w:highlight w:val="none"/>
+        </w:rPr>
         <w:t>vetted</w:t>
       </w:r>
       <w:r>
         <w:rPr>
           <w:sz w:val="20"/>
+          <w:highlight w:val="none"/>
         </w:rPr>
         <w:t>:</w:t>
       </w:r>
@@ -134,6 +162,7 @@
         <w:rPr>
           <w:spacing w:val="1"/>
           <w:sz w:val="20"/>
+          <w:highlight w:val="none"/>
         </w:rPr>
         <w:t xml:space="preserve"> </w:t>
       </w:r>
@@ -142,6 +171,7 @@
           <w:b w:val="0"/>
           <w:w w:val="99"/>
           <w:sz w:val="20"/>
+          <w:highlight w:val="none"/>
           <w:u w:val="single"/>
         </w:rPr>
         <w:t xml:space="preserve"> </w:t>
@@ -150,6 +180,7 @@
         <w:rPr>
           <w:b w:val="0"/>
           <w:sz w:val="20"/>
+          <w:highlight w:val="none"/>
           <w:u w:val="single"/>
         </w:rPr>
         <w:tab/>
@@ -159,7 +190,7 @@
           <w:rFonts w:hint="default"/>
           <w:b w:val="0"/>
           <w:sz w:val="20"/>
-          <w:highlight w:val="yellow"/>
+          <w:highlight w:val="none"/>
           <w:u w:val="single"/>
           <w:lang w:val="en-US"/>
         </w:rPr>
@@ -169,6 +200,7 @@
         <w:rPr>
           <w:b w:val="0"/>
           <w:sz w:val="20"/>
+          <w:highlight w:val="none"/>
           <w:u w:val="single"/>
         </w:rPr>
         <w:tab/>
@@ -179,6 +211,7 @@
         <w:pStyle w:val="12"/>
         <w:rPr>
           <w:sz w:val="20"/>
+          <w:highlight w:val="none"/>
         </w:rPr>
       </w:pPr>
     </w:p>
@@ -188,6 +221,7 @@
         <w:spacing w:before="2"/>
         <w:rPr>
           <w:sz w:val="16"/>
+          <w:highlight w:val="none"/>
         </w:rPr>
       </w:pPr>
     </w:p>
@@ -197,12 +231,14 @@
         <w:ind w:left="119"/>
         <w:rPr>
           <w:sz w:val="20"/>
+          <w:highlight w:val="none"/>
         </w:rPr>
       </w:pPr>
       <w:r>
         <w:rPr>
           <w:b/>
           <w:sz w:val="24"/>
+          <w:highlight w:val="none"/>
         </w:rPr>
         <w:t>Previous</w:t>
       </w:r>
@@ -211,6 +247,7 @@
           <w:b/>
           <w:spacing w:val="-2"/>
           <w:sz w:val="24"/>
+          <w:highlight w:val="none"/>
         </w:rPr>
         <w:t xml:space="preserve"> </w:t>
       </w:r>
@@ -218,6 +255,7 @@
         <w:rPr>
           <w:b/>
           <w:sz w:val="24"/>
+          <w:highlight w:val="none"/>
         </w:rPr>
         <w:t>Employment:</w:t>
       </w:r>
@@ -226,6 +264,7 @@
           <w:b/>
           <w:spacing w:val="-3"/>
           <w:sz w:val="24"/>
+          <w:highlight w:val="none"/>
         </w:rPr>
         <w:t xml:space="preserve"> </w:t>
       </w:r>
@@ -233,12 +272,14 @@
         <w:rPr>
           <w:b/>
           <w:sz w:val="24"/>
+          <w:highlight w:val="none"/>
         </w:rPr>
         <w:t>(</w:t>
       </w:r>
       <w:r>
         <w:rPr>
           <w:sz w:val="24"/>
+          <w:highlight w:val="none"/>
         </w:rPr>
         <w:t>At</w:t>
       </w:r>
@@ -246,12 +287,14 @@
         <w:rPr>
           <w:spacing w:val="-2"/>
           <w:sz w:val="24"/>
+          <w:highlight w:val="none"/>
         </w:rPr>
         <w:t xml:space="preserve"> </w:t>
       </w:r>
       <w:r>
         <w:rPr>
           <w:sz w:val="24"/>
+          <w:highlight w:val="none"/>
         </w:rPr>
         <w:t>this</w:t>
       </w:r>
@@ -259,12 +302,14 @@
         <w:rPr>
           <w:spacing w:val="-2"/>
           <w:sz w:val="24"/>
+          <w:highlight w:val="none"/>
         </w:rPr>
         <w:t xml:space="preserve"> </w:t>
       </w:r>
       <w:r>
         <w:rPr>
           <w:sz w:val="24"/>
+          <w:highlight w:val="none"/>
         </w:rPr>
         <w:t>stage</w:t>
       </w:r>
@@ -272,12 +317,14 @@
         <w:rPr>
           <w:spacing w:val="-3"/>
           <w:sz w:val="24"/>
-        </w:rPr>
-        <w:t xml:space="preserve"> </w:t>
-      </w:r>
-      <w:r>
-        <w:rPr>
-          <w:sz w:val="20"/>
+          <w:highlight w:val="none"/>
+        </w:rPr>
+        <w:t xml:space="preserve"> </w:t>
+      </w:r>
+      <w:r>
+        <w:rPr>
+          <w:sz w:val="20"/>
+          <w:highlight w:val="none"/>
         </w:rPr>
         <w:t>Confirmation</w:t>
       </w:r>
@@ -285,12 +332,14 @@
         <w:rPr>
           <w:spacing w:val="-3"/>
           <w:sz w:val="20"/>
-        </w:rPr>
-        <w:t xml:space="preserve"> </w:t>
-      </w:r>
-      <w:r>
-        <w:rPr>
-          <w:sz w:val="20"/>
+          <w:highlight w:val="none"/>
+        </w:rPr>
+        <w:t xml:space="preserve"> </w:t>
+      </w:r>
+      <w:r>
+        <w:rPr>
+          <w:sz w:val="20"/>
+          <w:highlight w:val="none"/>
         </w:rPr>
         <w:t>of</w:t>
       </w:r>
@@ -298,12 +347,14 @@
         <w:rPr>
           <w:spacing w:val="-1"/>
           <w:sz w:val="20"/>
-        </w:rPr>
-        <w:t xml:space="preserve"> </w:t>
-      </w:r>
-      <w:r>
-        <w:rPr>
-          <w:sz w:val="20"/>
+          <w:highlight w:val="none"/>
+        </w:rPr>
+        <w:t xml:space="preserve"> </w:t>
+      </w:r>
+      <w:r>
+        <w:rPr>
+          <w:sz w:val="20"/>
+          <w:highlight w:val="none"/>
         </w:rPr>
         <w:t>a</w:t>
       </w:r>
@@ -311,12 +362,14 @@
         <w:rPr>
           <w:spacing w:val="-1"/>
           <w:sz w:val="20"/>
-        </w:rPr>
-        <w:t xml:space="preserve"> </w:t>
-      </w:r>
-      <w:r>
-        <w:rPr>
-          <w:sz w:val="20"/>
+          <w:highlight w:val="none"/>
+        </w:rPr>
+        <w:t xml:space="preserve"> </w:t>
+      </w:r>
+      <w:r>
+        <w:rPr>
+          <w:sz w:val="20"/>
+          <w:highlight w:val="none"/>
         </w:rPr>
         <w:t>continuous</w:t>
       </w:r>
@@ -324,12 +377,14 @@
         <w:rPr>
           <w:spacing w:val="-3"/>
           <w:sz w:val="20"/>
-        </w:rPr>
-        <w:t xml:space="preserve"> </w:t>
-      </w:r>
-      <w:r>
-        <w:rPr>
-          <w:sz w:val="20"/>
+          <w:highlight w:val="none"/>
+        </w:rPr>
+        <w:t xml:space="preserve"> </w:t>
+      </w:r>
+      <w:r>
+        <w:rPr>
+          <w:sz w:val="20"/>
+          <w:highlight w:val="none"/>
         </w:rPr>
         <w:t>career</w:t>
       </w:r>
@@ -337,12 +392,14 @@
         <w:rPr>
           <w:spacing w:val="-2"/>
           <w:sz w:val="20"/>
-        </w:rPr>
-        <w:t xml:space="preserve"> </w:t>
-      </w:r>
-      <w:r>
-        <w:rPr>
-          <w:sz w:val="20"/>
+          <w:highlight w:val="none"/>
+        </w:rPr>
+        <w:t xml:space="preserve"> </w:t>
+      </w:r>
+      <w:r>
+        <w:rPr>
+          <w:sz w:val="20"/>
+          <w:highlight w:val="none"/>
         </w:rPr>
         <w:t>history</w:t>
       </w:r>
@@ -350,12 +407,14 @@
         <w:rPr>
           <w:spacing w:val="-3"/>
           <w:sz w:val="20"/>
-        </w:rPr>
-        <w:t xml:space="preserve"> </w:t>
-      </w:r>
-      <w:r>
-        <w:rPr>
-          <w:sz w:val="20"/>
+          <w:highlight w:val="none"/>
+        </w:rPr>
+        <w:t xml:space="preserve"> </w:t>
+      </w:r>
+      <w:r>
+        <w:rPr>
+          <w:sz w:val="20"/>
+          <w:highlight w:val="none"/>
         </w:rPr>
         <w:t>for</w:t>
       </w:r>
@@ -363,12 +422,14 @@
         <w:rPr>
           <w:spacing w:val="-1"/>
           <w:sz w:val="20"/>
-        </w:rPr>
-        <w:t xml:space="preserve"> </w:t>
-      </w:r>
-      <w:r>
-        <w:rPr>
-          <w:sz w:val="20"/>
+          <w:highlight w:val="none"/>
+        </w:rPr>
+        <w:t xml:space="preserve"> </w:t>
+      </w:r>
+      <w:r>
+        <w:rPr>
+          <w:sz w:val="20"/>
+          <w:highlight w:val="none"/>
         </w:rPr>
         <w:t>a</w:t>
       </w:r>
@@ -376,12 +437,14 @@
         <w:rPr>
           <w:spacing w:val="-3"/>
           <w:sz w:val="20"/>
-        </w:rPr>
-        <w:t xml:space="preserve"> </w:t>
-      </w:r>
-      <w:r>
-        <w:rPr>
-          <w:sz w:val="20"/>
+          <w:highlight w:val="none"/>
+        </w:rPr>
+        <w:t xml:space="preserve"> </w:t>
+      </w:r>
+      <w:r>
+        <w:rPr>
+          <w:sz w:val="20"/>
+          <w:highlight w:val="none"/>
         </w:rPr>
         <w:t>minimum</w:t>
       </w:r>
@@ -389,12 +452,14 @@
         <w:rPr>
           <w:spacing w:val="-3"/>
           <w:sz w:val="20"/>
-        </w:rPr>
-        <w:t xml:space="preserve"> </w:t>
-      </w:r>
-      <w:r>
-        <w:rPr>
-          <w:sz w:val="20"/>
+          <w:highlight w:val="none"/>
+        </w:rPr>
+        <w:t xml:space="preserve"> </w:t>
+      </w:r>
+      <w:r>
+        <w:rPr>
+          <w:sz w:val="20"/>
+          <w:highlight w:val="none"/>
         </w:rPr>
         <w:t>period</w:t>
       </w:r>
@@ -402,12 +467,14 @@
         <w:rPr>
           <w:spacing w:val="-2"/>
           <w:sz w:val="20"/>
-        </w:rPr>
-        <w:t xml:space="preserve"> </w:t>
-      </w:r>
-      <w:r>
-        <w:rPr>
-          <w:sz w:val="20"/>
+          <w:highlight w:val="none"/>
+        </w:rPr>
+        <w:t xml:space="preserve"> </w:t>
+      </w:r>
+      <w:r>
+        <w:rPr>
+          <w:sz w:val="20"/>
+          <w:highlight w:val="none"/>
         </w:rPr>
         <w:t>of</w:t>
       </w:r>
@@ -415,12 +482,14 @@
         <w:rPr>
           <w:spacing w:val="-3"/>
           <w:sz w:val="20"/>
-        </w:rPr>
-        <w:t xml:space="preserve"> </w:t>
-      </w:r>
-      <w:r>
-        <w:rPr>
-          <w:sz w:val="20"/>
+          <w:highlight w:val="none"/>
+        </w:rPr>
+        <w:t xml:space="preserve"> </w:t>
+      </w:r>
+      <w:r>
+        <w:rPr>
+          <w:sz w:val="20"/>
+          <w:highlight w:val="none"/>
         </w:rPr>
         <w:t>3</w:t>
       </w:r>
@@ -428,12 +497,14 @@
         <w:rPr>
           <w:spacing w:val="-1"/>
           <w:sz w:val="20"/>
-        </w:rPr>
-        <w:t xml:space="preserve"> </w:t>
-      </w:r>
-      <w:r>
-        <w:rPr>
-          <w:sz w:val="20"/>
+          <w:highlight w:val="none"/>
+        </w:rPr>
+        <w:t xml:space="preserve"> </w:t>
+      </w:r>
+      <w:r>
+        <w:rPr>
+          <w:sz w:val="20"/>
+          <w:highlight w:val="none"/>
         </w:rPr>
         <w:t>years)</w:t>
       </w:r>
@@ -444,6 +515,7 @@
         <w:spacing w:before="1"/>
         <w:rPr>
           <w:sz w:val="24"/>
+          <w:highlight w:val="none"/>
         </w:rPr>
       </w:pPr>
     </w:p>
@@ -509,6 +581,7 @@
               <w:spacing w:before="10"/>
               <w:rPr>
                 <w:sz w:val="17"/>
+                <w:highlight w:val="none"/>
               </w:rPr>
             </w:pPr>
           </w:p>
@@ -520,12 +593,14 @@
               <w:rPr>
                 <w:b/>
                 <w:sz w:val="18"/>
-              </w:rPr>
-            </w:pPr>
-            <w:r>
-              <w:rPr>
-                <w:b/>
-                <w:sz w:val="18"/>
+                <w:highlight w:val="none"/>
+              </w:rPr>
+            </w:pPr>
+            <w:r>
+              <w:rPr>
+                <w:b/>
+                <w:sz w:val="18"/>
+                <w:highlight w:val="none"/>
               </w:rPr>
               <w:t>No.</w:t>
             </w:r>
@@ -544,12 +619,14 @@
               <w:rPr>
                 <w:b/>
                 <w:sz w:val="20"/>
+                <w:highlight w:val="none"/>
               </w:rPr>
             </w:pPr>
             <w:r>
               <w:rPr>
                 <w:b/>
                 <w:sz w:val="20"/>
+                <w:highlight w:val="none"/>
               </w:rPr>
               <w:t>Company</w:t>
             </w:r>
@@ -558,6 +635,7 @@
                 <w:b/>
                 <w:spacing w:val="-2"/>
                 <w:sz w:val="20"/>
+                <w:highlight w:val="none"/>
               </w:rPr>
               <w:t xml:space="preserve"> </w:t>
             </w:r>
@@ -565,6 +643,7 @@
               <w:rPr>
                 <w:b/>
                 <w:sz w:val="20"/>
+                <w:highlight w:val="none"/>
               </w:rPr>
               <w:t>Name</w:t>
             </w:r>
@@ -580,6 +659,7 @@
               <w:pStyle w:val="17"/>
               <w:rPr>
                 <w:sz w:val="16"/>
+                <w:highlight w:val="none"/>
               </w:rPr>
             </w:pPr>
           </w:p>
@@ -590,12 +670,14 @@
               <w:rPr>
                 <w:b/>
                 <w:sz w:val="16"/>
+                <w:highlight w:val="none"/>
               </w:rPr>
             </w:pPr>
             <w:r>
               <w:rPr>
                 <w:b/>
                 <w:sz w:val="16"/>
+                <w:highlight w:val="none"/>
               </w:rPr>
               <w:t>Telephone</w:t>
             </w:r>
@@ -604,6 +686,7 @@
                 <w:b/>
                 <w:spacing w:val="-37"/>
                 <w:sz w:val="16"/>
+                <w:highlight w:val="none"/>
               </w:rPr>
               <w:t xml:space="preserve"> </w:t>
             </w:r>
@@ -611,6 +694,7 @@
               <w:rPr>
                 <w:b/>
                 <w:sz w:val="16"/>
+                <w:highlight w:val="none"/>
               </w:rPr>
               <w:t>Number</w:t>
             </w:r>
@@ -626,6 +710,7 @@
               <w:pStyle w:val="17"/>
               <w:rPr>
                 <w:sz w:val="16"/>
+                <w:highlight w:val="none"/>
               </w:rPr>
             </w:pPr>
           </w:p>
@@ -636,12 +721,14 @@
               <w:rPr>
                 <w:b/>
                 <w:sz w:val="16"/>
+                <w:highlight w:val="none"/>
               </w:rPr>
             </w:pPr>
             <w:r>
               <w:rPr>
                 <w:b/>
                 <w:sz w:val="16"/>
+                <w:highlight w:val="none"/>
               </w:rPr>
               <w:t>Telephone</w:t>
             </w:r>
@@ -650,6 +737,7 @@
                 <w:b/>
                 <w:spacing w:val="-37"/>
                 <w:sz w:val="16"/>
+                <w:highlight w:val="none"/>
               </w:rPr>
               <w:t xml:space="preserve"> </w:t>
             </w:r>
@@ -657,6 +745,7 @@
               <w:rPr>
                 <w:b/>
                 <w:sz w:val="16"/>
+                <w:highlight w:val="none"/>
               </w:rPr>
               <w:t>Number</w:t>
             </w:r>
@@ -665,6 +754,7 @@
                 <w:b/>
                 <w:spacing w:val="1"/>
                 <w:sz w:val="16"/>
+                <w:highlight w:val="none"/>
               </w:rPr>
               <w:t xml:space="preserve"> </w:t>
             </w:r>
@@ -672,6 +762,7 @@
               <w:rPr>
                 <w:b/>
                 <w:sz w:val="16"/>
+                <w:highlight w:val="none"/>
               </w:rPr>
               <w:t>Verified</w:t>
             </w:r>
@@ -687,6 +778,7 @@
               <w:pStyle w:val="17"/>
               <w:rPr>
                 <w:sz w:val="16"/>
+                <w:highlight w:val="none"/>
               </w:rPr>
             </w:pPr>
           </w:p>
@@ -697,12 +789,14 @@
               <w:rPr>
                 <w:b/>
                 <w:sz w:val="16"/>
+                <w:highlight w:val="none"/>
               </w:rPr>
             </w:pPr>
             <w:r>
               <w:rPr>
                 <w:b/>
                 <w:sz w:val="16"/>
+                <w:highlight w:val="none"/>
               </w:rPr>
               <w:t>Person Spoken to</w:t>
             </w:r>
@@ -711,6 +805,7 @@
                 <w:b/>
                 <w:spacing w:val="-37"/>
                 <w:sz w:val="16"/>
+                <w:highlight w:val="none"/>
               </w:rPr>
               <w:t xml:space="preserve"> </w:t>
             </w:r>
@@ -718,6 +813,7 @@
               <w:rPr>
                 <w:b/>
                 <w:sz w:val="16"/>
+                <w:highlight w:val="none"/>
               </w:rPr>
               <w:t>Name</w:t>
             </w:r>
@@ -736,12 +832,14 @@
               <w:rPr>
                 <w:b/>
                 <w:sz w:val="14"/>
+                <w:highlight w:val="none"/>
               </w:rPr>
             </w:pPr>
             <w:r>
               <w:rPr>
                 <w:b/>
                 <w:sz w:val="14"/>
+                <w:highlight w:val="none"/>
               </w:rPr>
               <w:t>Phone</w:t>
             </w:r>
@@ -750,6 +848,7 @@
                 <w:b/>
                 <w:spacing w:val="1"/>
                 <w:sz w:val="14"/>
+                <w:highlight w:val="none"/>
               </w:rPr>
               <w:t xml:space="preserve"> </w:t>
             </w:r>
@@ -758,6 +857,7 @@
                 <w:b/>
                 <w:spacing w:val="-1"/>
                 <w:sz w:val="14"/>
+                <w:highlight w:val="none"/>
               </w:rPr>
               <w:t>Confirmed</w:t>
             </w:r>
@@ -766,6 +866,7 @@
                 <w:b/>
                 <w:spacing w:val="-32"/>
                 <w:sz w:val="14"/>
+                <w:highlight w:val="none"/>
               </w:rPr>
               <w:t xml:space="preserve"> </w:t>
             </w:r>
@@ -773,6 +874,7 @@
               <w:rPr>
                 <w:b/>
                 <w:sz w:val="14"/>
+                <w:highlight w:val="none"/>
               </w:rPr>
               <w:t>Dates</w:t>
             </w:r>
@@ -783,6 +885,7 @@
               <w:spacing w:before="11"/>
               <w:rPr>
                 <w:sz w:val="13"/>
+                <w:highlight w:val="none"/>
               </w:rPr>
             </w:pPr>
           </w:p>
@@ -794,12 +897,14 @@
               <w:rPr>
                 <w:b/>
                 <w:sz w:val="20"/>
+                <w:highlight w:val="none"/>
               </w:rPr>
             </w:pPr>
             <w:r>
               <w:rPr>
                 <w:b/>
                 <w:sz w:val="20"/>
+                <w:highlight w:val="none"/>
               </w:rPr>
               <w:t>From</w:t>
             </w:r>
@@ -818,12 +923,14 @@
               <w:rPr>
                 <w:b/>
                 <w:sz w:val="14"/>
+                <w:highlight w:val="none"/>
               </w:rPr>
             </w:pPr>
             <w:r>
               <w:rPr>
                 <w:b/>
                 <w:sz w:val="14"/>
+                <w:highlight w:val="none"/>
               </w:rPr>
               <w:t>Phone</w:t>
             </w:r>
@@ -832,6 +939,7 @@
                 <w:b/>
                 <w:spacing w:val="1"/>
                 <w:sz w:val="14"/>
+                <w:highlight w:val="none"/>
               </w:rPr>
               <w:t xml:space="preserve"> </w:t>
             </w:r>
@@ -840,6 +948,7 @@
                 <w:b/>
                 <w:spacing w:val="-1"/>
                 <w:sz w:val="14"/>
+                <w:highlight w:val="none"/>
               </w:rPr>
               <w:t>Confirmed</w:t>
             </w:r>
@@ -848,6 +957,7 @@
                 <w:b/>
                 <w:spacing w:val="-32"/>
                 <w:sz w:val="14"/>
+                <w:highlight w:val="none"/>
               </w:rPr>
               <w:t xml:space="preserve"> </w:t>
             </w:r>
@@ -855,6 +965,7 @@
               <w:rPr>
                 <w:b/>
                 <w:sz w:val="14"/>
+                <w:highlight w:val="none"/>
               </w:rPr>
               <w:t>Dates</w:t>
             </w:r>
@@ -865,6 +976,7 @@
               <w:spacing w:before="11"/>
               <w:rPr>
                 <w:sz w:val="13"/>
+                <w:highlight w:val="none"/>
               </w:rPr>
             </w:pPr>
           </w:p>
@@ -876,12 +988,14 @@
               <w:rPr>
                 <w:b/>
                 <w:sz w:val="20"/>
+                <w:highlight w:val="none"/>
               </w:rPr>
             </w:pPr>
             <w:r>
               <w:rPr>
                 <w:b/>
                 <w:sz w:val="20"/>
+                <w:highlight w:val="none"/>
               </w:rPr>
               <w:t>To</w:t>
             </w:r>
@@ -899,12 +1013,14 @@
               <w:rPr>
                 <w:b/>
                 <w:sz w:val="20"/>
+                <w:highlight w:val="none"/>
               </w:rPr>
             </w:pPr>
             <w:r>
               <w:rPr>
                 <w:b/>
                 <w:sz w:val="20"/>
+                <w:highlight w:val="none"/>
               </w:rPr>
               <w:t>Comments</w:t>
             </w:r>
@@ -941,6 +1057,7 @@
               <w:spacing w:before="1"/>
               <w:rPr>
                 <w:sz w:val="18"/>
+                <w:highlight w:val="none"/>
               </w:rPr>
             </w:pPr>
           </w:p>
@@ -952,12 +1069,14 @@
               <w:rPr>
                 <w:b/>
                 <w:sz w:val="18"/>
-              </w:rPr>
-            </w:pPr>
-            <w:r>
-              <w:rPr>
-                <w:b/>
-                <w:sz w:val="18"/>
+                <w:highlight w:val="none"/>
+              </w:rPr>
+            </w:pPr>
+            <w:r>
+              <w:rPr>
+                <w:b/>
+                <w:sz w:val="18"/>
+                <w:highlight w:val="none"/>
               </w:rPr>
               <w:t>1.</w:t>
             </w:r>
@@ -976,7 +1095,7 @@
                 <w:b/>
                 <w:sz w:val="18"/>
                 <w:szCs w:val="32"/>
-                <w:highlight w:val="yellow"/>
+                <w:highlight w:val="none"/>
                 <w:lang w:val="en-US"/>
               </w:rPr>
             </w:pPr>
@@ -986,7 +1105,7 @@
                 <w:b/>
                 <w:sz w:val="18"/>
                 <w:szCs w:val="32"/>
-                <w:highlight w:val="yellow"/>
+                <w:highlight w:val="none"/>
                 <w:lang w:val="en-US"/>
               </w:rPr>
               <w:t>job1Name</w:t>
@@ -1005,20 +1124,12 @@
                 <w:rFonts w:hint="default"/>
                 <w:sz w:val="18"/>
                 <w:szCs w:val="24"/>
-                <w:highlight w:val="yellow"/>
+                <w:highlight w:val="none"/>
                 <w:lang w:val="en-US"/>
               </w:rPr>
             </w:pPr>
             <w:bookmarkStart w:id="1" w:name="_GoBack"/>
-            <w:r>
-              <w:fldChar w:fldCharType="begin"/>
-            </w:r>
-            <w:r>
-              <w:instrText xml:space="preserve"> HYPERLINK "https://www.google.com/search?sca_esv=14fece966019238c&amp;cs=0&amp;sxsrf=AHTn8zqsPGC0q4uKDqVNYTI1_GTH3l4mSg:1739463790097&amp;q=tss+(total+security+services)+ltd&amp;stick=H4sIAAAAAAAAAHWSvU7CUBTHxVwNAn7VReJyddIJ2tIqoxFi8AOHosY4VLgtpdLblt5LS298CuMT-ATqQ_gAjibupqNuTEJM2jo4nl_-5_zPV5bfyuyOM-uKjoaeSUOIHOy2bVMn0LTh-fF4NqvWm61G60p9ApkI5HMLJVwq864fdiKwnFssGSWe7xKPlTVcTUivoro4MISEdEIcsAovJQQRqTuQBC0Ca9zq2YECDc8ZuvCkcdpo1WuJDquszGgviMBiLj8lvuyKfdGOY2oIiGE3ibG8h1Av5a2KKGSelSJI0noyDlLdiAGtMoFPEduW5UHlNjVnyI8kFvp_snwB7_Yn3lz-d4mH0ylSTowxX5RRBDa44kHbs0xi6ZAMXdfxKCS655tIJym9bHRGFXkvAktcYb_Wmkh-TxOBApfbxx3dI9Sx9Qhw3MqxaRuag6ESayZJDUWJwePcJiUEblOHtq24VGy7Ay2qvc8XZy6al98Pzkf36KvQvL7h4dPz2-fL693pffbf1_gBK7jFHDsCAAA&amp;sa=X&amp;ved=2ahUKEwiWm7rKh8GLAxUnUKQEHXPsGy0Q7fAIegUIABCTAw&amp;biw=1707&amp;bih=801&amp;dpr=0.8" </w:instrText>
-            </w:r>
-            <w:r>
-              <w:fldChar w:fldCharType="separate"/>
-            </w:r>
+            <w:bookmarkEnd w:id="1"/>
             <w:r>
               <w:rPr>
                 <w:rStyle w:val="15"/>
@@ -1026,164 +1137,139 @@
                 <w:color w:val="auto"/>
                 <w:sz w:val="18"/>
                 <w:szCs w:val="24"/>
-                <w:highlight w:val="yellow"/>
+                <w:highlight w:val="none"/>
                 <w:u w:val="none"/>
                 <w:lang w:val="en-US"/>
               </w:rPr>
-              <w:t>j</w:t>
-            </w:r>
-            <w:r>
-              <w:rPr>
-                <w:rStyle w:val="15"/>
-                <w:color w:val="auto"/>
+              <w:t>1Tell</w:t>
+            </w:r>
+          </w:p>
+        </w:tc>
+        <w:tc>
+          <w:tcPr>
+            <w:tcW w:w="984" w:type="dxa"/>
+          </w:tcPr>
+          <w:p>
+            <w:pPr>
+              <w:pStyle w:val="17"/>
+              <w:jc w:val="center"/>
+              <w:rPr>
+                <w:sz w:val="18"/>
+                <w:szCs w:val="18"/>
+                <w:highlight w:val="none"/>
+              </w:rPr>
+            </w:pPr>
+            <w:r>
+              <w:rPr>
+                <w:sz w:val="18"/>
+                <w:szCs w:val="18"/>
+                <w:highlight w:val="none"/>
+              </w:rPr>
+              <w:t>YES</w:t>
+            </w:r>
+          </w:p>
+        </w:tc>
+        <w:tc>
+          <w:tcPr>
+            <w:tcW w:w="1536" w:type="dxa"/>
+          </w:tcPr>
+          <w:p>
+            <w:pPr>
+              <w:pStyle w:val="17"/>
+              <w:jc w:val="center"/>
+              <w:rPr>
+                <w:rFonts w:hint="default"/>
                 <w:sz w:val="18"/>
                 <w:szCs w:val="24"/>
-                <w:highlight w:val="yellow"/>
-                <w:u w:val="none"/>
-              </w:rPr>
-              <w:fldChar w:fldCharType="end"/>
-            </w:r>
-            <w:r>
-              <w:rPr>
-                <w:rStyle w:val="15"/>
+                <w:highlight w:val="none"/>
+                <w:lang w:val="en-US"/>
+              </w:rPr>
+            </w:pPr>
+            <w:r>
+              <w:rPr>
                 <w:rFonts w:hint="default"/>
-                <w:color w:val="auto"/>
                 <w:sz w:val="18"/>
                 <w:szCs w:val="24"/>
-                <w:highlight w:val="yellow"/>
-                <w:u w:val="none"/>
+                <w:highlight w:val="none"/>
                 <w:lang w:val="en-US"/>
               </w:rPr>
-              <w:t>obOneTell</w:t>
-            </w:r>
-            <w:bookmarkEnd w:id="1"/>
-          </w:p>
-        </w:tc>
-        <w:tc>
-          <w:tcPr>
-            <w:tcW w:w="984" w:type="dxa"/>
+              <w:t>job1Manager</w:t>
+            </w:r>
+          </w:p>
+        </w:tc>
+        <w:tc>
+          <w:tcPr>
+            <w:tcW w:w="955" w:type="dxa"/>
           </w:tcPr>
           <w:p>
             <w:pPr>
               <w:pStyle w:val="17"/>
               <w:jc w:val="center"/>
               <w:rPr>
+                <w:rFonts w:hint="default"/>
                 <w:sz w:val="18"/>
                 <w:szCs w:val="18"/>
-                <w:highlight w:val="yellow"/>
-              </w:rPr>
-            </w:pPr>
-            <w:r>
-              <w:rPr>
+                <w:highlight w:val="none"/>
+                <w:lang w:val="en-US"/>
+              </w:rPr>
+            </w:pPr>
+            <w:r>
+              <w:rPr>
+                <w:rFonts w:hint="default"/>
+                <w:sz w:val="18"/>
+                <w:highlight w:val="none"/>
+                <w:lang w:val="en-US"/>
+              </w:rPr>
+              <w:t>job1From</w:t>
+            </w:r>
+          </w:p>
+        </w:tc>
+        <w:tc>
+          <w:tcPr>
+            <w:tcW w:w="912" w:type="dxa"/>
+          </w:tcPr>
+          <w:p>
+            <w:pPr>
+              <w:pStyle w:val="17"/>
+              <w:jc w:val="center"/>
+              <w:rPr>
+                <w:rFonts w:hint="default"/>
                 <w:sz w:val="18"/>
                 <w:szCs w:val="18"/>
-                <w:highlight w:val="yellow"/>
-              </w:rPr>
-              <w:t>YES</w:t>
-            </w:r>
-          </w:p>
-        </w:tc>
-        <w:tc>
-          <w:tcPr>
-            <w:tcW w:w="1536" w:type="dxa"/>
+                <w:highlight w:val="none"/>
+                <w:lang w:val="en-US"/>
+              </w:rPr>
+            </w:pPr>
+            <w:r>
+              <w:rPr>
+                <w:rFonts w:hint="default"/>
+                <w:sz w:val="18"/>
+                <w:highlight w:val="none"/>
+                <w:lang w:val="en-US"/>
+              </w:rPr>
+              <w:t>job1To</w:t>
+            </w:r>
+          </w:p>
+        </w:tc>
+        <w:tc>
+          <w:tcPr>
+            <w:tcW w:w="1826" w:type="dxa"/>
           </w:tcPr>
           <w:p>
             <w:pPr>
               <w:pStyle w:val="17"/>
               <w:jc w:val="center"/>
               <w:rPr>
-                <w:rFonts w:hint="default"/>
-                <w:sz w:val="18"/>
-                <w:szCs w:val="24"/>
-                <w:highlight w:val="yellow"/>
-                <w:lang w:val="en-US"/>
-              </w:rPr>
-            </w:pPr>
-            <w:r>
-              <w:rPr>
-                <w:rFonts w:hint="default"/>
-                <w:sz w:val="18"/>
-                <w:szCs w:val="24"/>
-                <w:highlight w:val="yellow"/>
-                <w:lang w:val="en-US"/>
-              </w:rPr>
-              <w:t>job1Manager</w:t>
-            </w:r>
-          </w:p>
-        </w:tc>
-        <w:tc>
-          <w:tcPr>
-            <w:tcW w:w="955" w:type="dxa"/>
-          </w:tcPr>
-          <w:p>
-            <w:pPr>
-              <w:pStyle w:val="17"/>
-              <w:jc w:val="center"/>
-              <w:rPr>
-                <w:rFonts w:hint="default"/>
                 <w:sz w:val="18"/>
                 <w:szCs w:val="18"/>
-                <w:highlight w:val="yellow"/>
-                <w:lang w:val="en-US"/>
-              </w:rPr>
-            </w:pPr>
-            <w:r>
-              <w:rPr>
-                <w:rFonts w:hint="default"/>
-                <w:sz w:val="18"/>
-                <w:highlight w:val="yellow"/>
-                <w:lang w:val="en-US"/>
-              </w:rPr>
-              <w:t>job1From</w:t>
-            </w:r>
-          </w:p>
-        </w:tc>
-        <w:tc>
-          <w:tcPr>
-            <w:tcW w:w="912" w:type="dxa"/>
-          </w:tcPr>
-          <w:p>
-            <w:pPr>
-              <w:pStyle w:val="17"/>
-              <w:jc w:val="center"/>
-              <w:rPr>
-                <w:rFonts w:hint="default"/>
+                <w:highlight w:val="none"/>
+              </w:rPr>
+            </w:pPr>
+            <w:r>
+              <w:rPr>
                 <w:sz w:val="18"/>
                 <w:szCs w:val="18"/>
-                <w:highlight w:val="yellow"/>
-                <w:lang w:val="en-US"/>
-              </w:rPr>
-            </w:pPr>
-            <w:r>
-              <w:rPr>
-                <w:rFonts w:hint="default"/>
-                <w:sz w:val="18"/>
-                <w:highlight w:val="yellow"/>
-                <w:lang w:val="en-US"/>
-              </w:rPr>
-              <w:t>job1To</w:t>
-            </w:r>
-          </w:p>
-        </w:tc>
-        <w:tc>
-          <w:tcPr>
-            <w:tcW w:w="1826" w:type="dxa"/>
-          </w:tcPr>
-          <w:p>
-            <w:pPr>
-              <w:pStyle w:val="17"/>
-              <w:jc w:val="center"/>
-              <w:rPr>
-                <w:sz w:val="18"/>
-                <w:szCs w:val="18"/>
-                <w:highlight w:val="yellow"/>
-              </w:rPr>
-            </w:pPr>
-            <w:r>
-              <w:rPr>
-                <w:sz w:val="18"/>
-                <w:szCs w:val="18"/>
-                <w:highlight w:val="yellow"/>
+                <w:highlight w:val="none"/>
               </w:rPr>
               <w:t>VERIFIED OVER THE PHONE</w:t>
             </w:r>
@@ -1220,6 +1306,7 @@
               <w:spacing w:before="10"/>
               <w:rPr>
                 <w:sz w:val="17"/>
+                <w:highlight w:val="none"/>
               </w:rPr>
             </w:pPr>
           </w:p>
@@ -1231,12 +1318,14 @@
               <w:rPr>
                 <w:b/>
                 <w:sz w:val="18"/>
-              </w:rPr>
-            </w:pPr>
-            <w:r>
-              <w:rPr>
-                <w:b/>
-                <w:sz w:val="18"/>
+                <w:highlight w:val="none"/>
+              </w:rPr>
+            </w:pPr>
+            <w:r>
+              <w:rPr>
+                <w:b/>
+                <w:sz w:val="18"/>
+                <w:highlight w:val="none"/>
               </w:rPr>
               <w:t>2.</w:t>
             </w:r>
@@ -1255,7 +1344,7 @@
                 <w:b/>
                 <w:sz w:val="18"/>
                 <w:szCs w:val="32"/>
-                <w:highlight w:val="yellow"/>
+                <w:highlight w:val="none"/>
                 <w:lang w:val="en-US"/>
               </w:rPr>
             </w:pPr>
@@ -1265,7 +1354,7 @@
                 <w:b/>
                 <w:sz w:val="18"/>
                 <w:szCs w:val="32"/>
-                <w:highlight w:val="yellow"/>
+                <w:highlight w:val="none"/>
                 <w:lang w:val="en-US"/>
               </w:rPr>
               <w:t>job2Name</w:t>
@@ -1284,7 +1373,7 @@
                 <w:rFonts w:hint="default"/>
                 <w:sz w:val="18"/>
                 <w:szCs w:val="24"/>
-                <w:highlight w:val="yellow"/>
+                <w:highlight w:val="none"/>
                 <w:lang w:val="en-US"/>
               </w:rPr>
             </w:pPr>
@@ -1293,7 +1382,7 @@
                 <w:rFonts w:hint="default"/>
                 <w:sz w:val="18"/>
                 <w:szCs w:val="24"/>
-                <w:highlight w:val="yellow"/>
+                <w:highlight w:val="none"/>
                 <w:lang w:val="en-US"/>
               </w:rPr>
               <w:t>job2Tel</w:t>
@@ -1311,14 +1400,14 @@
               <w:rPr>
                 <w:sz w:val="18"/>
                 <w:szCs w:val="18"/>
-                <w:highlight w:val="yellow"/>
+                <w:highlight w:val="none"/>
               </w:rPr>
             </w:pPr>
             <w:r>
               <w:rPr>
                 <w:sz w:val="18"/>
                 <w:szCs w:val="18"/>
-                <w:highlight w:val="yellow"/>
+                <w:highlight w:val="none"/>
               </w:rPr>
               <w:t>YES</w:t>
             </w:r>
@@ -1336,7 +1425,7 @@
                 <w:rFonts w:hint="default"/>
                 <w:sz w:val="18"/>
                 <w:szCs w:val="24"/>
-                <w:highlight w:val="yellow"/>
+                <w:highlight w:val="none"/>
                 <w:lang w:val="en-US"/>
               </w:rPr>
             </w:pPr>
@@ -1345,7 +1434,7 @@
                 <w:rFonts w:hint="default"/>
                 <w:sz w:val="18"/>
                 <w:szCs w:val="24"/>
-                <w:highlight w:val="yellow"/>
+                <w:highlight w:val="none"/>
                 <w:lang w:val="en-US"/>
               </w:rPr>
               <w:t>job2Manager</w:t>
@@ -1364,7 +1453,7 @@
                 <w:rFonts w:hint="default"/>
                 <w:sz w:val="18"/>
                 <w:szCs w:val="18"/>
-                <w:highlight w:val="yellow"/>
+                <w:highlight w:val="none"/>
                 <w:lang w:val="en-US"/>
               </w:rPr>
             </w:pPr>
@@ -1372,7 +1461,7 @@
               <w:rPr>
                 <w:rFonts w:hint="default"/>
                 <w:sz w:val="18"/>
-                <w:highlight w:val="yellow"/>
+                <w:highlight w:val="none"/>
                 <w:lang w:val="en-US"/>
               </w:rPr>
               <w:t>job2From</w:t>
@@ -1391,7 +1480,7 @@
                 <w:rFonts w:hint="default"/>
                 <w:sz w:val="18"/>
                 <w:szCs w:val="18"/>
-                <w:highlight w:val="yellow"/>
+                <w:highlight w:val="none"/>
                 <w:lang w:val="en-US"/>
               </w:rPr>
             </w:pPr>
@@ -1399,7 +1488,7 @@
               <w:rPr>
                 <w:rFonts w:hint="default"/>
                 <w:sz w:val="18"/>
-                <w:highlight w:val="yellow"/>
+                <w:highlight w:val="none"/>
                 <w:lang w:val="en-US"/>
               </w:rPr>
               <w:t>job2To</w:t>
@@ -1417,14 +1506,14 @@
               <w:rPr>
                 <w:sz w:val="18"/>
                 <w:szCs w:val="18"/>
-                <w:highlight w:val="yellow"/>
+                <w:highlight w:val="none"/>
               </w:rPr>
             </w:pPr>
             <w:r>
               <w:rPr>
                 <w:sz w:val="18"/>
                 <w:szCs w:val="18"/>
-                <w:highlight w:val="yellow"/>
+                <w:highlight w:val="none"/>
               </w:rPr>
               <w:t>VERIFIED OVER THE PHONE</w:t>
             </w:r>
@@ -1461,6 +1550,7 @@
               <w:spacing w:before="10"/>
               <w:rPr>
                 <w:sz w:val="17"/>
+                <w:highlight w:val="none"/>
               </w:rPr>
             </w:pPr>
           </w:p>
@@ -1472,12 +1562,14 @@
               <w:rPr>
                 <w:b/>
                 <w:sz w:val="18"/>
-              </w:rPr>
-            </w:pPr>
-            <w:r>
-              <w:rPr>
-                <w:b/>
-                <w:sz w:val="18"/>
+                <w:highlight w:val="none"/>
+              </w:rPr>
+            </w:pPr>
+            <w:r>
+              <w:rPr>
+                <w:b/>
+                <w:sz w:val="18"/>
+                <w:highlight w:val="none"/>
               </w:rPr>
               <w:t>3.</w:t>
             </w:r>
@@ -1495,6 +1587,7 @@
                 <w:b/>
                 <w:sz w:val="18"/>
                 <w:szCs w:val="18"/>
+                <w:highlight w:val="none"/>
               </w:rPr>
             </w:pPr>
           </w:p>
@@ -1510,6 +1603,7 @@
               <w:rPr>
                 <w:sz w:val="18"/>
                 <w:szCs w:val="18"/>
+                <w:highlight w:val="none"/>
               </w:rPr>
             </w:pPr>
           </w:p>
@@ -1525,6 +1619,7 @@
               <w:rPr>
                 <w:sz w:val="18"/>
                 <w:szCs w:val="18"/>
+                <w:highlight w:val="none"/>
               </w:rPr>
             </w:pPr>
           </w:p>
@@ -1540,6 +1635,7 @@
               <w:rPr>
                 <w:sz w:val="18"/>
                 <w:szCs w:val="18"/>
+                <w:highlight w:val="none"/>
               </w:rPr>
             </w:pPr>
           </w:p>
@@ -1555,6 +1651,7 @@
               <w:rPr>
                 <w:sz w:val="18"/>
                 <w:szCs w:val="18"/>
+                <w:highlight w:val="none"/>
               </w:rPr>
             </w:pPr>
           </w:p>
@@ -1570,6 +1667,7 @@
               <w:rPr>
                 <w:sz w:val="18"/>
                 <w:szCs w:val="18"/>
+                <w:highlight w:val="none"/>
               </w:rPr>
             </w:pPr>
           </w:p>
@@ -1585,6 +1683,7 @@
               <w:rPr>
                 <w:sz w:val="18"/>
                 <w:szCs w:val="18"/>
+                <w:highlight w:val="none"/>
               </w:rPr>
             </w:pPr>
           </w:p>
@@ -1620,6 +1719,7 @@
               <w:spacing w:before="1"/>
               <w:rPr>
                 <w:sz w:val="18"/>
+                <w:highlight w:val="none"/>
               </w:rPr>
             </w:pPr>
           </w:p>
@@ -1631,12 +1731,14 @@
               <w:rPr>
                 <w:b/>
                 <w:sz w:val="18"/>
-              </w:rPr>
-            </w:pPr>
-            <w:r>
-              <w:rPr>
-                <w:b/>
-                <w:sz w:val="18"/>
+                <w:highlight w:val="none"/>
+              </w:rPr>
+            </w:pPr>
+            <w:r>
+              <w:rPr>
+                <w:b/>
+                <w:sz w:val="18"/>
+                <w:highlight w:val="none"/>
               </w:rPr>
               <w:t>4.</w:t>
             </w:r>
@@ -1654,6 +1756,7 @@
               <w:pStyle w:val="17"/>
               <w:rPr>
                 <w:sz w:val="20"/>
+                <w:highlight w:val="none"/>
               </w:rPr>
             </w:pPr>
           </w:p>
@@ -1667,6 +1770,7 @@
               <w:pStyle w:val="17"/>
               <w:rPr>
                 <w:sz w:val="20"/>
+                <w:highlight w:val="none"/>
               </w:rPr>
             </w:pPr>
           </w:p>
@@ -1680,6 +1784,7 @@
               <w:pStyle w:val="17"/>
               <w:rPr>
                 <w:sz w:val="20"/>
+                <w:highlight w:val="none"/>
               </w:rPr>
             </w:pPr>
           </w:p>
@@ -1693,6 +1798,7 @@
               <w:pStyle w:val="17"/>
               <w:rPr>
                 <w:sz w:val="20"/>
+                <w:highlight w:val="none"/>
               </w:rPr>
             </w:pPr>
           </w:p>
@@ -1706,6 +1812,7 @@
               <w:pStyle w:val="17"/>
               <w:rPr>
                 <w:sz w:val="20"/>
+                <w:highlight w:val="none"/>
               </w:rPr>
             </w:pPr>
           </w:p>
@@ -1719,6 +1826,7 @@
               <w:pStyle w:val="17"/>
               <w:rPr>
                 <w:sz w:val="20"/>
+                <w:highlight w:val="none"/>
               </w:rPr>
             </w:pPr>
           </w:p>
@@ -1732,6 +1840,7 @@
               <w:pStyle w:val="17"/>
               <w:rPr>
                 <w:sz w:val="20"/>
+                <w:highlight w:val="none"/>
               </w:rPr>
             </w:pPr>
           </w:p>
@@ -1767,6 +1876,7 @@
               <w:spacing w:before="10"/>
               <w:rPr>
                 <w:sz w:val="17"/>
+                <w:highlight w:val="none"/>
               </w:rPr>
             </w:pPr>
           </w:p>
@@ -1778,12 +1888,14 @@
               <w:rPr>
                 <w:b/>
                 <w:sz w:val="18"/>
-              </w:rPr>
-            </w:pPr>
-            <w:r>
-              <w:rPr>
-                <w:b/>
-                <w:sz w:val="18"/>
+                <w:highlight w:val="none"/>
+              </w:rPr>
+            </w:pPr>
+            <w:r>
+              <w:rPr>
+                <w:b/>
+                <w:sz w:val="18"/>
+                <w:highlight w:val="none"/>
               </w:rPr>
               <w:t>5.</w:t>
             </w:r>
@@ -1798,6 +1910,7 @@
               <w:pStyle w:val="17"/>
               <w:rPr>
                 <w:sz w:val="20"/>
+                <w:highlight w:val="none"/>
               </w:rPr>
             </w:pPr>
           </w:p>
@@ -1811,6 +1924,7 @@
               <w:pStyle w:val="17"/>
               <w:rPr>
                 <w:sz w:val="20"/>
+                <w:highlight w:val="none"/>
               </w:rPr>
             </w:pPr>
           </w:p>
@@ -1824,6 +1938,7 @@
               <w:pStyle w:val="17"/>
               <w:rPr>
                 <w:sz w:val="20"/>
+                <w:highlight w:val="none"/>
               </w:rPr>
             </w:pPr>
           </w:p>
@@ -1837,6 +1952,7 @@
               <w:pStyle w:val="17"/>
               <w:rPr>
                 <w:sz w:val="20"/>
+                <w:highlight w:val="none"/>
               </w:rPr>
             </w:pPr>
           </w:p>
@@ -1850,6 +1966,7 @@
               <w:pStyle w:val="17"/>
               <w:rPr>
                 <w:sz w:val="20"/>
+                <w:highlight w:val="none"/>
               </w:rPr>
             </w:pPr>
           </w:p>
@@ -1863,6 +1980,7 @@
               <w:pStyle w:val="17"/>
               <w:rPr>
                 <w:sz w:val="20"/>
+                <w:highlight w:val="none"/>
               </w:rPr>
             </w:pPr>
           </w:p>
@@ -1876,6 +1994,7 @@
               <w:pStyle w:val="17"/>
               <w:rPr>
                 <w:sz w:val="20"/>
+                <w:highlight w:val="none"/>
               </w:rPr>
             </w:pPr>
           </w:p>
@@ -1914,12 +2033,14 @@
               <w:rPr>
                 <w:b/>
                 <w:sz w:val="18"/>
-              </w:rPr>
-            </w:pPr>
-            <w:r>
-              <w:rPr>
-                <w:b/>
-                <w:sz w:val="18"/>
+                <w:highlight w:val="none"/>
+              </w:rPr>
+            </w:pPr>
+            <w:r>
+              <w:rPr>
+                <w:b/>
+                <w:sz w:val="18"/>
+                <w:highlight w:val="none"/>
               </w:rPr>
               <w:t>6.</w:t>
             </w:r>
@@ -1934,6 +2055,7 @@
               <w:pStyle w:val="17"/>
               <w:rPr>
                 <w:sz w:val="20"/>
+                <w:highlight w:val="none"/>
               </w:rPr>
             </w:pPr>
           </w:p>
@@ -1947,6 +2069,7 @@
               <w:pStyle w:val="17"/>
               <w:rPr>
                 <w:sz w:val="20"/>
+                <w:highlight w:val="none"/>
               </w:rPr>
             </w:pPr>
           </w:p>
@@ -1960,6 +2083,7 @@
               <w:pStyle w:val="17"/>
               <w:rPr>
                 <w:sz w:val="20"/>
+                <w:highlight w:val="none"/>
               </w:rPr>
             </w:pPr>
           </w:p>
@@ -1973,6 +2097,7 @@
               <w:pStyle w:val="17"/>
               <w:rPr>
                 <w:sz w:val="20"/>
+                <w:highlight w:val="none"/>
               </w:rPr>
             </w:pPr>
           </w:p>
@@ -1986,6 +2111,7 @@
               <w:pStyle w:val="17"/>
               <w:rPr>
                 <w:sz w:val="20"/>
+                <w:highlight w:val="none"/>
               </w:rPr>
             </w:pPr>
           </w:p>
@@ -1999,6 +2125,7 @@
               <w:pStyle w:val="17"/>
               <w:rPr>
                 <w:sz w:val="20"/>
+                <w:highlight w:val="none"/>
               </w:rPr>
             </w:pPr>
           </w:p>
@@ -2012,6 +2139,7 @@
               <w:pStyle w:val="17"/>
               <w:rPr>
                 <w:sz w:val="20"/>
+                <w:highlight w:val="none"/>
               </w:rPr>
             </w:pPr>
           </w:p>
@@ -2023,6 +2151,7 @@
         <w:pStyle w:val="12"/>
         <w:rPr>
           <w:sz w:val="24"/>
+          <w:highlight w:val="none"/>
         </w:rPr>
       </w:pPr>
     </w:p>
@@ -2031,12 +2160,14 @@
         <w:ind w:left="119"/>
         <w:rPr>
           <w:sz w:val="20"/>
+          <w:highlight w:val="none"/>
         </w:rPr>
       </w:pPr>
       <w:r>
         <w:rPr>
           <w:b/>
           <w:sz w:val="20"/>
+          <w:highlight w:val="none"/>
         </w:rPr>
         <w:t>Additional</w:t>
       </w:r>
@@ -2045,13 +2176,15 @@
           <w:b/>
           <w:spacing w:val="-10"/>
           <w:sz w:val="20"/>
-        </w:rPr>
-        <w:t xml:space="preserve"> </w:t>
-      </w:r>
-      <w:r>
-        <w:rPr>
-          <w:b/>
-          <w:sz w:val="20"/>
+          <w:highlight w:val="none"/>
+        </w:rPr>
+        <w:t xml:space="preserve"> </w:t>
+      </w:r>
+      <w:r>
+        <w:rPr>
+          <w:b/>
+          <w:sz w:val="20"/>
+          <w:highlight w:val="none"/>
         </w:rPr>
         <w:t>Notes:</w:t>
       </w:r>
@@ -2060,12 +2193,14 @@
           <w:b/>
           <w:spacing w:val="-9"/>
           <w:sz w:val="20"/>
-        </w:rPr>
-        <w:t xml:space="preserve"> </w:t>
-      </w:r>
-      <w:r>
-        <w:rPr>
-          <w:sz w:val="20"/>
+          <w:highlight w:val="none"/>
+        </w:rPr>
+        <w:t xml:space="preserve"> </w:t>
+      </w:r>
+      <w:r>
+        <w:rPr>
+          <w:sz w:val="20"/>
+          <w:highlight w:val="none"/>
         </w:rPr>
         <w:t>……………………………………………………………………………………………………………………….</w:t>
       </w:r>
@@ -2076,6 +2211,7 @@
         <w:spacing w:before="10"/>
         <w:rPr>
           <w:sz w:val="19"/>
+          <w:highlight w:val="none"/>
         </w:rPr>
       </w:pPr>
     </w:p>
@@ -2084,11 +2220,13 @@
         <w:ind w:left="119"/>
         <w:rPr>
           <w:sz w:val="20"/>
+          <w:highlight w:val="none"/>
         </w:rPr>
       </w:pPr>
       <w:r>
         <w:rPr>
           <w:sz w:val="20"/>
+          <w:highlight w:val="none"/>
         </w:rPr>
         <w:t>…………………………………………………………………………………………………………………………………………….</w:t>
       </w:r>
@@ -2099,6 +2237,7 @@
         <w:spacing w:before="1"/>
         <w:rPr>
           <w:sz w:val="20"/>
+          <w:highlight w:val="none"/>
         </w:rPr>
       </w:pPr>
     </w:p>
@@ -2108,6 +2247,7 @@
         <w:spacing w:before="1"/>
         <w:rPr>
           <w:sz w:val="20"/>
+          <w:highlight w:val="none"/>
         </w:rPr>
       </w:pPr>
     </w:p>
@@ -2117,6 +2257,7 @@
         <w:spacing w:before="11"/>
         <w:rPr>
           <w:sz w:val="19"/>
+          <w:highlight w:val="none"/>
         </w:rPr>
       </w:pPr>
     </w:p>
@@ -2124,11 +2265,15 @@
       <w:pPr>
         <w:pStyle w:val="6"/>
         <w:ind w:left="119"/>
+        <w:rPr>
+          <w:highlight w:val="none"/>
+        </w:rPr>
       </w:pPr>
       <w:r>
         <w:rPr>
           <w:b w:val="0"/>
           <w:sz w:val="23"/>
+          <w:highlight w:val="none"/>
         </w:rPr>
         <w:drawing>
           <wp:anchor distT="0" distB="0" distL="114300" distR="114300" simplePos="0" relativeHeight="251659264" behindDoc="1" locked="0" layoutInCell="1" allowOverlap="1">
@@ -2185,15 +2330,22 @@
         </w:drawing>
       </w:r>
       <w:r>
+        <w:rPr>
+          <w:highlight w:val="none"/>
+        </w:rPr>
         <w:t>Screening</w:t>
       </w:r>
       <w:r>
         <w:rPr>
           <w:spacing w:val="-3"/>
-        </w:rPr>
-        <w:t xml:space="preserve"> </w:t>
-      </w:r>
-      <w:r>
+          <w:highlight w:val="none"/>
+        </w:rPr>
+        <w:t xml:space="preserve"> </w:t>
+      </w:r>
+      <w:r>
+        <w:rPr>
+          <w:highlight w:val="none"/>
+        </w:rPr>
         <w:t>Officer</w:t>
       </w:r>
     </w:p>
@@ -2204,6 +2356,7 @@
         <w:rPr>
           <w:b/>
           <w:sz w:val="23"/>
+          <w:highlight w:val="none"/>
         </w:rPr>
       </w:pPr>
     </w:p>
@@ -2220,12 +2373,14 @@
         <w:ind w:left="170"/>
         <w:rPr>
           <w:sz w:val="20"/>
+          <w:highlight w:val="none"/>
         </w:rPr>
       </w:pPr>
       <w:r>
         <w:rPr>
           <w:b/>
           <w:sz w:val="20"/>
+          <w:highlight w:val="none"/>
         </w:rPr>
         <w:t>Name:</w:t>
       </w:r>
@@ -2233,6 +2388,7 @@
         <w:rPr>
           <w:b/>
           <w:sz w:val="20"/>
+          <w:highlight w:val="none"/>
           <w:u w:val="single"/>
         </w:rPr>
         <w:t>MUHAMMAD TAYYAB</w:t>
@@ -2241,6 +2397,7 @@
         <w:rPr>
           <w:b/>
           <w:sz w:val="20"/>
+          <w:highlight w:val="none"/>
           <w:u w:val="single"/>
         </w:rPr>
         <w:tab/>
@@ -2249,6 +2406,7 @@
         <w:rPr>
           <w:b/>
           <w:sz w:val="20"/>
+          <w:highlight w:val="none"/>
         </w:rPr>
         <w:t>Signed:</w:t>
       </w:r>
@@ -2256,6 +2414,7 @@
         <w:rPr>
           <w:b/>
           <w:sz w:val="20"/>
+          <w:highlight w:val="none"/>
           <w:u w:val="single"/>
         </w:rPr>
         <w:tab/>
@@ -2264,6 +2423,7 @@
         <w:rPr>
           <w:b/>
           <w:sz w:val="20"/>
+          <w:highlight w:val="none"/>
           <w:u w:val="single"/>
         </w:rPr>
         <w:tab/>
@@ -2272,6 +2432,7 @@
         <w:rPr>
           <w:b/>
           <w:sz w:val="20"/>
+          <w:highlight w:val="none"/>
         </w:rPr>
         <w:t xml:space="preserve">Date:  </w:t>
       </w:r>
@@ -2280,6 +2441,7 @@
           <w:b/>
           <w:spacing w:val="-1"/>
           <w:sz w:val="20"/>
+          <w:highlight w:val="none"/>
         </w:rPr>
         <w:t xml:space="preserve"> </w:t>
       </w:r>
@@ -2287,6 +2449,7 @@
         <w:rPr>
           <w:w w:val="99"/>
           <w:sz w:val="20"/>
+          <w:highlight w:val="none"/>
           <w:u w:val="single"/>
         </w:rPr>
         <w:t xml:space="preserve"> </w:t>
@@ -2294,6 +2457,7 @@
       <w:r>
         <w:rPr>
           <w:sz w:val="20"/>
+          <w:highlight w:val="none"/>
           <w:u w:val="single"/>
         </w:rPr>
         <w:tab/>
@@ -2302,7 +2466,7 @@
         <w:rPr>
           <w:rFonts w:hint="default"/>
           <w:sz w:val="20"/>
-          <w:highlight w:val="yellow"/>
+          <w:highlight w:val="none"/>
           <w:u w:val="single"/>
           <w:lang w:val="en-US"/>
         </w:rPr>
@@ -2311,6 +2475,7 @@
       <w:r>
         <w:rPr>
           <w:sz w:val="20"/>
+          <w:highlight w:val="none"/>
           <w:u w:val="single"/>
         </w:rPr>
         <w:tab/>
@@ -2326,12 +2491,14 @@
         <w:rPr>
           <w:i/>
           <w:sz w:val="20"/>
+          <w:highlight w:val="none"/>
         </w:rPr>
       </w:pPr>
       <w:r>
         <w:rPr>
           <w:i/>
           <w:sz w:val="20"/>
+          <w:highlight w:val="none"/>
         </w:rPr>
         <w:t>(Person</w:t>
       </w:r>
@@ -2340,6 +2507,7 @@
           <w:i/>
           <w:spacing w:val="-2"/>
           <w:sz w:val="20"/>
+          <w:highlight w:val="none"/>
         </w:rPr>
         <w:t xml:space="preserve"> </w:t>
       </w:r>
@@ -2347,6 +2515,7 @@
         <w:rPr>
           <w:i/>
           <w:sz w:val="20"/>
+          <w:highlight w:val="none"/>
         </w:rPr>
         <w:t>making</w:t>
       </w:r>
@@ -2355,6 +2524,7 @@
           <w:i/>
           <w:spacing w:val="-2"/>
           <w:sz w:val="20"/>
+          <w:highlight w:val="none"/>
         </w:rPr>
         <w:t xml:space="preserve"> </w:t>
       </w:r>
@@ -2362,6 +2532,7 @@
         <w:rPr>
           <w:i/>
           <w:sz w:val="20"/>
+          <w:highlight w:val="none"/>
         </w:rPr>
         <w:t>enquiry)</w:t>
       </w:r>
@@ -2369,6 +2540,7 @@
         <w:rPr>
           <w:i/>
           <w:sz w:val="20"/>
+          <w:highlight w:val="none"/>
         </w:rPr>
         <w:tab/>
       </w:r>
@@ -2376,6 +2548,7 @@
         <w:rPr>
           <w:i/>
           <w:sz w:val="20"/>
+          <w:highlight w:val="none"/>
         </w:rPr>
         <w:t>(Person</w:t>
       </w:r>
@@ -2384,6 +2557,7 @@
           <w:i/>
           <w:spacing w:val="-2"/>
           <w:sz w:val="20"/>
+          <w:highlight w:val="none"/>
         </w:rPr>
         <w:t xml:space="preserve"> </w:t>
       </w:r>
@@ -2391,6 +2565,7 @@
         <w:rPr>
           <w:i/>
           <w:sz w:val="20"/>
+          <w:highlight w:val="none"/>
         </w:rPr>
         <w:t>making</w:t>
       </w:r>
@@ -2399,6 +2574,7 @@
           <w:i/>
           <w:spacing w:val="-3"/>
           <w:sz w:val="20"/>
+          <w:highlight w:val="none"/>
         </w:rPr>
         <w:t xml:space="preserve"> </w:t>
       </w:r>
@@ -2406,6 +2582,7 @@
         <w:rPr>
           <w:i/>
           <w:sz w:val="20"/>
+          <w:highlight w:val="none"/>
         </w:rPr>
         <w:t>enquiry)</w:t>
       </w:r>
@@ -2417,6 +2594,7 @@
         <w:rPr>
           <w:i/>
           <w:sz w:val="21"/>
+          <w:highlight w:val="none"/>
         </w:rPr>
       </w:pPr>
     </w:p>
@@ -2427,12 +2605,14 @@
         <w:rPr>
           <w:b/>
           <w:sz w:val="24"/>
+          <w:highlight w:val="none"/>
         </w:rPr>
       </w:pPr>
       <w:r>
         <w:rPr>
           <w:b/>
           <w:sz w:val="24"/>
+          <w:highlight w:val="none"/>
           <w:u w:val="thick"/>
         </w:rPr>
         <w:t>Screening</w:t>
@@ -2442,6 +2622,7 @@
           <w:b/>
           <w:spacing w:val="-3"/>
           <w:sz w:val="24"/>
+          <w:highlight w:val="none"/>
           <w:u w:val="thick"/>
         </w:rPr>
         <w:t xml:space="preserve"> </w:t>
@@ -2450,6 +2631,7 @@
         <w:rPr>
           <w:b/>
           <w:sz w:val="24"/>
+          <w:highlight w:val="none"/>
           <w:u w:val="thick"/>
         </w:rPr>
         <w:t>Controller</w:t>
@@ -2459,6 +2641,7 @@
           <w:b/>
           <w:spacing w:val="-3"/>
           <w:sz w:val="24"/>
+          <w:highlight w:val="none"/>
           <w:u w:val="thick"/>
         </w:rPr>
         <w:t xml:space="preserve"> </w:t>
@@ -2467,6 +2650,7 @@
         <w:rPr>
           <w:b/>
           <w:sz w:val="24"/>
+          <w:highlight w:val="none"/>
           <w:u w:val="thick"/>
         </w:rPr>
         <w:t>(For</w:t>
@@ -2476,6 +2660,7 @@
           <w:b/>
           <w:spacing w:val="-3"/>
           <w:sz w:val="24"/>
+          <w:highlight w:val="none"/>
           <w:u w:val="thick"/>
         </w:rPr>
         <w:t xml:space="preserve"> </w:t>
@@ -2484,6 +2669,7 @@
         <w:rPr>
           <w:b/>
           <w:sz w:val="24"/>
+          <w:highlight w:val="none"/>
           <w:u w:val="thick"/>
         </w:rPr>
         <w:t>Office</w:t>
@@ -2493,6 +2679,7 @@
           <w:b/>
           <w:spacing w:val="-1"/>
           <w:sz w:val="24"/>
+          <w:highlight w:val="none"/>
           <w:u w:val="thick"/>
         </w:rPr>
         <w:t xml:space="preserve"> </w:t>
@@ -2501,6 +2688,7 @@
         <w:rPr>
           <w:b/>
           <w:sz w:val="24"/>
+          <w:highlight w:val="none"/>
           <w:u w:val="thick"/>
         </w:rPr>
         <w:t>Use</w:t>
@@ -2510,6 +2698,7 @@
           <w:b/>
           <w:spacing w:val="-3"/>
           <w:sz w:val="24"/>
+          <w:highlight w:val="none"/>
           <w:u w:val="thick"/>
         </w:rPr>
         <w:t xml:space="preserve"> </w:t>
@@ -2518,6 +2707,7 @@
         <w:rPr>
           <w:b/>
           <w:sz w:val="24"/>
+          <w:highlight w:val="none"/>
           <w:u w:val="thick"/>
         </w:rPr>
         <w:t>only)</w:t>
@@ -2530,6 +2720,7 @@
         <w:rPr>
           <w:b/>
           <w:sz w:val="23"/>
+          <w:highlight w:val="none"/>
         </w:rPr>
       </w:pPr>
     </w:p>
@@ -2546,6 +2737,7 @@
         <w:rPr>
           <w:w w:val="99"/>
           <w:sz w:val="20"/>
+          <w:highlight w:val="none"/>
           <w:u w:val="single"/>
         </w:rPr>
       </w:pPr>
@@ -2553,6 +2745,7 @@
         <w:rPr>
           <w:b/>
           <w:sz w:val="20"/>
+          <w:highlight w:val="none"/>
         </w:rPr>
         <w:t>Name:</w:t>
       </w:r>
@@ -2560,6 +2753,7 @@
         <w:rPr>
           <w:b/>
           <w:sz w:val="20"/>
+          <w:highlight w:val="none"/>
           <w:u w:val="single"/>
         </w:rPr>
         <w:tab/>
@@ -2568,6 +2762,7 @@
         <w:rPr>
           <w:b/>
           <w:sz w:val="20"/>
+          <w:highlight w:val="none"/>
           <w:u w:val="single"/>
         </w:rPr>
         <w:t>ASIM MUSHTAQ</w:t>
@@ -2576,6 +2771,7 @@
         <w:rPr>
           <w:b/>
           <w:sz w:val="20"/>
+          <w:highlight w:val="none"/>
           <w:u w:val="single"/>
         </w:rPr>
         <w:tab/>
@@ -2584,6 +2780,7 @@
         <w:rPr>
           <w:b/>
           <w:sz w:val="20"/>
+          <w:highlight w:val="none"/>
         </w:rPr>
         <w:t>Signed:</w:t>
       </w:r>
@@ -2591,6 +2788,7 @@
         <w:rPr>
           <w:b/>
           <w:sz w:val="20"/>
+          <w:highlight w:val="none"/>
           <w:u w:val="single"/>
         </w:rPr>
         <w:drawing>
@@ -2641,6 +2839,7 @@
         <w:rPr>
           <w:b/>
           <w:sz w:val="20"/>
+          <w:highlight w:val="none"/>
           <w:u w:val="single"/>
         </w:rPr>
         <w:tab/>
@@ -2649,6 +2848,7 @@
         <w:rPr>
           <w:b/>
           <w:sz w:val="20"/>
+          <w:highlight w:val="none"/>
         </w:rPr>
         <w:t xml:space="preserve">Date:  </w:t>
       </w:r>
@@ -2657,6 +2857,7 @@
           <w:b/>
           <w:spacing w:val="-1"/>
           <w:sz w:val="20"/>
+          <w:highlight w:val="none"/>
         </w:rPr>
         <w:t xml:space="preserve"> </w:t>
       </w:r>
@@ -2664,7 +2865,7 @@
         <w:rPr>
           <w:w w:val="99"/>
           <w:sz w:val="20"/>
-          <w:highlight w:val="yellow"/>
+          <w:highlight w:val="none"/>
           <w:u w:val="single"/>
         </w:rPr>
         <w:t>___</w:t>
@@ -2673,7 +2874,7 @@
         <w:rPr>
           <w:rFonts w:hint="default"/>
           <w:sz w:val="20"/>
-          <w:highlight w:val="yellow"/>
+          <w:highlight w:val="none"/>
           <w:u w:val="single"/>
           <w:lang w:val="en-US"/>
         </w:rPr>
@@ -2683,7 +2884,7 @@
         <w:rPr>
           <w:w w:val="99"/>
           <w:sz w:val="20"/>
-          <w:highlight w:val="yellow"/>
+          <w:highlight w:val="none"/>
           <w:u w:val="single"/>
         </w:rPr>
         <w:t>_____________</w:t>
@@ -2700,6 +2901,7 @@
         <w:rPr>
           <w:sz w:val="20"/>
           <w:szCs w:val="2"/>
+          <w:highlight w:val="none"/>
         </w:rPr>
       </w:pPr>
     </w:p>
@@ -2714,6 +2916,7 @@
         <w:rPr>
           <w:sz w:val="20"/>
           <w:szCs w:val="2"/>
+          <w:highlight w:val="none"/>
         </w:rPr>
       </w:pPr>
     </w:p>
@@ -2728,6 +2931,7 @@
         <w:rPr>
           <w:sz w:val="20"/>
           <w:szCs w:val="2"/>
+          <w:highlight w:val="none"/>
         </w:rPr>
       </w:pPr>
     </w:p>
